--- a/CoDADE Position Paper Opening.docx
+++ b/CoDADE Position Paper Opening.docx
@@ -320,20 +320,8 @@
           <w:iCs/>
           <w:u w:val="single"/>
         </w:rPr>
-        <w:t xml:space="preserve">, optimizing </w:t>
-      </w:r>
-      <w:proofErr w:type="spellStart"/>
-      <w:r>
-        <w:rPr>
-          <w:b/>
-          <w:bCs/>
-          <w:i/>
-          <w:iCs/>
-          <w:u w:val="single"/>
-        </w:rPr>
-        <w:t>SWaP</w:t>
-      </w:r>
-      <w:proofErr w:type="spellEnd"/>
+        <w:t>, optimizing SWaP</w:t>
+      </w:r>
     </w:p>
     <w:p>
       <w:pPr>
@@ -1308,23 +1296,7 @@
                 <w:sz w:val="20"/>
                 <w:szCs w:val="20"/>
               </w:rPr>
-              <w:t xml:space="preserve">The ability of machines to perform tasks that normally require human intelligence. For example: recognizing patterns, learning from experience, drawing conclusions, making predictions, and </w:t>
-            </w:r>
-            <w:proofErr w:type="gramStart"/>
-            <w:r>
-              <w:rPr>
-                <w:sz w:val="20"/>
-                <w:szCs w:val="20"/>
-              </w:rPr>
-              <w:t>taking action</w:t>
-            </w:r>
-            <w:proofErr w:type="gramEnd"/>
-            <w:r>
-              <w:rPr>
-                <w:sz w:val="20"/>
-                <w:szCs w:val="20"/>
-              </w:rPr>
-              <w:t xml:space="preserve"> – whether digitally of as the smart software behind autonomous physical systems.</w:t>
+              <w:t>The ability of machines to perform tasks that normally require human intelligence. For example: recognizing patterns, learning from experience, drawing conclusions, making predictions, and taking action – whether digitally of as the smart software behind autonomous physical systems.</w:t>
             </w:r>
             <w:r>
               <w:rPr>
@@ -1926,11 +1898,6 @@
       </w:tr>
     </w:tbl>
     <w:p>
-      <w:pPr>
-        <w:ind w:firstLine="0"/>
-      </w:pPr>
-    </w:p>
-    <w:p>
       <w:r>
         <w:t xml:space="preserve">While there is no singular answer to this question, Section </w:t>
       </w:r>
@@ -2098,15 +2065,24 @@
       <w:pPr>
         <w:pStyle w:val="ListParagraph"/>
         <w:numPr>
-          <w:ilvl w:val="1"/>
+          <w:ilvl w:val="2"/>
           <w:numId w:val="2"/>
         </w:numPr>
       </w:pPr>
       <w:r>
-        <w:t>How to describe</w:t>
-      </w:r>
-      <w:r>
-        <w:t xml:space="preserve"> the “region of competence” for models</w:t>
+        <w:t xml:space="preserve">Think of human beings. AI is just a tool </w:t>
+      </w:r>
+      <w:r>
+        <w:sym w:font="Wingdings" w:char="F0E0"/>
+      </w:r>
+      <w:r>
+        <w:t xml:space="preserve"> it has no mind of its own, everything it knows is based on an amalgamation of what it is and what it has been trained to do. This is analogous to human beings </w:t>
+      </w:r>
+      <w:r>
+        <w:sym w:font="Wingdings" w:char="F0E0"/>
+      </w:r>
+      <w:r>
+        <w:t xml:space="preserve"> no two humans are the same; they are a mixture of their genetic encoding and their experiences. At the end of the day, as AI is a mimicry of human cognition, where everything it knows is based on what humans tell it, transparency and trust in AI modeling lies not with the AI, but with the humans developing, managing, and using it.</w:t>
       </w:r>
     </w:p>
     <w:p>
@@ -2118,10 +2094,10 @@
         </w:numPr>
       </w:pPr>
       <w:r>
-        <w:t>How to identify</w:t>
-      </w:r>
-      <w:r>
-        <w:t xml:space="preserve"> appropriate parameters and features for training models</w:t>
+        <w:t>How to describe</w:t>
+      </w:r>
+      <w:r>
+        <w:t xml:space="preserve"> the “region of competence” for models</w:t>
       </w:r>
     </w:p>
     <w:p>
@@ -2133,15 +2109,10 @@
         </w:numPr>
       </w:pPr>
       <w:r>
-        <w:t>How to navigate intellectual debt (“</w:t>
-      </w:r>
-      <w:proofErr w:type="spellStart"/>
-      <w:r>
-        <w:t>unexplainability</w:t>
-      </w:r>
-      <w:proofErr w:type="spellEnd"/>
-      <w:r>
-        <w:t>”) of data and models</w:t>
+        <w:t>How to identify</w:t>
+      </w:r>
+      <w:r>
+        <w:t xml:space="preserve"> appropriate parameters and features for training models</w:t>
       </w:r>
     </w:p>
     <w:p>
@@ -2153,10 +2124,7 @@
         </w:numPr>
       </w:pPr>
       <w:r>
-        <w:t>How to conduct model validation using uncertainty quantification</w:t>
-      </w:r>
-      <w:r>
-        <w:t xml:space="preserve"> (including distinction between epistemic and aleatoric uncertainties)</w:t>
+        <w:t>How to navigate intellectual debt (“unexplainability”) of data and models</w:t>
       </w:r>
     </w:p>
     <w:p>
@@ -2168,6 +2136,18 @@
         </w:numPr>
       </w:pPr>
       <w:r>
+        <w:t>How to conduct model validation using uncertainty quantification (including distinction between epistemic and aleatoric uncertainties)</w:t>
+      </w:r>
+    </w:p>
+    <w:p>
+      <w:pPr>
+        <w:pStyle w:val="ListParagraph"/>
+        <w:numPr>
+          <w:ilvl w:val="1"/>
+          <w:numId w:val="2"/>
+        </w:numPr>
+      </w:pPr>
+      <w:r>
         <w:t>How to use unsupervised machine learning appropriately</w:t>
       </w:r>
     </w:p>
@@ -2262,13 +2242,6 @@
       </w:r>
     </w:p>
     <w:p>
-      <w:pPr>
-        <w:pStyle w:val="ListParagraph"/>
-        <w:ind w:left="2592" w:firstLine="0"/>
-        <w:jc w:val="left"/>
-      </w:pPr>
-    </w:p>
-    <w:p>
       <w:r>
         <w:t>Data Management</w:t>
       </w:r>
@@ -2337,6 +2310,9 @@
       <w:r>
         <w:t>Artificial constraints of traditional computational approaches</w:t>
       </w:r>
+      <w:r>
+        <w:t xml:space="preserve"> (esp., AI)</w:t>
+      </w:r>
     </w:p>
     <w:p>
       <w:pPr>
@@ -2395,19 +2371,18 @@
         </w:numPr>
       </w:pPr>
       <w:r>
-        <w:t xml:space="preserve">How to best incorporate </w:t>
-      </w:r>
-      <w:proofErr w:type="gramStart"/>
-      <w:r>
-        <w:t>high performance</w:t>
-      </w:r>
-      <w:proofErr w:type="gramEnd"/>
-      <w:r>
-        <w:t xml:space="preserve"> computing</w:t>
-      </w:r>
-    </w:p>
-    <w:p>
-      <w:r>
+        <w:t>How to best incorporate high</w:t>
+      </w:r>
+      <w:r>
+        <w:t>-</w:t>
+      </w:r>
+      <w:r>
+        <w:t>performance computing</w:t>
+      </w:r>
+    </w:p>
+    <w:p>
+      <w:r>
+        <w:lastRenderedPageBreak/>
         <w:t>Role of Organization Strategy and Culture</w:t>
       </w:r>
     </w:p>
@@ -2420,7 +2395,176 @@
         </w:numPr>
       </w:pPr>
       <w:r>
-        <w:t>How to train developers and digital engineering novices</w:t>
+        <w:t>Digital engineering within a larger ecosystem</w:t>
+      </w:r>
+      <w:r>
+        <w:t xml:space="preserve"> </w:t>
+      </w:r>
+      <w:r>
+        <w:sym w:font="Wingdings" w:char="F0E0"/>
+      </w:r>
+      <w:r>
+        <w:t xml:space="preserve"> </w:t>
+      </w:r>
+      <w:r>
+        <w:rPr>
+          <w:b/>
+          <w:bCs/>
+        </w:rPr>
+        <w:t>Marlon</w:t>
+      </w:r>
+      <w:r>
+        <w:rPr>
+          <w:b/>
+          <w:bCs/>
+        </w:rPr>
+        <w:t>, Chad</w:t>
+      </w:r>
+      <w:r>
+        <w:t xml:space="preserve">, </w:t>
+      </w:r>
+      <w:r>
+        <w:rPr>
+          <w:b/>
+          <w:bCs/>
+        </w:rPr>
+        <w:t>Steve</w:t>
+      </w:r>
+      <w:r>
+        <w:rPr>
+          <w:b/>
+          <w:bCs/>
+        </w:rPr>
+        <w:t>, Abhi, Rick, Michael, Hugh</w:t>
+      </w:r>
+    </w:p>
+    <w:p>
+      <w:pPr>
+        <w:pStyle w:val="ListParagraph"/>
+        <w:numPr>
+          <w:ilvl w:val="1"/>
+          <w:numId w:val="7"/>
+        </w:numPr>
+      </w:pPr>
+      <w:r>
+        <w:t xml:space="preserve">Defining a digital culture (difference between enterprise </w:t>
+      </w:r>
+      <w:r>
+        <w:rPr>
+          <w:b/>
+          <w:bCs/>
+        </w:rPr>
+        <w:t>digitization</w:t>
+      </w:r>
+      <w:r>
+        <w:t xml:space="preserve"> and enterprise </w:t>
+      </w:r>
+      <w:r>
+        <w:rPr>
+          <w:b/>
+          <w:bCs/>
+        </w:rPr>
+        <w:t>digital transformation</w:t>
+      </w:r>
+      <w:r>
+        <w:t>)</w:t>
+      </w:r>
+      <w:r>
+        <w:t xml:space="preserve"> </w:t>
+      </w:r>
+      <w:r>
+        <w:sym w:font="Wingdings" w:char="F0E0"/>
+      </w:r>
+      <w:r>
+        <w:t xml:space="preserve"> start with level-setting this definition so everything else flows from this</w:t>
+      </w:r>
+    </w:p>
+    <w:p>
+      <w:pPr>
+        <w:pStyle w:val="ListParagraph"/>
+        <w:numPr>
+          <w:ilvl w:val="2"/>
+          <w:numId w:val="7"/>
+        </w:numPr>
+      </w:pPr>
+      <w:r>
+        <w:t>Digital transformation involves changing how decision-making and strategy is generated</w:t>
+      </w:r>
+    </w:p>
+    <w:p>
+      <w:pPr>
+        <w:pStyle w:val="ListParagraph"/>
+        <w:numPr>
+          <w:ilvl w:val="2"/>
+          <w:numId w:val="7"/>
+        </w:numPr>
+      </w:pPr>
+      <w:r>
+        <w:t>C</w:t>
+      </w:r>
+      <w:r>
+        <w:t>ulture looks like innovation, collaboration and communication if want transformation</w:t>
+      </w:r>
+    </w:p>
+    <w:p>
+      <w:pPr>
+        <w:pStyle w:val="ListParagraph"/>
+        <w:numPr>
+          <w:ilvl w:val="1"/>
+          <w:numId w:val="7"/>
+        </w:numPr>
+      </w:pPr>
+      <w:r>
+        <w:t xml:space="preserve">Role ML/AI has in your digital culture (maintaining and tracking progress, upholding standards of practice) </w:t>
+      </w:r>
+    </w:p>
+    <w:p>
+      <w:pPr>
+        <w:pStyle w:val="ListParagraph"/>
+        <w:numPr>
+          <w:ilvl w:val="1"/>
+          <w:numId w:val="7"/>
+        </w:numPr>
+      </w:pPr>
+      <w:r>
+        <w:t>Challenges to adoption</w:t>
+      </w:r>
+    </w:p>
+    <w:p>
+      <w:pPr>
+        <w:pStyle w:val="ListParagraph"/>
+        <w:numPr>
+          <w:ilvl w:val="1"/>
+          <w:numId w:val="7"/>
+        </w:numPr>
+      </w:pPr>
+      <w:r>
+        <w:t xml:space="preserve">Paper on MBSE/MDAO adoption </w:t>
+      </w:r>
+      <w:r>
+        <w:sym w:font="Wingdings" w:char="F0E0"/>
+      </w:r>
+      <w:r>
+        <w:t xml:space="preserve"> </w:t>
+      </w:r>
+      <w:r>
+        <w:rPr>
+          <w:b/>
+          <w:bCs/>
+        </w:rPr>
+        <w:t>Michael Belisle will send it</w:t>
+      </w:r>
+    </w:p>
+    <w:p>
+      <w:pPr>
+        <w:pStyle w:val="ListParagraph"/>
+        <w:numPr>
+          <w:ilvl w:val="1"/>
+          <w:numId w:val="7"/>
+        </w:numPr>
+      </w:pPr>
+      <w:r>
+        <w:t>Supply chain</w:t>
       </w:r>
     </w:p>
     <w:p>
@@ -2432,7 +2576,60 @@
         </w:numPr>
       </w:pPr>
       <w:r>
-        <w:t>How to educate leadership and prove value</w:t>
+        <w:t>Relationship between digital twins and digital engineering</w:t>
+      </w:r>
+      <w:r>
+        <w:t xml:space="preserve"> </w:t>
+      </w:r>
+      <w:r>
+        <w:sym w:font="Wingdings" w:char="F0E0"/>
+      </w:r>
+      <w:r>
+        <w:t xml:space="preserve"> </w:t>
+      </w:r>
+      <w:r>
+        <w:rPr>
+          <w:b/>
+          <w:bCs/>
+        </w:rPr>
+        <w:t>Marlon</w:t>
+      </w:r>
+      <w:r>
+        <w:rPr>
+          <w:b/>
+          <w:bCs/>
+        </w:rPr>
+        <w:t>, Chad</w:t>
+      </w:r>
+    </w:p>
+    <w:p>
+      <w:pPr>
+        <w:pStyle w:val="ListParagraph"/>
+        <w:numPr>
+          <w:ilvl w:val="1"/>
+          <w:numId w:val="7"/>
+        </w:numPr>
+      </w:pPr>
+      <w:r>
+        <w:t>Strategic alignment between the two, what investment and resources look like</w:t>
+      </w:r>
+    </w:p>
+    <w:p>
+      <w:pPr>
+        <w:pStyle w:val="ListParagraph"/>
+        <w:numPr>
+          <w:ilvl w:val="1"/>
+          <w:numId w:val="7"/>
+        </w:numPr>
+      </w:pPr>
+      <w:r>
+        <w:t xml:space="preserve">Navigating the relationship between those who use digital engineering and digital architects </w:t>
+      </w:r>
+      <w:r>
+        <w:sym w:font="Wingdings" w:char="F0E0"/>
+      </w:r>
+      <w:r>
+        <w:t xml:space="preserve"> interdependent and symbiotic</w:t>
       </w:r>
     </w:p>
     <w:p>
@@ -2444,7 +2641,30 @@
         </w:numPr>
       </w:pPr>
       <w:r>
-        <w:t>How to ensure goals are aligned across the organization</w:t>
+        <w:t xml:space="preserve">Digital engineering community of practice </w:t>
+      </w:r>
+      <w:r>
+        <w:sym w:font="Wingdings" w:char="F0E0"/>
+      </w:r>
+      <w:r>
+        <w:t xml:space="preserve"> </w:t>
+      </w:r>
+      <w:r>
+        <w:rPr>
+          <w:b/>
+          <w:bCs/>
+        </w:rPr>
+        <w:t>Marlon</w:t>
+      </w:r>
+      <w:r>
+        <w:t xml:space="preserve">, </w:t>
+      </w:r>
+      <w:r>
+        <w:rPr>
+          <w:b/>
+          <w:bCs/>
+        </w:rPr>
+        <w:t>Steve</w:t>
       </w:r>
     </w:p>
     <w:p>
@@ -2456,7 +2676,288 @@
         </w:numPr>
       </w:pPr>
       <w:r>
+        <w:t>How to train developers and digital engineering novices</w:t>
+      </w:r>
+      <w:r>
+        <w:t xml:space="preserve"> </w:t>
+      </w:r>
+      <w:r>
+        <w:sym w:font="Wingdings" w:char="F0E0"/>
+      </w:r>
+      <w:r>
+        <w:t xml:space="preserve"> </w:t>
+      </w:r>
+      <w:r>
+        <w:rPr>
+          <w:b/>
+          <w:bCs/>
+        </w:rPr>
+        <w:t>Rick</w:t>
+      </w:r>
+      <w:r>
+        <w:t>,</w:t>
+      </w:r>
+      <w:r>
+        <w:rPr>
+          <w:b/>
+          <w:bCs/>
+        </w:rPr>
+        <w:t xml:space="preserve"> Steve</w:t>
+      </w:r>
+    </w:p>
+    <w:p>
+      <w:pPr>
+        <w:pStyle w:val="ListParagraph"/>
+        <w:numPr>
+          <w:ilvl w:val="1"/>
+          <w:numId w:val="7"/>
+        </w:numPr>
+      </w:pPr>
+      <w:r>
+        <w:t>Generating digital engineering requirements</w:t>
+      </w:r>
+    </w:p>
+    <w:p>
+      <w:pPr>
+        <w:pStyle w:val="ListParagraph"/>
+        <w:numPr>
+          <w:ilvl w:val="1"/>
+          <w:numId w:val="7"/>
+        </w:numPr>
+      </w:pPr>
+      <w:r>
+        <w:t>Skill-based training on how to best conduct digital engineering in general</w:t>
+      </w:r>
+    </w:p>
+    <w:p>
+      <w:pPr>
+        <w:pStyle w:val="ListParagraph"/>
+        <w:numPr>
+          <w:ilvl w:val="1"/>
+          <w:numId w:val="7"/>
+        </w:numPr>
+      </w:pPr>
+      <w:r>
+        <w:t>How-to guide on navigating digital engineering credentials being proposed</w:t>
+      </w:r>
+    </w:p>
+    <w:p>
+      <w:pPr>
+        <w:pStyle w:val="ListParagraph"/>
+        <w:numPr>
+          <w:ilvl w:val="1"/>
+          <w:numId w:val="7"/>
+        </w:numPr>
+      </w:pPr>
+      <w:r>
+        <w:t>Different workshops available / proposed</w:t>
+      </w:r>
+    </w:p>
+    <w:p>
+      <w:pPr>
+        <w:pStyle w:val="ListParagraph"/>
+        <w:numPr>
+          <w:ilvl w:val="0"/>
+          <w:numId w:val="7"/>
+        </w:numPr>
+      </w:pPr>
+      <w:r>
+        <w:t>How to educate leadership and prove value</w:t>
+      </w:r>
+      <w:r>
+        <w:t xml:space="preserve"> </w:t>
+      </w:r>
+      <w:r>
+        <w:sym w:font="Wingdings" w:char="F0E0"/>
+      </w:r>
+      <w:r>
+        <w:t xml:space="preserve"> </w:t>
+      </w:r>
+      <w:r>
+        <w:rPr>
+          <w:b/>
+          <w:bCs/>
+        </w:rPr>
+        <w:t>Marlon</w:t>
+      </w:r>
+    </w:p>
+    <w:p>
+      <w:pPr>
+        <w:pStyle w:val="ListParagraph"/>
+        <w:numPr>
+          <w:ilvl w:val="1"/>
+          <w:numId w:val="7"/>
+        </w:numPr>
+      </w:pPr>
+      <w:r>
+        <w:t>Provide examples of programmatic value derived from digital engineering efforts (e.g., SWaP optimization, sustainment)</w:t>
+      </w:r>
+    </w:p>
+    <w:p>
+      <w:pPr>
+        <w:pStyle w:val="ListParagraph"/>
+        <w:numPr>
+          <w:ilvl w:val="1"/>
+          <w:numId w:val="7"/>
+        </w:numPr>
+      </w:pPr>
+      <w:r>
+        <w:t xml:space="preserve">Relevant use cases </w:t>
+      </w:r>
+      <w:r>
+        <w:sym w:font="Wingdings" w:char="F0E0"/>
+      </w:r>
+      <w:r>
+        <w:t xml:space="preserve"> things they’d like to see, especially w.r.t. competitive advantage</w:t>
+      </w:r>
+      <w:r>
+        <w:t xml:space="preserve"> (faster, cheaper, more-with-less)</w:t>
+      </w:r>
+    </w:p>
+    <w:p>
+      <w:pPr>
+        <w:pStyle w:val="ListParagraph"/>
+        <w:numPr>
+          <w:ilvl w:val="1"/>
+          <w:numId w:val="7"/>
+        </w:numPr>
+      </w:pPr>
+      <w:r>
+        <w:t>Tie role of digital engineering with</w:t>
+      </w:r>
+      <w:r>
+        <w:t xml:space="preserve"> metrics and</w:t>
+      </w:r>
+      <w:r>
+        <w:t xml:space="preserve"> KPIs, business goals (SMART goals)</w:t>
+      </w:r>
+      <w:r>
+        <w:t xml:space="preserve">, tangible ROI from implementing digital engineering, tie to customer utility </w:t>
+      </w:r>
+      <w:r>
+        <w:sym w:font="Wingdings" w:char="F0E0"/>
+      </w:r>
+      <w:r>
+        <w:t xml:space="preserve"> e.g., data-driven insights</w:t>
+      </w:r>
+    </w:p>
+    <w:p>
+      <w:pPr>
+        <w:pStyle w:val="ListParagraph"/>
+        <w:numPr>
+          <w:ilvl w:val="1"/>
+          <w:numId w:val="7"/>
+        </w:numPr>
+      </w:pPr>
+      <w:r>
+        <w:t>Looking at different case studies</w:t>
+      </w:r>
+    </w:p>
+    <w:p>
+      <w:pPr>
+        <w:pStyle w:val="ListParagraph"/>
+        <w:numPr>
+          <w:ilvl w:val="0"/>
+          <w:numId w:val="7"/>
+        </w:numPr>
+      </w:pPr>
+      <w:r>
+        <w:t>How to ensure goals are aligned across the organization</w:t>
+      </w:r>
+      <w:r>
+        <w:t xml:space="preserve"> </w:t>
+      </w:r>
+      <w:r>
+        <w:sym w:font="Wingdings" w:char="F0E0"/>
+      </w:r>
+      <w:r>
+        <w:t xml:space="preserve"> </w:t>
+      </w:r>
+      <w:r>
+        <w:rPr>
+          <w:b/>
+          <w:bCs/>
+        </w:rPr>
+        <w:t>Marlon</w:t>
+      </w:r>
+      <w:r>
+        <w:t xml:space="preserve">, </w:t>
+      </w:r>
+      <w:r>
+        <w:rPr>
+          <w:b/>
+          <w:bCs/>
+        </w:rPr>
+        <w:t>Bala</w:t>
+      </w:r>
+      <w:r>
+        <w:t>,</w:t>
+      </w:r>
+      <w:r>
+        <w:rPr>
+          <w:b/>
+          <w:bCs/>
+        </w:rPr>
+        <w:t xml:space="preserve"> Chad</w:t>
+      </w:r>
+    </w:p>
+    <w:p>
+      <w:pPr>
+        <w:pStyle w:val="ListParagraph"/>
+        <w:numPr>
+          <w:ilvl w:val="1"/>
+          <w:numId w:val="7"/>
+        </w:numPr>
+      </w:pPr>
+      <w:r>
+        <w:t>Aligning UI/UX with business goals</w:t>
+      </w:r>
+    </w:p>
+    <w:p>
+      <w:pPr>
+        <w:pStyle w:val="ListParagraph"/>
+        <w:numPr>
+          <w:ilvl w:val="1"/>
+          <w:numId w:val="7"/>
+        </w:numPr>
+      </w:pPr>
+      <w:r>
+        <w:t>Set up a call</w:t>
+      </w:r>
+    </w:p>
+    <w:p>
+      <w:pPr>
+        <w:pStyle w:val="ListParagraph"/>
+        <w:numPr>
+          <w:ilvl w:val="0"/>
+          <w:numId w:val="7"/>
+        </w:numPr>
+      </w:pPr>
+      <w:r>
         <w:t>Generate a closed loop between digital engineering and the design, test, and evaluation community</w:t>
+      </w:r>
+      <w:r>
+        <w:t xml:space="preserve"> </w:t>
+      </w:r>
+      <w:r>
+        <w:sym w:font="Wingdings" w:char="F0E0"/>
+      </w:r>
+      <w:r>
+        <w:t xml:space="preserve"> </w:t>
+      </w:r>
+      <w:r>
+        <w:rPr>
+          <w:b/>
+          <w:bCs/>
+        </w:rPr>
+        <w:t>Abhi</w:t>
+      </w:r>
+      <w:r>
+        <w:rPr>
+          <w:b/>
+          <w:bCs/>
+        </w:rPr>
+        <w:t xml:space="preserve">, Greg Roth, Hugh </w:t>
       </w:r>
     </w:p>
     <w:p>
@@ -3350,7 +3851,7 @@
         <w:rFonts w:ascii="Symbol" w:hAnsi="Symbol" w:hint="default"/>
       </w:rPr>
     </w:lvl>
-    <w:lvl w:ilvl="1" w:tplc="04090003" w:tentative="1">
+    <w:lvl w:ilvl="1" w:tplc="04090003">
       <w:start w:val="1"/>
       <w:numFmt w:val="bullet"/>
       <w:lvlText w:val="o"/>
@@ -3362,7 +3863,7 @@
         <w:rFonts w:ascii="Courier New" w:hAnsi="Courier New" w:cs="Courier New" w:hint="default"/>
       </w:rPr>
     </w:lvl>
-    <w:lvl w:ilvl="2" w:tplc="04090005" w:tentative="1">
+    <w:lvl w:ilvl="2" w:tplc="04090005">
       <w:start w:val="1"/>
       <w:numFmt w:val="bullet"/>
       <w:lvlText w:val=""/>
@@ -3374,7 +3875,7 @@
         <w:rFonts w:ascii="Wingdings" w:hAnsi="Wingdings" w:hint="default"/>
       </w:rPr>
     </w:lvl>
-    <w:lvl w:ilvl="3" w:tplc="04090001" w:tentative="1">
+    <w:lvl w:ilvl="3" w:tplc="04090001">
       <w:start w:val="1"/>
       <w:numFmt w:val="bullet"/>
       <w:lvlText w:val=""/>
@@ -5282,6 +5783,18 @@
   </w:num>
   <w:num w:numId="23" w16cid:durableId="638196313">
     <w:abstractNumId w:val="19"/>
+  </w:num>
+  <w:num w:numId="24" w16cid:durableId="1609460648">
+    <w:abstractNumId w:val="14"/>
+  </w:num>
+  <w:num w:numId="25" w16cid:durableId="1767775073">
+    <w:abstractNumId w:val="2"/>
+  </w:num>
+  <w:num w:numId="26" w16cid:durableId="502093303">
+    <w:abstractNumId w:val="5"/>
+  </w:num>
+  <w:num w:numId="27" w16cid:durableId="1141074901">
+    <w:abstractNumId w:val="5"/>
     <w:lvlOverride w:ilvl="0"/>
     <w:lvlOverride w:ilvl="1"/>
     <w:lvlOverride w:ilvl="2"/>
@@ -5291,12 +5804,6 @@
     <w:lvlOverride w:ilvl="6"/>
     <w:lvlOverride w:ilvl="7"/>
     <w:lvlOverride w:ilvl="8"/>
-  </w:num>
-  <w:num w:numId="24" w16cid:durableId="1609460648">
-    <w:abstractNumId w:val="14"/>
-  </w:num>
-  <w:num w:numId="25" w16cid:durableId="1767775073">
-    <w:abstractNumId w:val="2"/>
   </w:num>
 </w:numbering>
 </file>
@@ -6735,13 +7242,6 @@
 </file>
 
 <file path=customXml/item1.xml><?xml version="1.0" encoding="utf-8"?>
-<titus xmlns="http://schemas.titus.com/TitusProperties/">
-  <TitusGUID xmlns="">c3c573e3-2a92-4f4d-936a-30b63113da38</TitusGUID>
-  <TitusMetadata xmlns="">eyJucyI6Imh0dHA6XC9cL3d3dy50aXR1cy5jb21cL25zXC9EcmFwZXIgTGFib3JhdG9yeSIsInByb3BzIjpbeyJuIjoiQ2xhc3NpZmljYXRpb24iLCJ2YWxzIjpbeyJ2YWx1ZSI6Ik5vbmUifV19LHsibiI6IkNVSU1hcmtpbmdUeXBlIiwidmFscyI6W119LHsibiI6IkZpbHRlckNhdGVnb3J5IiwidmFscyI6W119LHsibiI6IkNVSUNhdGVnb3J5IiwidmFscyI6W119LHsibiI6IkRpc3NlbWluYXRpb24iLCJ2YWxzIjpbXX0seyJuIjoiRUNJSnVyaXMiLCJ2YWxzIjpbXX0seyJuIjoiUHJvcHJpZXRhcnlUeXBlIiwidmFscyI6W119LHsibiI6IlByb3BTdGF0ZW1lbnQiLCJ2YWxzIjpbXX1dfQ==</TitusMetadata>
-</titus>
-</file>
-
-<file path=customXml/item2.xml><?xml version="1.0" encoding="utf-8"?>
 <b:Sources xmlns:b="http://schemas.openxmlformats.org/officeDocument/2006/bibliography" xmlns="http://schemas.openxmlformats.org/officeDocument/2006/bibliography" SelectedStyle="\IEEE2006OfficeOnline.xsl" StyleName="IEEE" Version="2006">
   <b:Source>
     <b:Tag>Arn19</b:Tag>
@@ -7152,19 +7652,26 @@
 </b:Sources>
 </file>
 
+<file path=customXml/item2.xml><?xml version="1.0" encoding="utf-8"?>
+<titus xmlns="http://schemas.titus.com/TitusProperties/">
+  <TitusGUID xmlns="">c8670d10-20e4-4a2a-9c1d-9947af26c1d1</TitusGUID>
+  <TitusMetadata xmlns="">eyJucyI6Imh0dHA6XC9cL3d3dy50aXR1cy5jb21cL25zXC9EcmFwZXIgTGFib3JhdG9yeSIsInByb3BzIjpbeyJuIjoiQ2xhc3NpZmljYXRpb24iLCJ2YWxzIjpbeyJ2YWx1ZSI6Ik5vbmUifV19LHsibiI6IkNVSU1hcmtpbmdUeXBlIiwidmFscyI6W119LHsibiI6IkZpbHRlckNhdGVnb3J5IiwidmFscyI6W119LHsibiI6IkNVSUNhdGVnb3J5IiwidmFscyI6W119LHsibiI6IkRpc3NlbWluYXRpb24iLCJ2YWxzIjpbXX0seyJuIjoiRUNJSnVyaXMiLCJ2YWxzIjpbXX0seyJuIjoiUHJvcHJpZXRhcnlUeXBlIiwidmFscyI6W119LHsibiI6IlByb3BTdGF0ZW1lbnQiLCJ2YWxzIjpbXX1dfQ==</TitusMetadata>
+</titus>
+</file>
+
 <file path=customXml/itemProps1.xml><?xml version="1.0" encoding="utf-8"?>
+<ds:datastoreItem xmlns:ds="http://schemas.openxmlformats.org/officeDocument/2006/customXml" ds:itemID="{7050E1A1-E0E6-49A3-B68A-83F9725FEB08}">
+  <ds:schemaRefs>
+    <ds:schemaRef ds:uri="http://schemas.openxmlformats.org/officeDocument/2006/bibliography"/>
+  </ds:schemaRefs>
+</ds:datastoreItem>
+</file>
+
+<file path=customXml/itemProps2.xml><?xml version="1.0" encoding="utf-8"?>
 <ds:datastoreItem xmlns:ds="http://schemas.openxmlformats.org/officeDocument/2006/customXml" ds:itemID="{516F1F10-02B9-42D3-B941-5B6DE44FE9EC}">
   <ds:schemaRefs>
     <ds:schemaRef ds:uri="http://schemas.titus.com/TitusProperties/"/>
     <ds:schemaRef ds:uri=""/>
   </ds:schemaRefs>
 </ds:datastoreItem>
-</file>
-
-<file path=customXml/itemProps2.xml><?xml version="1.0" encoding="utf-8"?>
-<ds:datastoreItem xmlns:ds="http://schemas.openxmlformats.org/officeDocument/2006/customXml" ds:itemID="{7050E1A1-E0E6-49A3-B68A-83F9725FEB08}">
-  <ds:schemaRefs>
-    <ds:schemaRef ds:uri="http://schemas.openxmlformats.org/officeDocument/2006/bibliography"/>
-  </ds:schemaRefs>
-</ds:datastoreItem>
 </file>
--- a/CoDADE Position Paper Opening.docx
+++ b/CoDADE Position Paper Opening.docx
@@ -2437,6 +2437,13 @@
         </w:rPr>
         <w:t>, Abhi, Rick, Michael, Hugh</w:t>
       </w:r>
+      <w:r>
+        <w:rPr>
+          <w:b/>
+          <w:bCs/>
+        </w:rPr>
+        <w:t xml:space="preserve"> </w:t>
+      </w:r>
     </w:p>
     <w:p>
       <w:pPr>
@@ -2478,6 +2485,23 @@
       <w:r>
         <w:t xml:space="preserve"> start with level-setting this definition so everything else flows from this</w:t>
       </w:r>
+      <w:r>
+        <w:t xml:space="preserve"> </w:t>
+      </w:r>
+      <w:r>
+        <w:rPr>
+          <w:b/>
+          <w:bCs/>
+        </w:rPr>
+        <w:sym w:font="Wingdings" w:char="F0E0"/>
+      </w:r>
+      <w:r>
+        <w:rPr>
+          <w:b/>
+          <w:bCs/>
+        </w:rPr>
+        <w:t xml:space="preserve"> COMPLETE</w:t>
+      </w:r>
     </w:p>
     <w:p>
       <w:pPr>
@@ -2517,6 +2541,19 @@
       <w:r>
         <w:t xml:space="preserve">Role ML/AI has in your digital culture (maintaining and tracking progress, upholding standards of practice) </w:t>
       </w:r>
+      <w:r>
+        <w:sym w:font="Wingdings" w:char="F0E0"/>
+      </w:r>
+      <w:r>
+        <w:t xml:space="preserve"> </w:t>
+      </w:r>
+      <w:r>
+        <w:rPr>
+          <w:b/>
+          <w:bCs/>
+        </w:rPr>
+        <w:t>Aruna</w:t>
+      </w:r>
     </w:p>
     <w:p>
       <w:pPr>
@@ -2527,7 +2564,47 @@
         </w:numPr>
       </w:pPr>
       <w:r>
-        <w:t>Challenges to adoption</w:t>
+        <w:t>Digital Engineering vs. Data Engineering</w:t>
+      </w:r>
+      <w:r>
+        <w:t xml:space="preserve"> </w:t>
+      </w:r>
+      <w:r>
+        <w:sym w:font="Wingdings" w:char="F0E0"/>
+      </w:r>
+      <w:r>
+        <w:t xml:space="preserve"> </w:t>
+      </w:r>
+      <w:r>
+        <w:rPr>
+          <w:b/>
+          <w:bCs/>
+        </w:rPr>
+        <w:t>Chad</w:t>
+      </w:r>
+    </w:p>
+    <w:p>
+      <w:pPr>
+        <w:pStyle w:val="ListParagraph"/>
+        <w:numPr>
+          <w:ilvl w:val="2"/>
+          <w:numId w:val="7"/>
+        </w:numPr>
+      </w:pPr>
+      <w:r>
+        <w:t>Not too much progress in digital twins, mostly in data engineering due to speed that AI is progressing</w:t>
+      </w:r>
+    </w:p>
+    <w:p>
+      <w:pPr>
+        <w:pStyle w:val="ListParagraph"/>
+        <w:numPr>
+          <w:ilvl w:val="2"/>
+          <w:numId w:val="7"/>
+        </w:numPr>
+      </w:pPr>
+      <w:r>
+        <w:t>Need to incorporate the flexibility, agility, and other inputs required for digital engineering</w:t>
       </w:r>
     </w:p>
     <w:p>
@@ -2539,6 +2616,18 @@
         </w:numPr>
       </w:pPr>
       <w:r>
+        <w:t>Challenges to adoption</w:t>
+      </w:r>
+    </w:p>
+    <w:p>
+      <w:pPr>
+        <w:pStyle w:val="ListParagraph"/>
+        <w:numPr>
+          <w:ilvl w:val="1"/>
+          <w:numId w:val="7"/>
+        </w:numPr>
+      </w:pPr>
+      <w:r>
         <w:t xml:space="preserve">Paper on MBSE/MDAO adoption </w:t>
       </w:r>
       <w:r>
@@ -2601,6 +2690,13 @@
         </w:rPr>
         <w:t>, Chad</w:t>
       </w:r>
+      <w:r>
+        <w:rPr>
+          <w:b/>
+          <w:bCs/>
+        </w:rPr>
+        <w:t>, Abhi</w:t>
+      </w:r>
     </w:p>
     <w:p>
       <w:pPr>
@@ -2618,6 +2714,66 @@
       <w:pPr>
         <w:pStyle w:val="ListParagraph"/>
         <w:numPr>
+          <w:ilvl w:val="2"/>
+          <w:numId w:val="7"/>
+        </w:numPr>
+      </w:pPr>
+      <w:r>
+        <w:t xml:space="preserve">Key challenges: often generated independent of each other. </w:t>
+      </w:r>
+    </w:p>
+    <w:p>
+      <w:pPr>
+        <w:pStyle w:val="ListParagraph"/>
+        <w:numPr>
+          <w:ilvl w:val="2"/>
+          <w:numId w:val="7"/>
+        </w:numPr>
+      </w:pPr>
+      <w:r>
+        <w:t>Challenge with digital engineering: its mostly what you do to create AI applications</w:t>
+      </w:r>
+    </w:p>
+    <w:p>
+      <w:pPr>
+        <w:pStyle w:val="ListParagraph"/>
+        <w:numPr>
+          <w:ilvl w:val="2"/>
+          <w:numId w:val="7"/>
+        </w:numPr>
+      </w:pPr>
+      <w:r>
+        <w:t>Compare AIAA definitions of DE</w:t>
+      </w:r>
+      <w:r>
+        <w:t xml:space="preserve"> vs. digital ecosystem</w:t>
+      </w:r>
+      <w:r>
+        <w:t xml:space="preserve"> vs. DTw </w:t>
+      </w:r>
+      <w:r>
+        <w:sym w:font="Wingdings" w:char="F0E0"/>
+      </w:r>
+      <w:r>
+        <w:t xml:space="preserve"> foundationally speaking, demonstrate how they’re interconnected</w:t>
+      </w:r>
+    </w:p>
+    <w:p>
+      <w:pPr>
+        <w:pStyle w:val="ListParagraph"/>
+        <w:numPr>
+          <w:ilvl w:val="2"/>
+          <w:numId w:val="7"/>
+        </w:numPr>
+      </w:pPr>
+      <w:r>
+        <w:t xml:space="preserve">Practical applications across industry </w:t>
+      </w:r>
+    </w:p>
+    <w:p>
+      <w:pPr>
+        <w:pStyle w:val="ListParagraph"/>
+        <w:numPr>
           <w:ilvl w:val="1"/>
           <w:numId w:val="7"/>
         </w:numPr>
@@ -2630,6 +2786,120 @@
       </w:r>
       <w:r>
         <w:t xml:space="preserve"> interdependent and symbiotic</w:t>
+      </w:r>
+    </w:p>
+    <w:p>
+      <w:pPr>
+        <w:pStyle w:val="ListParagraph"/>
+        <w:numPr>
+          <w:ilvl w:val="2"/>
+          <w:numId w:val="7"/>
+        </w:numPr>
+      </w:pPr>
+      <w:r>
+        <w:t xml:space="preserve">Digital architects </w:t>
+      </w:r>
+      <w:r>
+        <w:sym w:font="Wingdings" w:char="F0E0"/>
+      </w:r>
+      <w:r>
+        <w:t xml:space="preserve"> build digital ecosystems. Those who use digital engineering </w:t>
+      </w:r>
+      <w:r>
+        <w:sym w:font="Wingdings" w:char="F0E0"/>
+      </w:r>
+      <w:r>
+        <w:t xml:space="preserve"> build digital twins. How to build the bridge between them. (Essentially, create inputs for CoDA Framework, data management, co-design, etc.)</w:t>
+      </w:r>
+    </w:p>
+    <w:p>
+      <w:pPr>
+        <w:pStyle w:val="ListParagraph"/>
+        <w:numPr>
+          <w:ilvl w:val="2"/>
+          <w:numId w:val="7"/>
+        </w:numPr>
+      </w:pPr>
+      <w:r>
+        <w:t>Establish a common language or thinking for bridging these too, including but not limited to, leveraging:</w:t>
+      </w:r>
+    </w:p>
+    <w:p>
+      <w:pPr>
+        <w:pStyle w:val="ListParagraph"/>
+        <w:numPr>
+          <w:ilvl w:val="3"/>
+          <w:numId w:val="7"/>
+        </w:numPr>
+      </w:pPr>
+      <w:r>
+        <w:t>Digital engineering community of practice</w:t>
+      </w:r>
+    </w:p>
+    <w:p>
+      <w:pPr>
+        <w:pStyle w:val="ListParagraph"/>
+        <w:numPr>
+          <w:ilvl w:val="3"/>
+          <w:numId w:val="7"/>
+        </w:numPr>
+      </w:pPr>
+      <w:r>
+        <w:t>Training developers and DE novices on the actual applications</w:t>
+      </w:r>
+    </w:p>
+    <w:p>
+      <w:pPr>
+        <w:pStyle w:val="ListParagraph"/>
+        <w:numPr>
+          <w:ilvl w:val="3"/>
+          <w:numId w:val="7"/>
+        </w:numPr>
+      </w:pPr>
+      <w:r>
+        <w:t>Proving value to leadership</w:t>
+      </w:r>
+    </w:p>
+    <w:p>
+      <w:pPr>
+        <w:pStyle w:val="ListParagraph"/>
+        <w:numPr>
+          <w:ilvl w:val="3"/>
+          <w:numId w:val="7"/>
+        </w:numPr>
+      </w:pPr>
+      <w:r>
+        <w:t>Ensuring goals are aligned across the organization</w:t>
+      </w:r>
+    </w:p>
+    <w:p>
+      <w:pPr>
+        <w:pStyle w:val="ListParagraph"/>
+        <w:numPr>
+          <w:ilvl w:val="3"/>
+          <w:numId w:val="7"/>
+        </w:numPr>
+      </w:pPr>
+      <w:r>
+        <w:t>Data privacy and security requirements</w:t>
+      </w:r>
+    </w:p>
+    <w:p>
+      <w:pPr>
+        <w:pStyle w:val="ListParagraph"/>
+        <w:numPr>
+          <w:ilvl w:val="3"/>
+          <w:numId w:val="7"/>
+        </w:numPr>
+      </w:pPr>
+      <w:r>
+        <w:t xml:space="preserve">Iterative deployment/investment </w:t>
+      </w:r>
+      <w:r>
+        <w:sym w:font="Wingdings" w:char="F0E0"/>
+      </w:r>
+      <w:r>
+        <w:t xml:space="preserve"> long-term profits from immediate investments</w:t>
       </w:r>
     </w:p>
     <w:p>
@@ -2714,7 +2984,14 @@
         </w:numPr>
       </w:pPr>
       <w:r>
-        <w:t>Generating digital engineering requirements</w:t>
+        <w:lastRenderedPageBreak/>
+        <w:t xml:space="preserve">Highlight lack of digital-driven education in K-12, how to overcome that in UG/first job </w:t>
+      </w:r>
+      <w:r>
+        <w:sym w:font="Wingdings" w:char="F0E0"/>
+      </w:r>
+      <w:r>
+        <w:t xml:space="preserve"> look at ways that AIAA supports K-12 education</w:t>
       </w:r>
     </w:p>
     <w:p>
@@ -2726,7 +3003,7 @@
         </w:numPr>
       </w:pPr>
       <w:r>
-        <w:t>Skill-based training on how to best conduct digital engineering in general</w:t>
+        <w:t>Generating digital engineering requirements</w:t>
       </w:r>
     </w:p>
     <w:p>
@@ -2738,7 +3015,7 @@
         </w:numPr>
       </w:pPr>
       <w:r>
-        <w:t>How-to guide on navigating digital engineering credentials being proposed</w:t>
+        <w:t>Skill-based training on how to best conduct digital engineering in general</w:t>
       </w:r>
     </w:p>
     <w:p>
@@ -2750,7 +3027,28 @@
         </w:numPr>
       </w:pPr>
       <w:r>
+        <w:t>How-to guide on navigating digital engineering credentials being proposed</w:t>
+      </w:r>
+    </w:p>
+    <w:p>
+      <w:pPr>
+        <w:pStyle w:val="ListParagraph"/>
+        <w:numPr>
+          <w:ilvl w:val="1"/>
+          <w:numId w:val="7"/>
+        </w:numPr>
+      </w:pPr>
+      <w:r>
         <w:t>Different workshops available / proposed</w:t>
+      </w:r>
+      <w:r>
+        <w:t xml:space="preserve"> </w:t>
+      </w:r>
+      <w:r>
+        <w:sym w:font="Wingdings" w:char="F0E0"/>
+      </w:r>
+      <w:r>
+        <w:t xml:space="preserve"> K-12 workshops included</w:t>
       </w:r>
     </w:p>
     <w:p>
@@ -2762,7 +3060,13 @@
         </w:numPr>
       </w:pPr>
       <w:r>
-        <w:t>How to educate leadership and prove value</w:t>
+        <w:t xml:space="preserve">How to educate </w:t>
+      </w:r>
+      <w:r>
+        <w:t>stakeholders</w:t>
+      </w:r>
+      <w:r>
+        <w:t xml:space="preserve"> and prove value</w:t>
       </w:r>
       <w:r>
         <w:t xml:space="preserve"> </w:t>
@@ -2900,6 +3204,13 @@
         </w:rPr>
         <w:t xml:space="preserve"> Chad</w:t>
       </w:r>
+      <w:r>
+        <w:rPr>
+          <w:b/>
+          <w:bCs/>
+        </w:rPr>
+        <w:t>, Abhi</w:t>
+      </w:r>
     </w:p>
     <w:p>
       <w:pPr>
@@ -2966,36 +3277,148 @@
       </w:pPr>
       <w:bookmarkStart w:id="8" w:name="_Ref187413419"/>
       <w:r>
+        <w:t>Computational Design Analysis Framework Development</w:t>
+      </w:r>
+      <w:bookmarkEnd w:id="8"/>
+    </w:p>
+    <w:p>
+      <w:pPr>
+        <w:pStyle w:val="Heading1"/>
+      </w:pPr>
+      <w:r>
+        <w:t>Data Management</w:t>
+      </w:r>
+    </w:p>
+    <w:p>
+      <w:pPr>
+        <w:pStyle w:val="Heading1"/>
+      </w:pPr>
+      <w:r>
+        <w:t>Hardware and Software Infrastructure Co-Design</w:t>
+      </w:r>
+    </w:p>
+    <w:p>
+      <w:pPr>
+        <w:pStyle w:val="Heading1"/>
+      </w:pPr>
+      <w:r>
+        <w:t>Role of Organization Strategy and Culture</w:t>
+      </w:r>
+    </w:p>
+    <w:p>
+      <w:pPr>
+        <w:pStyle w:val="Heading2"/>
+      </w:pPr>
+      <w:r>
+        <w:t>Defining a Digital Culture</w:t>
+      </w:r>
+    </w:p>
+    <w:p>
+      <w:r>
+        <w:t xml:space="preserve">Consider the notion that a digital culture is the output of conducting digital transformation. Digital transformation, as </w:t>
+      </w:r>
+      <w:r>
+        <w:t xml:space="preserve">defined </w:t>
+      </w:r>
+      <w:commentRangeStart w:id="9"/>
+      <w:r>
+        <w:t>by</w:t>
+      </w:r>
+      <w:commentRangeEnd w:id="9"/>
+      <w:r>
+        <w:rPr>
+          <w:rStyle w:val="CommentReference"/>
+        </w:rPr>
+        <w:commentReference w:id="9"/>
+      </w:r>
+      <w:r>
+        <w:t xml:space="preserve">…. To further elucidate what is enabled by conducting digital transformation, consider what would happen by supporting the exact opposite: analog </w:t>
+      </w:r>
+      <w:commentRangeStart w:id="10"/>
+      <w:r>
+        <w:t>preservation</w:t>
+      </w:r>
+      <w:commentRangeEnd w:id="10"/>
+      <w:r>
+        <w:rPr>
+          <w:rStyle w:val="CommentReference"/>
+        </w:rPr>
+        <w:commentReference w:id="10"/>
+      </w:r>
+      <w:r>
+        <w:t>.</w:t>
+      </w:r>
+      <w:r>
+        <w:t xml:space="preserve"> On a high-level, Tamplin argues that analog preservation would constitute of choosing complete conformity over flexibility, removing transparency and obfuscating data, applying change only top-down, ignoring standardization, disable automatic/autonomous processes, and if absolutely, only digitize analog information.</w:t>
+      </w:r>
+    </w:p>
+    <w:p>
+      <w:r>
+        <w:t xml:space="preserve">In principle, a digital culture would inhabit many, if not all, of the aspects of operation that analog preservation would not. </w:t>
+      </w:r>
+      <w:commentRangeStart w:id="11"/>
+      <w:r>
+        <w:t>As a re</w:t>
+      </w:r>
+      <w:r>
+        <w:t>su</w:t>
+      </w:r>
+      <w:r>
+        <w:t>lt, a</w:t>
+      </w:r>
+      <w:r>
+        <w:t xml:space="preserve"> digital culture encompasses the values, behaviors, and practices required for establishing proficiency and fluency by adopting and utilizing evolving digital technologies and tools by fostering a shared strategy of continuous learning, adaptability, agility, collaboration,</w:t>
+      </w:r>
+      <w:r>
+        <w:t xml:space="preserve"> standardization,</w:t>
+      </w:r>
+      <w:r>
+        <w:t xml:space="preserve"> traceability, </w:t>
+      </w:r>
+      <w:r>
+        <w:t xml:space="preserve">transparency, and </w:t>
+      </w:r>
+      <w:r>
+        <w:t>accountability.</w:t>
+      </w:r>
+      <w:r>
+        <w:t xml:space="preserve"> </w:t>
+      </w:r>
+      <w:commentRangeEnd w:id="11"/>
+      <w:r>
+        <w:rPr>
+          <w:rStyle w:val="CommentReference"/>
+        </w:rPr>
+        <w:commentReference w:id="11"/>
+      </w:r>
+    </w:p>
+    <w:p>
+      <w:r>
+        <w:t xml:space="preserve">It is important to note that establishing a digital culture does not automatically mean analog preservation is completely inutile. A digital culture should leverage analog and digital practices in </w:t>
+      </w:r>
+      <w:r>
+        <w:t xml:space="preserve">a manner that enhances their collective accessibility, traceability, usability, and maturity. Mankind has utilized analog preservation since its own inception, and it still encompasses how many </w:t>
+      </w:r>
+      <w:r>
         <w:lastRenderedPageBreak/>
-        <w:t>Computational Design Analysis Framework Development</w:t>
-      </w:r>
-      <w:bookmarkEnd w:id="8"/>
-    </w:p>
-    <w:p>
-      <w:pPr>
-        <w:pStyle w:val="Heading1"/>
-      </w:pPr>
-      <w:r>
-        <w:t>Data Management</w:t>
-      </w:r>
-    </w:p>
-    <w:p>
-      <w:pPr>
-        <w:pStyle w:val="Heading1"/>
-      </w:pPr>
-      <w:r>
-        <w:t>Hardware and Software Infrastructure Co-Design</w:t>
-      </w:r>
-    </w:p>
-    <w:p>
-      <w:pPr>
-        <w:pStyle w:val="Heading1"/>
-      </w:pPr>
-      <w:r>
-        <w:t>Role of Organization Strategy and Culture</w:t>
-      </w:r>
-    </w:p>
-    <w:p/>
+        <w:t xml:space="preserve">individuals think. </w:t>
+      </w:r>
+      <w:r>
+        <w:t>Part of incorporating analog practices is conducting digitization of said analog practices. However, digitization is only a part of having a digital culture – one cannot conduct solely digitization of analog materiel and claim to have a digital culture</w:t>
+      </w:r>
+      <w:r>
+        <w:t>. When it comes to completing a digital culture, it is best to consider the following principle: t</w:t>
+      </w:r>
+      <w:r>
+        <w:t>he operational capabilities and culture that got an organization here are not</w:t>
+      </w:r>
+      <w:r>
+        <w:t xml:space="preserve"> all</w:t>
+      </w:r>
+      <w:r>
+        <w:t xml:space="preserve"> the transformation capabilities and culture to get or keep the organization there.</w:t>
+      </w:r>
+    </w:p>
     <w:sectPr>
       <w:headerReference w:type="even" r:id="rId14"/>
       <w:headerReference w:type="default" r:id="rId15"/>
@@ -3087,6 +3510,71 @@
       </w:r>
     </w:p>
   </w:comment>
+  <w:comment w:id="9" w:author="Ram, Abhishek" w:date="2025-04-14T08:47:00Z" w:initials="AR">
+    <w:p>
+      <w:pPr>
+        <w:pStyle w:val="CommentText"/>
+        <w:ind w:firstLine="0"/>
+        <w:jc w:val="left"/>
+      </w:pPr>
+      <w:r>
+        <w:rPr>
+          <w:rStyle w:val="CommentReference"/>
+        </w:rPr>
+        <w:annotationRef/>
+      </w:r>
+      <w:r>
+        <w:t>[need to include several definitions of digital transformation]</w:t>
+      </w:r>
+    </w:p>
+  </w:comment>
+  <w:comment w:id="10" w:author="Ram, Abhishek" w:date="2025-04-14T08:51:00Z" w:initials="AR">
+    <w:p>
+      <w:pPr>
+        <w:pStyle w:val="CommentText"/>
+        <w:ind w:firstLine="0"/>
+        <w:jc w:val="left"/>
+      </w:pPr>
+      <w:r>
+        <w:rPr>
+          <w:rStyle w:val="CommentReference"/>
+        </w:rPr>
+        <w:annotationRef/>
+      </w:r>
+      <w:r>
+        <w:t xml:space="preserve">Add source </w:t>
+      </w:r>
+      <w:hyperlink r:id="rId1" w:history="1">
+        <w:r>
+          <w:rPr>
+            <w:rStyle w:val="Hyperlink"/>
+          </w:rPr>
+          <w:t>https://neiltamplin.me/the-anti-problem-digital-transformation-ad8c4c6a19b</w:t>
+        </w:r>
+      </w:hyperlink>
+      <w:r>
+        <w:t xml:space="preserve"> </w:t>
+      </w:r>
+    </w:p>
+  </w:comment>
+  <w:comment w:id="11" w:author="Ram, Abhishek" w:date="2025-04-14T09:02:00Z" w:initials="AR">
+    <w:p>
+      <w:pPr>
+        <w:pStyle w:val="CommentText"/>
+        <w:ind w:firstLine="0"/>
+        <w:jc w:val="left"/>
+      </w:pPr>
+      <w:r>
+        <w:rPr>
+          <w:rStyle w:val="CommentReference"/>
+        </w:rPr>
+        <w:annotationRef/>
+      </w:r>
+      <w:r>
+        <w:t>Current working definition of a digital culture.</w:t>
+      </w:r>
+    </w:p>
+  </w:comment>
 </w:comments>
 </file>
 
@@ -3096,6 +3584,9 @@
   <w15:commentEx w15:paraId="66368C7F" w15:done="0"/>
   <w15:commentEx w15:paraId="7175C4AF" w15:done="0"/>
   <w15:commentEx w15:paraId="54808B5E" w15:done="0"/>
+  <w15:commentEx w15:paraId="6E8C9939" w15:done="0"/>
+  <w15:commentEx w15:paraId="3932138A" w15:done="0"/>
+  <w15:commentEx w15:paraId="0EBFC7AB" w15:done="0"/>
 </w15:commentsEx>
 </file>
 
@@ -3105,6 +3596,9 @@
   <w16cex:commentExtensible w16cex:durableId="55F5FAA1" w16cex:dateUtc="2025-01-08T22:19:00Z"/>
   <w16cex:commentExtensible w16cex:durableId="3E7A4E62" w16cex:dateUtc="2025-01-09T07:34:00Z"/>
   <w16cex:commentExtensible w16cex:durableId="1908DAC9" w16cex:dateUtc="2025-01-09T15:12:00Z"/>
+  <w16cex:commentExtensible w16cex:durableId="02F13149" w16cex:dateUtc="2025-04-14T12:47:00Z"/>
+  <w16cex:commentExtensible w16cex:durableId="543CB76F" w16cex:dateUtc="2025-04-14T12:51:00Z"/>
+  <w16cex:commentExtensible w16cex:durableId="5B90CBAA" w16cex:dateUtc="2025-04-14T13:02:00Z"/>
 </w16cex:commentsExtensible>
 </file>
 
@@ -3114,6 +3608,9 @@
   <w16cid:commentId w16cid:paraId="66368C7F" w16cid:durableId="55F5FAA1"/>
   <w16cid:commentId w16cid:paraId="7175C4AF" w16cid:durableId="3E7A4E62"/>
   <w16cid:commentId w16cid:paraId="54808B5E" w16cid:durableId="1908DAC9"/>
+  <w16cid:commentId w16cid:paraId="6E8C9939" w16cid:durableId="02F13149"/>
+  <w16cid:commentId w16cid:paraId="3932138A" w16cid:durableId="543CB76F"/>
+  <w16cid:commentId w16cid:paraId="0EBFC7AB" w16cid:durableId="5B90CBAA"/>
 </w16cid:commentsIds>
 </file>
 
@@ -3159,7 +3656,7 @@
       <w:pStyle w:val="Footer"/>
       <w:jc w:val="center"/>
     </w:pPr>
-    <w:bookmarkStart w:id="10" w:name="Titus1FooterPrimary"/>
+    <w:bookmarkStart w:id="13" w:name="Titus1FooterPrimary"/>
     <w:r>
       <w:rPr>
         <w:b/>
@@ -3167,7 +3664,7 @@
       </w:rPr>
       <w:t>  </w:t>
     </w:r>
-    <w:bookmarkEnd w:id="10"/>
+    <w:bookmarkEnd w:id="13"/>
   </w:p>
 </w:ftr>
 </file>
@@ -3183,8 +3680,8 @@
         <w:sz w:val="22"/>
       </w:rPr>
     </w:pPr>
-    <w:bookmarkStart w:id="12" w:name="Titus1FooterFirstPage"/>
-    <w:bookmarkStart w:id="13" w:name="Titus21FooterFirstPage"/>
+    <w:bookmarkStart w:id="15" w:name="Titus1FooterFirstPage"/>
+    <w:bookmarkStart w:id="16" w:name="Titus21FooterFirstPage"/>
     <w:r>
       <w:rPr>
         <w:b/>
@@ -3192,7 +3689,7 @@
       </w:rPr>
       <w:t>  </w:t>
     </w:r>
-    <w:bookmarkEnd w:id="12"/>
+    <w:bookmarkEnd w:id="15"/>
   </w:p>
   <w:p>
     <w:pPr>
@@ -3206,7 +3703,7 @@
       </w:rPr>
       <w:t>  </w:t>
     </w:r>
-    <w:bookmarkEnd w:id="13"/>
+    <w:bookmarkEnd w:id="16"/>
   </w:p>
 </w:ftr>
 </file>
@@ -3253,7 +3750,7 @@
       <w:pStyle w:val="Header"/>
       <w:jc w:val="center"/>
     </w:pPr>
-    <w:bookmarkStart w:id="9" w:name="Titus1HeaderPrimary"/>
+    <w:bookmarkStart w:id="12" w:name="Titus1HeaderPrimary"/>
     <w:r>
       <w:rPr>
         <w:b/>
@@ -3261,7 +3758,7 @@
       </w:rPr>
       <w:t>  </w:t>
     </w:r>
-    <w:bookmarkEnd w:id="9"/>
+    <w:bookmarkEnd w:id="12"/>
   </w:p>
 </w:hdr>
 </file>
@@ -3273,7 +3770,7 @@
       <w:pStyle w:val="Header"/>
       <w:jc w:val="center"/>
     </w:pPr>
-    <w:bookmarkStart w:id="11" w:name="Titus1HeaderFirstPage"/>
+    <w:bookmarkStart w:id="14" w:name="Titus1HeaderFirstPage"/>
     <w:r>
       <w:rPr>
         <w:b/>
@@ -3281,7 +3778,7 @@
       </w:rPr>
       <w:t>  </w:t>
     </w:r>
-    <w:bookmarkEnd w:id="11"/>
+    <w:bookmarkEnd w:id="14"/>
   </w:p>
 </w:hdr>
 </file>
@@ -5795,15 +6292,6 @@
   </w:num>
   <w:num w:numId="27" w16cid:durableId="1141074901">
     <w:abstractNumId w:val="5"/>
-    <w:lvlOverride w:ilvl="0"/>
-    <w:lvlOverride w:ilvl="1"/>
-    <w:lvlOverride w:ilvl="2"/>
-    <w:lvlOverride w:ilvl="3"/>
-    <w:lvlOverride w:ilvl="4"/>
-    <w:lvlOverride w:ilvl="5"/>
-    <w:lvlOverride w:ilvl="6"/>
-    <w:lvlOverride w:ilvl="7"/>
-    <w:lvlOverride w:ilvl="8"/>
   </w:num>
 </w:numbering>
 </file>
@@ -6943,6 +7431,29 @@
       <w:sz w:val="24"/>
     </w:rPr>
   </w:style>
+  <w:style w:type="character" w:styleId="Hyperlink">
+    <w:name w:val="Hyperlink"/>
+    <w:basedOn w:val="DefaultParagraphFont"/>
+    <w:uiPriority w:val="99"/>
+    <w:unhideWhenUsed/>
+    <w:rsid w:val="006A2DAB"/>
+    <w:rPr>
+      <w:color w:val="0563C1" w:themeColor="hyperlink"/>
+      <w:u w:val="single"/>
+    </w:rPr>
+  </w:style>
+  <w:style w:type="character" w:styleId="UnresolvedMention">
+    <w:name w:val="Unresolved Mention"/>
+    <w:basedOn w:val="DefaultParagraphFont"/>
+    <w:uiPriority w:val="99"/>
+    <w:semiHidden/>
+    <w:unhideWhenUsed/>
+    <w:rsid w:val="006A2DAB"/>
+    <w:rPr>
+      <w:color w:val="605E5C"/>
+      <w:shd w:val="clear" w:color="auto" w:fill="E1DFDD"/>
+    </w:rPr>
+  </w:style>
 </w:styles>
 </file>
 
@@ -7242,6 +7753,13 @@
 </file>
 
 <file path=customXml/item1.xml><?xml version="1.0" encoding="utf-8"?>
+<titus xmlns="http://schemas.titus.com/TitusProperties/">
+  <TitusGUID xmlns="">cd54ad93-c8e3-42f1-b8ee-f69138e84afe</TitusGUID>
+  <TitusMetadata xmlns="">eyJucyI6Imh0dHA6XC9cL3d3dy50aXR1cy5jb21cL25zXC9EcmFwZXIgTGFib3JhdG9yeSIsInByb3BzIjpbeyJuIjoiQ2xhc3NpZmljYXRpb24iLCJ2YWxzIjpbeyJ2YWx1ZSI6Ik5vbmUifV19LHsibiI6IkNVSU1hcmtpbmdUeXBlIiwidmFscyI6W119LHsibiI6IkZpbHRlckNhdGVnb3J5IiwidmFscyI6W119LHsibiI6IkNVSUNhdGVnb3J5IiwidmFscyI6W119LHsibiI6IkRpc3NlbWluYXRpb24iLCJ2YWxzIjpbXX0seyJuIjoiRUNJSnVyaXMiLCJ2YWxzIjpbXX0seyJuIjoiUHJvcHJpZXRhcnlUeXBlIiwidmFscyI6W119LHsibiI6IlByb3BTdGF0ZW1lbnQiLCJ2YWxzIjpbXX1dfQ==</TitusMetadata>
+</titus>
+</file>
+
+<file path=customXml/item2.xml><?xml version="1.0" encoding="utf-8"?>
 <b:Sources xmlns:b="http://schemas.openxmlformats.org/officeDocument/2006/bibliography" xmlns="http://schemas.openxmlformats.org/officeDocument/2006/bibliography" SelectedStyle="\IEEE2006OfficeOnline.xsl" StyleName="IEEE" Version="2006">
   <b:Source>
     <b:Tag>Arn19</b:Tag>
@@ -7652,26 +8170,19 @@
 </b:Sources>
 </file>
 
-<file path=customXml/item2.xml><?xml version="1.0" encoding="utf-8"?>
-<titus xmlns="http://schemas.titus.com/TitusProperties/">
-  <TitusGUID xmlns="">c8670d10-20e4-4a2a-9c1d-9947af26c1d1</TitusGUID>
-  <TitusMetadata xmlns="">eyJucyI6Imh0dHA6XC9cL3d3dy50aXR1cy5jb21cL25zXC9EcmFwZXIgTGFib3JhdG9yeSIsInByb3BzIjpbeyJuIjoiQ2xhc3NpZmljYXRpb24iLCJ2YWxzIjpbeyJ2YWx1ZSI6Ik5vbmUifV19LHsibiI6IkNVSU1hcmtpbmdUeXBlIiwidmFscyI6W119LHsibiI6IkZpbHRlckNhdGVnb3J5IiwidmFscyI6W119LHsibiI6IkNVSUNhdGVnb3J5IiwidmFscyI6W119LHsibiI6IkRpc3NlbWluYXRpb24iLCJ2YWxzIjpbXX0seyJuIjoiRUNJSnVyaXMiLCJ2YWxzIjpbXX0seyJuIjoiUHJvcHJpZXRhcnlUeXBlIiwidmFscyI6W119LHsibiI6IlByb3BTdGF0ZW1lbnQiLCJ2YWxzIjpbXX1dfQ==</TitusMetadata>
-</titus>
-</file>
-
 <file path=customXml/itemProps1.xml><?xml version="1.0" encoding="utf-8"?>
-<ds:datastoreItem xmlns:ds="http://schemas.openxmlformats.org/officeDocument/2006/customXml" ds:itemID="{7050E1A1-E0E6-49A3-B68A-83F9725FEB08}">
-  <ds:schemaRefs>
-    <ds:schemaRef ds:uri="http://schemas.openxmlformats.org/officeDocument/2006/bibliography"/>
-  </ds:schemaRefs>
-</ds:datastoreItem>
-</file>
-
-<file path=customXml/itemProps2.xml><?xml version="1.0" encoding="utf-8"?>
 <ds:datastoreItem xmlns:ds="http://schemas.openxmlformats.org/officeDocument/2006/customXml" ds:itemID="{516F1F10-02B9-42D3-B941-5B6DE44FE9EC}">
   <ds:schemaRefs>
     <ds:schemaRef ds:uri="http://schemas.titus.com/TitusProperties/"/>
     <ds:schemaRef ds:uri=""/>
   </ds:schemaRefs>
 </ds:datastoreItem>
+</file>
+
+<file path=customXml/itemProps2.xml><?xml version="1.0" encoding="utf-8"?>
+<ds:datastoreItem xmlns:ds="http://schemas.openxmlformats.org/officeDocument/2006/customXml" ds:itemID="{7050E1A1-E0E6-49A3-B68A-83F9725FEB08}">
+  <ds:schemaRefs>
+    <ds:schemaRef ds:uri="http://schemas.openxmlformats.org/officeDocument/2006/bibliography"/>
+  </ds:schemaRefs>
+</ds:datastoreItem>
 </file>
--- a/CoDADE Position Paper Opening.docx
+++ b/CoDADE Position Paper Opening.docx
@@ -2053,6 +2053,122 @@
       <w:pPr>
         <w:pStyle w:val="ListParagraph"/>
         <w:numPr>
+          <w:ilvl w:val="2"/>
+          <w:numId w:val="2"/>
+        </w:numPr>
+      </w:pPr>
+      <w:r>
+        <w:t>Rick has a fair amount of content based off the George Box quote</w:t>
+      </w:r>
+    </w:p>
+    <w:p>
+      <w:pPr>
+        <w:pStyle w:val="ListParagraph"/>
+        <w:numPr>
+          <w:ilvl w:val="2"/>
+          <w:numId w:val="2"/>
+        </w:numPr>
+      </w:pPr>
+      <w:r>
+        <w:t>Steve has been pushing “idealization consistency”, which requires consistency for how you perform calibration and characterization of model parameters and coefficients (capturing model pedigree)</w:t>
+      </w:r>
+      <w:r>
+        <w:t xml:space="preserve"> - </w:t>
+      </w:r>
+      <w:r>
+        <w:rPr>
+          <w:b/>
+          <w:bCs/>
+        </w:rPr>
+        <w:t>Rick</w:t>
+      </w:r>
+    </w:p>
+    <w:p>
+      <w:pPr>
+        <w:pStyle w:val="ListParagraph"/>
+        <w:numPr>
+          <w:ilvl w:val="2"/>
+          <w:numId w:val="2"/>
+        </w:numPr>
+      </w:pPr>
+      <w:r>
+        <w:t>Worthwhile topic – your prediction horizon, ML is great at interpolation, not necessarily at extrapolation. How do you appropriately use your models to solve different problems, especially as they relate to DTw development</w:t>
+      </w:r>
+      <w:r>
+        <w:t xml:space="preserve"> - </w:t>
+      </w:r>
+      <w:r>
+        <w:rPr>
+          <w:b/>
+          <w:bCs/>
+        </w:rPr>
+        <w:t>Steve</w:t>
+      </w:r>
+    </w:p>
+    <w:p>
+      <w:pPr>
+        <w:pStyle w:val="ListParagraph"/>
+        <w:numPr>
+          <w:ilvl w:val="3"/>
+          <w:numId w:val="2"/>
+        </w:numPr>
+      </w:pPr>
+      <w:r>
+        <w:t>How to describe the “region of competence” for models</w:t>
+      </w:r>
+    </w:p>
+    <w:p>
+      <w:pPr>
+        <w:pStyle w:val="ListParagraph"/>
+        <w:numPr>
+          <w:ilvl w:val="3"/>
+          <w:numId w:val="2"/>
+        </w:numPr>
+      </w:pPr>
+      <w:r>
+        <w:t>How to identify appropriate parameters and features for training models</w:t>
+      </w:r>
+    </w:p>
+    <w:p>
+      <w:pPr>
+        <w:pStyle w:val="ListParagraph"/>
+        <w:numPr>
+          <w:ilvl w:val="3"/>
+          <w:numId w:val="2"/>
+        </w:numPr>
+      </w:pPr>
+      <w:r>
+        <w:t>How to navigate intellectual debt (“unexplainability”) of data and models</w:t>
+      </w:r>
+    </w:p>
+    <w:p>
+      <w:pPr>
+        <w:pStyle w:val="ListParagraph"/>
+        <w:numPr>
+          <w:ilvl w:val="3"/>
+          <w:numId w:val="2"/>
+        </w:numPr>
+      </w:pPr>
+      <w:r>
+        <w:t>How to conduct model validation using uncertainty quantification (including distinction between epistemic and aleatoric uncertainties)</w:t>
+      </w:r>
+    </w:p>
+    <w:p>
+      <w:pPr>
+        <w:pStyle w:val="ListParagraph"/>
+        <w:numPr>
+          <w:ilvl w:val="3"/>
+          <w:numId w:val="2"/>
+        </w:numPr>
+      </w:pPr>
+      <w:r>
+        <w:t>How to use unsupervised machine learning appropriately</w:t>
+      </w:r>
+    </w:p>
+    <w:p>
+      <w:pPr>
+        <w:pStyle w:val="ListParagraph"/>
+        <w:numPr>
           <w:ilvl w:val="1"/>
           <w:numId w:val="2"/>
         </w:numPr>
@@ -2089,15 +2205,24 @@
       <w:pPr>
         <w:pStyle w:val="ListParagraph"/>
         <w:numPr>
+          <w:ilvl w:val="0"/>
+          <w:numId w:val="2"/>
+        </w:numPr>
+      </w:pPr>
+      <w:r>
+        <w:t>Complexity of Multi-Physics and Nonlinearity</w:t>
+      </w:r>
+    </w:p>
+    <w:p>
+      <w:pPr>
+        <w:pStyle w:val="ListParagraph"/>
+        <w:numPr>
           <w:ilvl w:val="1"/>
           <w:numId w:val="2"/>
         </w:numPr>
       </w:pPr>
       <w:r>
-        <w:t>How to describe</w:t>
-      </w:r>
-      <w:r>
-        <w:t xml:space="preserve"> the “region of competence” for models</w:t>
+        <w:t>Decomposition of complex systems (e.g., engine modeling)</w:t>
       </w:r>
     </w:p>
     <w:p>
@@ -2109,10 +2234,25 @@
         </w:numPr>
       </w:pPr>
       <w:r>
-        <w:t>How to identify</w:t>
-      </w:r>
-      <w:r>
-        <w:t xml:space="preserve"> appropriate parameters and features for training models</w:t>
+        <w:t>Surrogate modeling is your best friend</w:t>
+      </w:r>
+      <w:r>
+        <w:t xml:space="preserve"> (how it facilitates multiscale and high-fidelity modeling)</w:t>
+      </w:r>
+    </w:p>
+    <w:p>
+      <w:pPr>
+        <w:pStyle w:val="ListParagraph"/>
+        <w:numPr>
+          <w:ilvl w:val="0"/>
+          <w:numId w:val="2"/>
+        </w:numPr>
+      </w:pPr>
+      <w:r>
+        <w:t>Contextualizing Different Computational Methods</w:t>
+      </w:r>
+      <w:r>
+        <w:t xml:space="preserve"> and Model Development Standardization</w:t>
       </w:r>
     </w:p>
     <w:p>
@@ -2124,7 +2264,7 @@
         </w:numPr>
       </w:pPr>
       <w:r>
-        <w:t>How to navigate intellectual debt (“unexplainability”) of data and models</w:t>
+        <w:t>Physics-based methods</w:t>
       </w:r>
     </w:p>
     <w:p>
@@ -2136,7 +2276,7 @@
         </w:numPr>
       </w:pPr>
       <w:r>
-        <w:t>How to conduct model validation using uncertainty quantification (including distinction between epistemic and aleatoric uncertainties)</w:t>
+        <w:t>Human-created models</w:t>
       </w:r>
     </w:p>
     <w:p>
@@ -2148,96 +2288,6 @@
         </w:numPr>
       </w:pPr>
       <w:r>
-        <w:t>How to use unsupervised machine learning appropriately</w:t>
-      </w:r>
-    </w:p>
-    <w:p>
-      <w:pPr>
-        <w:pStyle w:val="ListParagraph"/>
-        <w:numPr>
-          <w:ilvl w:val="0"/>
-          <w:numId w:val="2"/>
-        </w:numPr>
-      </w:pPr>
-      <w:r>
-        <w:t>Complexity of Multi-Physics and Nonlinearity</w:t>
-      </w:r>
-    </w:p>
-    <w:p>
-      <w:pPr>
-        <w:pStyle w:val="ListParagraph"/>
-        <w:numPr>
-          <w:ilvl w:val="1"/>
-          <w:numId w:val="2"/>
-        </w:numPr>
-      </w:pPr>
-      <w:r>
-        <w:t>Decomposition of complex systems (e.g., engine modeling)</w:t>
-      </w:r>
-    </w:p>
-    <w:p>
-      <w:pPr>
-        <w:pStyle w:val="ListParagraph"/>
-        <w:numPr>
-          <w:ilvl w:val="1"/>
-          <w:numId w:val="2"/>
-        </w:numPr>
-      </w:pPr>
-      <w:r>
-        <w:t>Surrogate modeling is your best friend</w:t>
-      </w:r>
-      <w:r>
-        <w:t xml:space="preserve"> (how it facilitates multiscale and high-fidelity modeling)</w:t>
-      </w:r>
-    </w:p>
-    <w:p>
-      <w:pPr>
-        <w:pStyle w:val="ListParagraph"/>
-        <w:numPr>
-          <w:ilvl w:val="0"/>
-          <w:numId w:val="2"/>
-        </w:numPr>
-      </w:pPr>
-      <w:r>
-        <w:t>Contextualizing Different Computational Methods</w:t>
-      </w:r>
-      <w:r>
-        <w:t xml:space="preserve"> and Model Development Standardization</w:t>
-      </w:r>
-    </w:p>
-    <w:p>
-      <w:pPr>
-        <w:pStyle w:val="ListParagraph"/>
-        <w:numPr>
-          <w:ilvl w:val="1"/>
-          <w:numId w:val="2"/>
-        </w:numPr>
-      </w:pPr>
-      <w:r>
-        <w:t>Physics-based methods</w:t>
-      </w:r>
-    </w:p>
-    <w:p>
-      <w:pPr>
-        <w:pStyle w:val="ListParagraph"/>
-        <w:numPr>
-          <w:ilvl w:val="1"/>
-          <w:numId w:val="2"/>
-        </w:numPr>
-      </w:pPr>
-      <w:r>
-        <w:t>Human-created models</w:t>
-      </w:r>
-    </w:p>
-    <w:p>
-      <w:pPr>
-        <w:pStyle w:val="ListParagraph"/>
-        <w:numPr>
-          <w:ilvl w:val="1"/>
-          <w:numId w:val="2"/>
-        </w:numPr>
-      </w:pPr>
-      <w:r>
         <w:t>Data-derived models</w:t>
       </w:r>
     </w:p>
@@ -2267,6 +2317,7 @@
         </w:numPr>
       </w:pPr>
       <w:r>
+        <w:lastRenderedPageBreak/>
         <w:t>How to manage unstructured text data</w:t>
       </w:r>
     </w:p>
@@ -2382,7 +2433,6 @@
     </w:p>
     <w:p>
       <w:r>
-        <w:lastRenderedPageBreak/>
         <w:t>Role of Organization Strategy and Culture</w:t>
       </w:r>
     </w:p>
@@ -2821,6 +2871,7 @@
         </w:numPr>
       </w:pPr>
       <w:r>
+        <w:lastRenderedPageBreak/>
         <w:t>Establish a common language or thinking for bridging these too, including but not limited to, leveraging:</w:t>
       </w:r>
     </w:p>
@@ -2984,7 +3035,6 @@
         </w:numPr>
       </w:pPr>
       <w:r>
-        <w:lastRenderedPageBreak/>
         <w:t xml:space="preserve">Highlight lack of digital-driven education in K-12, how to overcome that in UG/first job </w:t>
       </w:r>
       <w:r>
@@ -3349,7 +3399,11 @@
         <w:t>.</w:t>
       </w:r>
       <w:r>
-        <w:t xml:space="preserve"> On a high-level, Tamplin argues that analog preservation would constitute of choosing complete conformity over flexibility, removing transparency and obfuscating data, applying change only top-down, ignoring standardization, disable automatic/autonomous processes, and if absolutely, only digitize analog information.</w:t>
+        <w:t xml:space="preserve"> On a high-level, Tamplin argues that analog preservation would constitute of choosing complete conformity over flexibility, removing transparency and obfuscating data, </w:t>
+      </w:r>
+      <w:r>
+        <w:lastRenderedPageBreak/>
+        <w:t>applying change only top-down, ignoring standardization, disable automatic/autonomous processes, and if absolutely, only digitize analog information.</w:t>
       </w:r>
     </w:p>
     <w:p>
@@ -3397,11 +3451,7 @@
         <w:t xml:space="preserve">It is important to note that establishing a digital culture does not automatically mean analog preservation is completely inutile. A digital culture should leverage analog and digital practices in </w:t>
       </w:r>
       <w:r>
-        <w:t xml:space="preserve">a manner that enhances their collective accessibility, traceability, usability, and maturity. Mankind has utilized analog preservation since its own inception, and it still encompasses how many </w:t>
-      </w:r>
-      <w:r>
-        <w:lastRenderedPageBreak/>
-        <w:t xml:space="preserve">individuals think. </w:t>
+        <w:t xml:space="preserve">a manner that enhances their collective accessibility, traceability, usability, and maturity. Mankind has utilized analog preservation since its own inception, and it still encompasses how many individuals think. </w:t>
       </w:r>
       <w:r>
         <w:t>Part of incorporating analog practices is conducting digitization of said analog practices. However, digitization is only a part of having a digital culture – one cannot conduct solely digitization of analog materiel and claim to have a digital culture</w:t>
@@ -5814,7 +5864,7 @@
         <w:rFonts w:ascii="Wingdings" w:hAnsi="Wingdings" w:hint="default"/>
       </w:rPr>
     </w:lvl>
-    <w:lvl w:ilvl="3" w:tplc="04090001" w:tentative="1">
+    <w:lvl w:ilvl="3" w:tplc="04090001">
       <w:start w:val="1"/>
       <w:numFmt w:val="bullet"/>
       <w:lvlText w:val=""/>
@@ -6292,6 +6342,18 @@
   </w:num>
   <w:num w:numId="27" w16cid:durableId="1141074901">
     <w:abstractNumId w:val="5"/>
+  </w:num>
+  <w:num w:numId="28" w16cid:durableId="700932600">
+    <w:abstractNumId w:val="19"/>
+    <w:lvlOverride w:ilvl="0"/>
+    <w:lvlOverride w:ilvl="1"/>
+    <w:lvlOverride w:ilvl="2"/>
+    <w:lvlOverride w:ilvl="3"/>
+    <w:lvlOverride w:ilvl="4"/>
+    <w:lvlOverride w:ilvl="5"/>
+    <w:lvlOverride w:ilvl="6"/>
+    <w:lvlOverride w:ilvl="7"/>
+    <w:lvlOverride w:ilvl="8"/>
   </w:num>
 </w:numbering>
 </file>
@@ -6949,6 +7011,7 @@
   <w:style w:type="character" w:default="1" w:styleId="DefaultParagraphFont">
     <w:name w:val="Default Paragraph Font"/>
     <w:uiPriority w:val="1"/>
+    <w:semiHidden/>
     <w:unhideWhenUsed/>
   </w:style>
   <w:style w:type="table" w:default="1" w:styleId="TableNormal">
@@ -7753,13 +7816,6 @@
 </file>
 
 <file path=customXml/item1.xml><?xml version="1.0" encoding="utf-8"?>
-<titus xmlns="http://schemas.titus.com/TitusProperties/">
-  <TitusGUID xmlns="">cd54ad93-c8e3-42f1-b8ee-f69138e84afe</TitusGUID>
-  <TitusMetadata xmlns="">eyJucyI6Imh0dHA6XC9cL3d3dy50aXR1cy5jb21cL25zXC9EcmFwZXIgTGFib3JhdG9yeSIsInByb3BzIjpbeyJuIjoiQ2xhc3NpZmljYXRpb24iLCJ2YWxzIjpbeyJ2YWx1ZSI6Ik5vbmUifV19LHsibiI6IkNVSU1hcmtpbmdUeXBlIiwidmFscyI6W119LHsibiI6IkZpbHRlckNhdGVnb3J5IiwidmFscyI6W119LHsibiI6IkNVSUNhdGVnb3J5IiwidmFscyI6W119LHsibiI6IkRpc3NlbWluYXRpb24iLCJ2YWxzIjpbXX0seyJuIjoiRUNJSnVyaXMiLCJ2YWxzIjpbXX0seyJuIjoiUHJvcHJpZXRhcnlUeXBlIiwidmFscyI6W119LHsibiI6IlByb3BTdGF0ZW1lbnQiLCJ2YWxzIjpbXX1dfQ==</TitusMetadata>
-</titus>
-</file>
-
-<file path=customXml/item2.xml><?xml version="1.0" encoding="utf-8"?>
 <b:Sources xmlns:b="http://schemas.openxmlformats.org/officeDocument/2006/bibliography" xmlns="http://schemas.openxmlformats.org/officeDocument/2006/bibliography" SelectedStyle="\IEEE2006OfficeOnline.xsl" StyleName="IEEE" Version="2006">
   <b:Source>
     <b:Tag>Arn19</b:Tag>
@@ -8170,19 +8226,26 @@
 </b:Sources>
 </file>
 
+<file path=customXml/item2.xml><?xml version="1.0" encoding="utf-8"?>
+<titus xmlns="http://schemas.titus.com/TitusProperties/">
+  <TitusGUID xmlns="">38ee112c-33da-49b6-9200-f82005023fd7</TitusGUID>
+  <TitusMetadata xmlns="">eyJucyI6Imh0dHA6XC9cL3d3dy50aXR1cy5jb21cL25zXC9EcmFwZXIgTGFib3JhdG9yeSIsInByb3BzIjpbeyJuIjoiQ2xhc3NpZmljYXRpb24iLCJ2YWxzIjpbeyJ2YWx1ZSI6Ik5vbmUifV19LHsibiI6IkNVSU1hcmtpbmdUeXBlIiwidmFscyI6W119LHsibiI6IkZpbHRlckNhdGVnb3J5IiwidmFscyI6W119LHsibiI6IkNVSUNhdGVnb3J5IiwidmFscyI6W119LHsibiI6IkRpc3NlbWluYXRpb24iLCJ2YWxzIjpbXX0seyJuIjoiRUNJSnVyaXMiLCJ2YWxzIjpbXX0seyJuIjoiUHJvcHJpZXRhcnlUeXBlIiwidmFscyI6W119LHsibiI6IlByb3BTdGF0ZW1lbnQiLCJ2YWxzIjpbXX1dfQ==</TitusMetadata>
+</titus>
+</file>
+
 <file path=customXml/itemProps1.xml><?xml version="1.0" encoding="utf-8"?>
+<ds:datastoreItem xmlns:ds="http://schemas.openxmlformats.org/officeDocument/2006/customXml" ds:itemID="{7050E1A1-E0E6-49A3-B68A-83F9725FEB08}">
+  <ds:schemaRefs>
+    <ds:schemaRef ds:uri="http://schemas.openxmlformats.org/officeDocument/2006/bibliography"/>
+  </ds:schemaRefs>
+</ds:datastoreItem>
+</file>
+
+<file path=customXml/itemProps2.xml><?xml version="1.0" encoding="utf-8"?>
 <ds:datastoreItem xmlns:ds="http://schemas.openxmlformats.org/officeDocument/2006/customXml" ds:itemID="{516F1F10-02B9-42D3-B941-5B6DE44FE9EC}">
   <ds:schemaRefs>
     <ds:schemaRef ds:uri="http://schemas.titus.com/TitusProperties/"/>
     <ds:schemaRef ds:uri=""/>
   </ds:schemaRefs>
 </ds:datastoreItem>
-</file>
-
-<file path=customXml/itemProps2.xml><?xml version="1.0" encoding="utf-8"?>
-<ds:datastoreItem xmlns:ds="http://schemas.openxmlformats.org/officeDocument/2006/customXml" ds:itemID="{7050E1A1-E0E6-49A3-B68A-83F9725FEB08}">
-  <ds:schemaRefs>
-    <ds:schemaRef ds:uri="http://schemas.openxmlformats.org/officeDocument/2006/bibliography"/>
-  </ds:schemaRefs>
-</ds:datastoreItem>
 </file>
--- a/CoDADE Position Paper Opening.docx
+++ b/CoDADE Position Paper Opening.docx
@@ -5,17 +5,31 @@
     <w:p>
       <w:pPr>
         <w:pStyle w:val="Heading1"/>
+        <w:jc w:val="left"/>
       </w:pPr>
       <w:r>
         <w:t>Executive Summary</w:t>
       </w:r>
     </w:p>
-    <w:p/>
-    <w:p/>
-    <w:p/>
+    <w:p>
+      <w:pPr>
+        <w:jc w:val="left"/>
+      </w:pPr>
+    </w:p>
+    <w:p>
+      <w:pPr>
+        <w:jc w:val="left"/>
+      </w:pPr>
+    </w:p>
+    <w:p>
+      <w:pPr>
+        <w:jc w:val="left"/>
+      </w:pPr>
+    </w:p>
     <w:p>
       <w:pPr>
         <w:pStyle w:val="Heading1"/>
+        <w:jc w:val="left"/>
       </w:pPr>
       <w:r>
         <w:t xml:space="preserve">Background and </w:t>
@@ -25,6 +39,9 @@
       </w:r>
     </w:p>
     <w:p>
+      <w:pPr>
+        <w:jc w:val="left"/>
+      </w:pPr>
       <w:r>
         <w:t xml:space="preserve">This position paper is an output from efforts conducted by the AIAA Digital Engineering Integration Committee Subcommittee on Computational Design and Analysis for Digital Engineering (DEIC-CoDADE). </w:t>
       </w:r>
@@ -81,6 +98,9 @@
       </w:r>
     </w:p>
     <w:p>
+      <w:pPr>
+        <w:jc w:val="left"/>
+      </w:pPr>
       <w:r>
         <w:t>The origin of DEIC-CoDADE stems from DEIC-CoDADE co-chair Rick Arthur’s identification of topics and subject areas that the other DEIC subcommittees and technical initiatives were not covering</w:t>
       </w:r>
@@ -100,12 +120,16 @@
     <w:p>
       <w:pPr>
         <w:pStyle w:val="Heading2"/>
+        <w:jc w:val="left"/>
       </w:pPr>
       <w:r>
         <w:t>Purpose of DEIC-CoDADE</w:t>
       </w:r>
     </w:p>
     <w:p>
+      <w:pPr>
+        <w:jc w:val="left"/>
+      </w:pPr>
       <w:r>
         <w:t xml:space="preserve">The main roles that DEIC-CoDADE fit with respect to the DEIC and those who are stakeholders to DEIC outputs are: </w:t>
       </w:r>
@@ -117,6 +141,7 @@
           <w:ilvl w:val="0"/>
           <w:numId w:val="12"/>
         </w:numPr>
+        <w:jc w:val="left"/>
       </w:pPr>
       <w:r>
         <w:t>Acting as an information loop between digital architects and those who utilize digital engineering</w:t>
@@ -132,6 +157,7 @@
           <w:ilvl w:val="0"/>
           <w:numId w:val="12"/>
         </w:numPr>
+        <w:jc w:val="left"/>
       </w:pPr>
       <w:r>
         <w:t>Monitoring and tracking the kinds of question and areas of study that those who would utilize digital engineering are investigating</w:t>
@@ -147,6 +173,7 @@
           <w:ilvl w:val="0"/>
           <w:numId w:val="12"/>
         </w:numPr>
+        <w:jc w:val="left"/>
       </w:pPr>
       <w:r>
         <w:t>Generating, collating, and reporting on engineering guidelines and best practices for addressing open questions and areas of study that those who utilize digital engineering are investigating</w:t>
@@ -162,6 +189,7 @@
           <w:ilvl w:val="0"/>
           <w:numId w:val="12"/>
         </w:numPr>
+        <w:jc w:val="left"/>
       </w:pPr>
       <w:r>
         <w:t>Providing digital architects recommendations on high-</w:t>
@@ -177,6 +205,9 @@
       </w:r>
     </w:p>
     <w:p>
+      <w:pPr>
+        <w:jc w:val="left"/>
+      </w:pPr>
       <w:commentRangeStart w:id="0"/>
       <w:r>
         <w:t>The specificity of focusing on CoDADE stems from the impacts that computational design and analysis (CoDA) have on the aerospace industry overall</w:t>
@@ -272,6 +303,7 @@
     <w:p>
       <w:pPr>
         <w:ind w:firstLine="0"/>
+        <w:jc w:val="left"/>
         <w:rPr>
           <w:b/>
           <w:bCs/>
@@ -293,6 +325,7 @@
     </w:p>
     <w:p>
       <w:pPr>
+        <w:jc w:val="left"/>
         <w:rPr>
           <w:b/>
           <w:bCs/>
@@ -325,6 +358,7 @@
     </w:p>
     <w:p>
       <w:pPr>
+        <w:jc w:val="left"/>
         <w:rPr>
           <w:b/>
           <w:bCs/>
@@ -364,8 +398,15 @@
         <w:t>ensuring confidence in models, uncertainty quantification, trust</w:t>
       </w:r>
     </w:p>
-    <w:p/>
-    <w:p>
+    <w:p>
+      <w:pPr>
+        <w:jc w:val="left"/>
+      </w:pPr>
+    </w:p>
+    <w:p>
+      <w:pPr>
+        <w:jc w:val="left"/>
+      </w:pPr>
       <w:r>
         <w:t xml:space="preserve">This position paper is intended to contribute to CoDADE being a “bridge” between DEIC and those would benefit from the outputs of the DEIC (i.e., those who would utilize digital engineering to conduct </w:t>
       </w:r>
@@ -383,6 +424,7 @@
           <w:ilvl w:val="0"/>
           <w:numId w:val="14"/>
         </w:numPr>
+        <w:jc w:val="left"/>
       </w:pPr>
       <w:r>
         <w:t>Provide a set of guidelines, standards, and best practices for people to utilize to realize the full benefits of digital engineering</w:t>
@@ -398,12 +440,16 @@
           <w:ilvl w:val="0"/>
           <w:numId w:val="14"/>
         </w:numPr>
+        <w:jc w:val="left"/>
       </w:pPr>
       <w:r>
         <w:t>Identify current gaps in knowledge or practice that can become avenues of further research and development.</w:t>
       </w:r>
     </w:p>
     <w:p>
+      <w:pPr>
+        <w:jc w:val="left"/>
+      </w:pPr>
       <w:r>
         <w:t xml:space="preserve">Considering the vast field that is CoDA for aerospace design, DEIC-CoDADE sought input and feedback from </w:t>
       </w:r>
@@ -417,6 +463,9 @@
         <w:instrText xml:space="preserve"> REF _Ref187249546 \w \h </w:instrText>
       </w:r>
       <w:r>
+        <w:instrText xml:space="preserve"> \* MERGEFORMAT </w:instrText>
+      </w:r>
+      <w:r>
         <w:fldChar w:fldCharType="separate"/>
       </w:r>
       <w:r>
@@ -432,6 +481,7 @@
     <w:p>
       <w:pPr>
         <w:pStyle w:val="Heading2"/>
+        <w:jc w:val="left"/>
       </w:pPr>
       <w:bookmarkStart w:id="2" w:name="_Ref187249546"/>
       <w:r>
@@ -439,6 +489,9 @@
       </w:r>
     </w:p>
     <w:p>
+      <w:pPr>
+        <w:jc w:val="left"/>
+      </w:pPr>
       <w:r>
         <w:t xml:space="preserve">Based on the charter of the DEIC-CoDADE subcommittee, an approach for scoping this position paper is to review existing published gap analyses and vision statements made by different entities within the aerospace community. Another approach for scoping the position paper is to </w:t>
       </w:r>
@@ -449,6 +502,7 @@
     <w:p>
       <w:pPr>
         <w:pStyle w:val="Heading3"/>
+        <w:jc w:val="left"/>
       </w:pPr>
       <w:r>
         <w:t>Existing Visions</w:t>
@@ -461,6 +515,9 @@
       </w:r>
     </w:p>
     <w:p>
+      <w:pPr>
+        <w:jc w:val="left"/>
+      </w:pPr>
       <w:r>
         <w:t>DEIC-CoDADE utilizes the following definitions for various aspects of digital engineering, including:</w:t>
       </w:r>
@@ -471,6 +528,7 @@
           <w:ilvl w:val="0"/>
           <w:numId w:val="18"/>
         </w:numPr>
+        <w:jc w:val="left"/>
       </w:pPr>
       <w:r>
         <w:t xml:space="preserve">Digital engineering - A means of using and integrating digital models and the underlying data to support the development, test and evaluation, and sustainment of a system </w:t>
@@ -511,6 +569,7 @@
           <w:ilvl w:val="0"/>
           <w:numId w:val="19"/>
         </w:numPr>
+        <w:jc w:val="left"/>
       </w:pPr>
       <w:r>
         <w:t xml:space="preserve">Digital twin - A set of virtual information constructs that mimics the structure, context and behavior of an individual / unique physical asset, or a group of physical assets, is dynamically updated with data from its physical twin throughout its life cycle and informs decisions that realize value </w:t>
@@ -551,6 +610,7 @@
           <w:ilvl w:val="0"/>
           <w:numId w:val="19"/>
         </w:numPr>
+        <w:jc w:val="left"/>
       </w:pPr>
       <w:r>
         <w:t xml:space="preserve">Digital thread: A collection of linked authoritative digital information pertaining to a process, product, or system, whose consistency is actively managed throughout the life cycle. This enables accessibility, traceability, currency, applicability, and credibility of information, thus facilitating the capture, communication, and use and reuse of knowledge to efficiently inform decisions that realize value </w:t>
@@ -591,6 +651,7 @@
           <w:ilvl w:val="0"/>
           <w:numId w:val="19"/>
         </w:numPr>
+        <w:jc w:val="left"/>
       </w:pPr>
       <w:r>
         <w:t>Digital ecosystem: (</w:t>
@@ -606,10 +667,16 @@
         <w:t>INCLUDE DEFINITION FROM THEIR POSITION PAPER)</w:t>
       </w:r>
     </w:p>
-    <w:p/>
-    <w:p>
-      <w:r>
-        <w:lastRenderedPageBreak/>
+    <w:p>
+      <w:pPr>
+        <w:jc w:val="left"/>
+      </w:pPr>
+    </w:p>
+    <w:p>
+      <w:pPr>
+        <w:jc w:val="left"/>
+      </w:pPr>
+      <w:r>
         <w:t>With these definitions in mind, DEIC-CoDADE next scoped the topics that would be covered within CoDA. One source of this scoping was</w:t>
       </w:r>
       <w:r>
@@ -687,6 +754,9 @@
         <w:instrText xml:space="preserve"> REF _Ref187280644 \h </w:instrText>
       </w:r>
       <w:r>
+        <w:instrText xml:space="preserve"> \* MERGEFORMAT </w:instrText>
+      </w:r>
+      <w:r>
         <w:fldChar w:fldCharType="separate"/>
       </w:r>
       <w:r>
@@ -710,7 +780,7 @@
         <w:pStyle w:val="Caption"/>
         <w:keepNext/>
         <w:ind w:firstLine="0"/>
-        <w:jc w:val="center"/>
+        <w:jc w:val="left"/>
       </w:pPr>
       <w:bookmarkStart w:id="3" w:name="_Ref187280644"/>
       <w:r>
@@ -783,7 +853,7 @@
     <w:p>
       <w:pPr>
         <w:ind w:firstLine="0"/>
-        <w:jc w:val="center"/>
+        <w:jc w:val="left"/>
       </w:pPr>
       <w:r>
         <w:rPr>
@@ -827,6 +897,9 @@
       </w:r>
     </w:p>
     <w:p>
+      <w:pPr>
+        <w:jc w:val="left"/>
+      </w:pPr>
       <w:r>
         <w:t>These key elements were further distilled into four high-level disciplines to study, which are</w:t>
       </w:r>
@@ -912,6 +985,9 @@
         <w:instrText xml:space="preserve"> REF _Ref187282184 \w \h </w:instrText>
       </w:r>
       <w:r>
+        <w:instrText xml:space="preserve"> \* MERGEFORMAT </w:instrText>
+      </w:r>
+      <w:r>
         <w:fldChar w:fldCharType="separate"/>
       </w:r>
       <w:r>
@@ -925,6 +1001,9 @@
       </w:r>
     </w:p>
     <w:p>
+      <w:pPr>
+        <w:jc w:val="left"/>
+      </w:pPr>
       <w:r>
         <w:t xml:space="preserve">Although the position paper is now able to target four high-level disciplines, additional refinement of scope was required. Further refinement came from </w:t>
       </w:r>
@@ -941,8 +1020,13 @@
         <w:t xml:space="preserve"> the </w:t>
       </w:r>
       <w:commentRangeStart w:id="4"/>
-      <w:r>
-        <w:t>AI Readiness Survey that was distributed by NAFEMS in 2024.</w:t>
+      <w:commentRangeStart w:id="5"/>
+      <w:r>
+        <w:t xml:space="preserve">AI Readiness </w:t>
+      </w:r>
+      <w:r>
+        <w:lastRenderedPageBreak/>
+        <w:t>Survey that was distributed by NAFEMS in 2024.</w:t>
       </w:r>
       <w:commentRangeEnd w:id="4"/>
       <w:r>
@@ -951,12 +1035,15 @@
         </w:rPr>
         <w:commentReference w:id="4"/>
       </w:r>
-      <w:r>
-        <w:t xml:space="preserve"> There were 802 respondents to the survey, and </w:t>
-      </w:r>
-      <w:r>
-        <w:lastRenderedPageBreak/>
-        <w:t xml:space="preserve">the respondents were asked questions related to how their organization uses AI/ML for engineering simulation, level of AI maturity within the organization, and barriers to AI adoption, among other questions. Ultimately, the survey results demonstrated that </w:t>
+      <w:commentRangeEnd w:id="5"/>
+      <w:r>
+        <w:rPr>
+          <w:rStyle w:val="CommentReference"/>
+        </w:rPr>
+        <w:commentReference w:id="5"/>
+      </w:r>
+      <w:r>
+        <w:t xml:space="preserve"> There were 802 respondents to the survey, and the respondents were asked questions related to how their organization uses AI/ML for engineering simulation, level of AI maturity within the organization, and barriers to AI adoption, among other questions. Ultimately, the survey results demonstrated that </w:t>
       </w:r>
       <w:r>
         <w:t>most of the</w:t>
@@ -975,6 +1062,7 @@
           <w:ilvl w:val="0"/>
           <w:numId w:val="21"/>
         </w:numPr>
+        <w:jc w:val="left"/>
       </w:pPr>
       <w:r>
         <w:t xml:space="preserve">Appropriate use - A subset of considerations </w:t>
@@ -1002,6 +1090,7 @@
           <w:ilvl w:val="0"/>
           <w:numId w:val="21"/>
         </w:numPr>
+        <w:jc w:val="left"/>
       </w:pPr>
       <w:r>
         <w:t xml:space="preserve">Interoperability - </w:t>
@@ -1043,6 +1132,9 @@
       </w:r>
     </w:p>
     <w:p>
+      <w:pPr>
+        <w:jc w:val="left"/>
+      </w:pPr>
       <w:r>
         <w:t>Considering the above definitions for digital engineering constructs, the high-level subject areas that will compose chapters of this position paper, and c</w:t>
       </w:r>
@@ -1054,6 +1146,9 @@
       </w:r>
       <w:r>
         <w:instrText xml:space="preserve"> REF _Ref187283218 \w \h </w:instrText>
+      </w:r>
+      <w:r>
+        <w:instrText xml:space="preserve"> \* MERGEFORMAT </w:instrText>
       </w:r>
       <w:r>
         <w:fldChar w:fldCharType="separate"/>
@@ -1076,12 +1171,16 @@
     <w:p>
       <w:pPr>
         <w:pStyle w:val="Heading3"/>
+        <w:jc w:val="left"/>
       </w:pPr>
       <w:r>
         <w:t>AIAA DEIC-CoDADE Survey</w:t>
       </w:r>
     </w:p>
     <w:p>
+      <w:pPr>
+        <w:jc w:val="left"/>
+      </w:pPr>
       <w:r>
         <w:t>DEIC-CoDADE generated a survey t</w:t>
       </w:r>
@@ -1103,10 +1202,13 @@
       </w:r>
     </w:p>
     <w:p>
+      <w:pPr>
+        <w:jc w:val="left"/>
+      </w:pPr>
       <w:r>
         <w:t xml:space="preserve">Ultimately, the survey was able to </w:t>
       </w:r>
-      <w:commentRangeStart w:id="5"/>
+      <w:commentRangeStart w:id="6"/>
       <w:r>
         <w:t xml:space="preserve">yield a statistically significant </w:t>
       </w:r>
@@ -1116,12 +1218,12 @@
       <w:r>
         <w:t xml:space="preserve"> of responses</w:t>
       </w:r>
-      <w:commentRangeEnd w:id="5"/>
+      <w:commentRangeEnd w:id="6"/>
       <w:r>
         <w:rPr>
           <w:rStyle w:val="CommentReference"/>
         </w:rPr>
-        <w:commentReference w:id="5"/>
+        <w:commentReference w:id="6"/>
       </w:r>
       <w:r>
         <w:t>, and these responses demonstrated shared challenges among them. One of these shared challenges is that respondents identified the use of AI/ML and tradition modeling/simulation methods in a hybrid, integrated fashion and AI/ML applied to automation and data analysis as areas of desired study. Respondents believe that these AI/ML topics are currently gaining the least benefit from digital engineering and that these topics need additional guidelines for maximizing interoperability and appropriate use</w:t>
@@ -1131,18 +1233,24 @@
       </w:r>
     </w:p>
     <w:p>
+      <w:pPr>
+        <w:jc w:val="left"/>
+      </w:pPr>
       <w:r>
         <w:t>Respondents also noted the need and importance and standardization and suggestions of guidelines and best practices across all subject areas discussed in the survey to better support the realization of digital engineering. With respect to data management, respondents emphasized the need for additional standardization and guidelines in managing simulation verification and validation data, unstructured text data</w:t>
       </w:r>
       <w:r>
-        <w:t xml:space="preserve">, and metadata. Another respondent observed the need for standardization of methodologies for incorporating process-driven tools that are needed across the product life cycle in a digital environment. Another respondent also highlighted that guidelines between interoperability and appropriate use of digital engineering and open stands of model and </w:t>
+        <w:t xml:space="preserve">, and metadata. Another respondent observed the need for standardization of methodologies for incorporating process-driven tools that are needed across </w:t>
       </w:r>
       <w:r>
         <w:lastRenderedPageBreak/>
-        <w:t>data management would support adoption of these open standards and fully realize the promise of digital engineering.</w:t>
-      </w:r>
-    </w:p>
-    <w:p>
+        <w:t>the product life cycle in a digital environment. Another respondent also highlighted that guidelines between interoperability and appropriate use of digital engineering and open stands of model and data management would support adoption of these open standards and fully realize the promise of digital engineering.</w:t>
+      </w:r>
+    </w:p>
+    <w:p>
+      <w:pPr>
+        <w:jc w:val="left"/>
+      </w:pPr>
       <w:r>
         <w:t xml:space="preserve">However, according to respondents, the greatest challenges for advancing and fully realize digital engineering include training developers, educating leadership, and aligning needs/goals across </w:t>
       </w:r>
@@ -1157,6 +1265,9 @@
       </w:r>
     </w:p>
     <w:p>
+      <w:pPr>
+        <w:jc w:val="left"/>
+      </w:pPr>
       <w:r>
         <w:t>Another respondent noted that it “(…) appears that systems architecture is what folks are focused on as opposed to connecting the digital thread to everyday tasking” and that “Digital engineering workflows and culture shifts in corporations need to happen at the working level in order to meet the demand customers have for aerospace products.”</w:t>
       </w:r>
@@ -1179,14 +1290,18 @@
     <w:p>
       <w:pPr>
         <w:pStyle w:val="Heading2"/>
-      </w:pPr>
-      <w:bookmarkStart w:id="6" w:name="_Ref187411200"/>
+        <w:jc w:val="left"/>
+      </w:pPr>
+      <w:bookmarkStart w:id="7" w:name="_Ref187411200"/>
       <w:r>
         <w:t>AI is a Metaphor</w:t>
       </w:r>
-      <w:bookmarkEnd w:id="6"/>
-    </w:p>
-    <w:p>
+      <w:bookmarkEnd w:id="7"/>
+    </w:p>
+    <w:p>
+      <w:pPr>
+        <w:jc w:val="left"/>
+      </w:pPr>
       <w:r>
         <w:t xml:space="preserve">Before considering how to use AI in an interoperable and appropriate manner, one must first define what AI is. </w:t>
       </w:r>
@@ -1238,7 +1353,7 @@
           <w:p>
             <w:pPr>
               <w:ind w:firstLine="0"/>
-              <w:jc w:val="center"/>
+              <w:jc w:val="left"/>
               <w:rPr>
                 <w:b/>
                 <w:bCs/>
@@ -1261,7 +1376,7 @@
           <w:p>
             <w:pPr>
               <w:ind w:firstLine="0"/>
-              <w:jc w:val="center"/>
+              <w:jc w:val="left"/>
               <w:rPr>
                 <w:b/>
                 <w:bCs/>
@@ -1370,7 +1485,7 @@
           <w:p>
             <w:pPr>
               <w:ind w:firstLine="0"/>
-              <w:jc w:val="center"/>
+              <w:jc w:val="left"/>
             </w:pPr>
             <w:r>
               <w:t>Summary of the 2018 DoD AI Strategy</w:t>
@@ -1397,7 +1512,7 @@
                 <w:sz w:val="20"/>
                 <w:szCs w:val="20"/>
               </w:rPr>
-              <w:t xml:space="preserve">The term artificial intelligence includes the following: (1) Any artificial system that performs tasks under varying and unpredictable circumstances without significant human oversight, or that can learn from experience and improve performance when exposed to data sets. (2) An artificial system developed in computer software, physical hardware, or other context that solves tasks requiring human-like perception, cognition, planning, learning, communication, or physical action. (3) An artificial system designed to think or act like a human, including cognitive architectures and neural networks. (4) A set of techniques, including machine learning, that is designed to approximate a cognitive task. (5) An artificial system designed to act rationally, including an intelligent software agent or embodied robot that achieves goals using perception, planning, reasoning, </w:t>
+              <w:t xml:space="preserve">The term artificial intelligence includes the following: (1) Any artificial system that performs tasks under varying and unpredictable circumstances without significant human oversight, or that can learn from experience and improve performance when exposed to data sets. (2) An artificial system developed in computer software, physical hardware, or other context that solves tasks requiring human-like perception, cognition, planning, learning, communication, or physical action. (3) An artificial system designed to think or act like a human, including cognitive architectures and neural networks. (4) A set of techniques, including machine learning, that is designed to approximate a cognitive task. (5) An </w:t>
             </w:r>
             <w:r>
               <w:rPr>
@@ -1405,7 +1520,7 @@
                 <w:szCs w:val="20"/>
               </w:rPr>
               <w:lastRenderedPageBreak/>
-              <w:t>learning, communicating, decision making, and acting.</w:t>
+              <w:t>artificial system designed to act rationally, including an intelligent software agent or embodied robot that achieves goals using perception, planning, reasoning, learning, communicating, decision making, and acting.</w:t>
             </w:r>
             <w:sdt>
               <w:sdtPr>
@@ -1473,7 +1588,7 @@
           <w:p>
             <w:pPr>
               <w:ind w:firstLine="0"/>
-              <w:jc w:val="center"/>
+              <w:jc w:val="left"/>
             </w:pPr>
             <w:r>
               <w:lastRenderedPageBreak/>
@@ -1582,7 +1697,7 @@
           <w:p>
             <w:pPr>
               <w:ind w:firstLine="0"/>
-              <w:jc w:val="center"/>
+              <w:jc w:val="left"/>
             </w:pPr>
             <w:r>
               <w:t>National AI Initiative Act of 2020 (FY2021 NDAA)</w:t>
@@ -1684,7 +1799,7 @@
           <w:p>
             <w:pPr>
               <w:ind w:firstLine="0"/>
-              <w:jc w:val="center"/>
+              <w:jc w:val="left"/>
             </w:pPr>
             <w:r>
               <w:t>10 U.S. Code § 2358</w:t>
@@ -1798,7 +1913,7 @@
           <w:p>
             <w:pPr>
               <w:ind w:firstLine="0"/>
-              <w:jc w:val="center"/>
+              <w:jc w:val="left"/>
             </w:pPr>
             <w:r>
               <w:t>National Institute for Standards and Technology</w:t>
@@ -1888,7 +2003,7 @@
           <w:p>
             <w:pPr>
               <w:ind w:firstLine="0"/>
-              <w:jc w:val="center"/>
+              <w:jc w:val="left"/>
             </w:pPr>
             <w:r>
               <w:t>Professor Emeritus John McCarthy, Who Originally Coined the Term “Artificial Intelligence”</w:t>
@@ -1898,6 +2013,9 @@
       </w:tr>
     </w:tbl>
     <w:p>
+      <w:pPr>
+        <w:jc w:val="left"/>
+      </w:pPr>
       <w:r>
         <w:t xml:space="preserve">While there is no singular answer to this question, Section </w:t>
       </w:r>
@@ -1908,6 +2026,9 @@
         <w:instrText xml:space="preserve"> REF _Ref187411200 \w \h </w:instrText>
       </w:r>
       <w:r>
+        <w:instrText xml:space="preserve"> \* MERGEFORMAT </w:instrText>
+      </w:r>
+      <w:r>
         <w:fldChar w:fldCharType="separate"/>
       </w:r>
       <w:r>
@@ -1954,6 +2075,9 @@
       </w:r>
     </w:p>
     <w:p>
+      <w:pPr>
+        <w:jc w:val="left"/>
+      </w:pPr>
       <w:r>
         <w:t xml:space="preserve">With this approach for describing artificial intelligence, one can simplify how </w:t>
       </w:r>
@@ -1979,6 +2103,9 @@
         <w:instrText xml:space="preserve"> REF _Ref187413419 \w \h </w:instrText>
       </w:r>
       <w:r>
+        <w:instrText xml:space="preserve"> \* MERGEFORMAT </w:instrText>
+      </w:r>
+      <w:r>
         <w:fldChar w:fldCharType="separate"/>
       </w:r>
       <w:r>
@@ -1993,16 +2120,141 @@
     </w:p>
     <w:p>
       <w:pPr>
+        <w:jc w:val="left"/>
+        <w:rPr>
+          <w:ins w:id="8" w:author="Ram, Abhishek" w:date="2025-06-09T10:48:00Z" w16du:dateUtc="2025-06-09T14:48:00Z"/>
+        </w:rPr>
+      </w:pPr>
+    </w:p>
+    <w:p>
+      <w:pPr>
+        <w:jc w:val="left"/>
+        <w:rPr>
+          <w:ins w:id="9" w:author="Arthur, Richard B (GE Aerospace, US)" w:date="2025-06-06T11:14:00Z"/>
+        </w:rPr>
+      </w:pPr>
+      <w:ins w:id="10" w:author="Arthur, Richard B (GE Aerospace, US)" w:date="2025-06-06T11:14:00Z">
+        <w:r>
+          <w:t>Scoping Outside of AI</w:t>
+        </w:r>
+      </w:ins>
+    </w:p>
+    <w:p>
+      <w:pPr>
+        <w:pStyle w:val="ListParagraph"/>
+        <w:numPr>
+          <w:ilvl w:val="0"/>
+          <w:numId w:val="21"/>
+        </w:numPr>
+        <w:jc w:val="left"/>
+        <w:rPr>
+          <w:ins w:id="11" w:author="Arthur, Richard B (GE Aerospace, US)" w:date="2025-06-06T11:14:00Z"/>
+        </w:rPr>
+      </w:pPr>
+      <w:ins w:id="12" w:author="Arthur, Richard B (GE Aerospace, US)" w:date="2025-06-06T11:14:00Z">
+        <w:r>
+          <w:t xml:space="preserve">Perhaps a sort of ordering of “in-your-face” AI across a spectrum to “under-the-covers” AI </w:t>
+        </w:r>
+      </w:ins>
+    </w:p>
+    <w:p>
+      <w:pPr>
+        <w:pStyle w:val="ListParagraph"/>
+        <w:numPr>
+          <w:ilvl w:val="0"/>
+          <w:numId w:val="21"/>
+        </w:numPr>
+        <w:jc w:val="left"/>
+        <w:rPr>
+          <w:ins w:id="13" w:author="Arthur, Richard B (GE Aerospace, US)" w:date="2025-06-06T11:21:00Z"/>
+        </w:rPr>
+      </w:pPr>
+      <w:ins w:id="14" w:author="Arthur, Richard B (GE Aerospace, US)" w:date="2025-06-06T11:14:00Z">
+        <w:r>
+          <w:t>Address long-established methods that are sometimes mistakenly bundled with AI</w:t>
+        </w:r>
+      </w:ins>
+      <w:ins w:id="15" w:author="Arthur, Richard B (GE Aerospace, US)" w:date="2025-06-06T11:32:00Z">
+        <w:r>
+          <w:t>, but are long-applied methods for clever adaptation and data-derived inference.</w:t>
+        </w:r>
+      </w:ins>
+    </w:p>
+    <w:p>
+      <w:pPr>
+        <w:pStyle w:val="ListParagraph"/>
+        <w:numPr>
+          <w:ilvl w:val="0"/>
+          <w:numId w:val="21"/>
+        </w:numPr>
+        <w:jc w:val="left"/>
+        <w:rPr>
+          <w:ins w:id="16" w:author="Arthur, Richard B (GE Aerospace, US)" w:date="2025-06-06T11:38:00Z"/>
+        </w:rPr>
+      </w:pPr>
+      <w:ins w:id="17" w:author="Arthur, Richard B (GE Aerospace, US)" w:date="2025-06-06T11:33:00Z">
+        <w:r>
+          <w:t>Regression, rules engines, …</w:t>
+        </w:r>
+      </w:ins>
+    </w:p>
+    <w:p>
+      <w:pPr>
+        <w:pStyle w:val="ListParagraph"/>
+        <w:numPr>
+          <w:ilvl w:val="0"/>
+          <w:numId w:val="21"/>
+        </w:numPr>
+        <w:jc w:val="left"/>
+        <w:rPr>
+          <w:ins w:id="18" w:author="Arthur, Richard B (GE Aerospace, US)" w:date="2025-06-06T11:14:00Z"/>
+        </w:rPr>
+      </w:pPr>
+      <w:ins w:id="19" w:author="Arthur, Richard B (GE Aerospace, US)" w:date="2025-06-06T11:38:00Z">
+        <w:r>
+          <w:t xml:space="preserve">(Discussion </w:t>
+        </w:r>
+      </w:ins>
+      <w:ins w:id="20" w:author="Arthur, Richard B (GE Aerospace, US)" w:date="2025-06-06T11:39:00Z">
+        <w:r>
+          <w:t xml:space="preserve">in 6/6/25 call </w:t>
+        </w:r>
+      </w:ins>
+      <w:ins w:id="21" w:author="Arthur, Richard B (GE Aerospace, US)" w:date="2025-06-06T11:38:00Z">
+        <w:r>
+          <w:t>of setting up panel to debate w</w:t>
+        </w:r>
+      </w:ins>
+      <w:ins w:id="22" w:author="Arthur, Richard B (GE Aerospace, US)" w:date="2025-06-06T11:39:00Z">
+        <w:r>
+          <w:t>hat is / is not AI)</w:t>
+        </w:r>
+      </w:ins>
+    </w:p>
+    <w:p>
+      <w:pPr>
+        <w:ind w:firstLine="0"/>
+        <w:jc w:val="left"/>
+        <w:rPr>
+          <w:ins w:id="23" w:author="Ram, Abhishek" w:date="2025-06-09T10:48:00Z" w16du:dateUtc="2025-06-09T14:48:00Z"/>
+        </w:rPr>
+      </w:pPr>
+    </w:p>
+    <w:p>
+      <w:pPr>
         <w:pStyle w:val="Heading2"/>
-      </w:pPr>
-      <w:bookmarkStart w:id="7" w:name="_Ref187282184"/>
-      <w:r>
-        <w:lastRenderedPageBreak/>
+        <w:jc w:val="left"/>
+      </w:pPr>
+      <w:bookmarkStart w:id="24" w:name="_Ref187282184"/>
+      <w:r>
         <w:t>High-Level Questions to Address Using Digital Engineering</w:t>
       </w:r>
-      <w:bookmarkEnd w:id="7"/>
-    </w:p>
-    <w:p>
+      <w:bookmarkEnd w:id="24"/>
+    </w:p>
+    <w:p>
+      <w:pPr>
+        <w:jc w:val="left"/>
+      </w:pPr>
       <w:r>
         <w:t>AI/ML + Traditional Mod/Sim &amp; AI/ML applied to data analysis open questions</w:t>
       </w:r>
@@ -2014,6 +2266,7 @@
           <w:ilvl w:val="0"/>
           <w:numId w:val="2"/>
         </w:numPr>
+        <w:jc w:val="left"/>
       </w:pPr>
       <w:r>
         <w:t>Machine Learning, Decision Making, and Trust</w:t>
@@ -2026,6 +2279,7 @@
           <w:ilvl w:val="1"/>
           <w:numId w:val="2"/>
         </w:numPr>
+        <w:jc w:val="left"/>
       </w:pPr>
       <w:r>
         <w:t xml:space="preserve">Role of AI in Decision Making (e.g., </w:t>
@@ -2044,6 +2298,7 @@
           <w:ilvl w:val="1"/>
           <w:numId w:val="2"/>
         </w:numPr>
+        <w:jc w:val="left"/>
       </w:pPr>
       <w:r>
         <w:t>Debate on Model Correctness (George Box vs. “All models are correct” vs. “All models are incomplete”)</w:t>
@@ -2056,10 +2311,16 @@
           <w:ilvl w:val="2"/>
           <w:numId w:val="2"/>
         </w:numPr>
-      </w:pPr>
-      <w:r>
-        <w:t>Rick has a fair amount of content based off the George Box quote</w:t>
-      </w:r>
+        <w:jc w:val="left"/>
+        <w:rPr>
+          <w:del w:id="25" w:author="Arthur, Richard B (GE Aerospace, US)" w:date="2025-06-06T11:39:00Z"/>
+        </w:rPr>
+      </w:pPr>
+      <w:del w:id="26" w:author="Arthur, Richard B (GE Aerospace, US)" w:date="2025-06-06T11:39:00Z">
+        <w:r>
+          <w:delText>Rick has a fair amount of content based off the George Box quote</w:delText>
+        </w:r>
+      </w:del>
     </w:p>
     <w:p>
       <w:pPr>
@@ -2068,9 +2329,236 @@
           <w:ilvl w:val="2"/>
           <w:numId w:val="2"/>
         </w:numPr>
+        <w:jc w:val="left"/>
+        <w:rPr>
+          <w:ins w:id="27" w:author="Arthur, Richard B (GE Aerospace, US)" w:date="2025-06-06T11:42:00Z"/>
+        </w:rPr>
+      </w:pPr>
+      <w:ins w:id="28" w:author="Arthur, Richard B (GE Aerospace, US)" w:date="2025-06-06T11:40:00Z">
+        <w:r>
+          <w:t>New twist</w:t>
+        </w:r>
+      </w:ins>
+      <w:ins w:id="29" w:author="Arthur, Richard B (GE Aerospace, US)" w:date="2025-06-06T11:42:00Z">
+        <w:r>
+          <w:t xml:space="preserve"> on Box quote</w:t>
+        </w:r>
+      </w:ins>
+      <w:ins w:id="30" w:author="Arthur, Richard B (GE Aerospace, US)" w:date="2025-06-06T11:40:00Z">
+        <w:r>
+          <w:t xml:space="preserve">: </w:t>
+        </w:r>
+      </w:ins>
+      <w:ins w:id="31" w:author="Arthur, Richard B (GE Aerospace, US)" w:date="2025-06-06T11:42:00Z">
+        <w:r>
+          <w:t xml:space="preserve">models </w:t>
+        </w:r>
+        <w:r>
+          <w:rPr>
+            <w:i/>
+            <w:iCs/>
+          </w:rPr>
+          <w:t>always</w:t>
+        </w:r>
+        <w:r>
+          <w:t xml:space="preserve"> hallucinate, but sometimes hallucination aligns with reality</w:t>
+        </w:r>
+      </w:ins>
+    </w:p>
+    <w:p>
+      <w:pPr>
+        <w:pStyle w:val="ListParagraph"/>
+        <w:numPr>
+          <w:ilvl w:val="2"/>
+          <w:numId w:val="2"/>
+        </w:numPr>
+        <w:jc w:val="left"/>
+        <w:rPr>
+          <w:ins w:id="32" w:author="Arthur, Richard B (GE Aerospace, US)" w:date="2025-06-06T11:41:00Z"/>
+        </w:rPr>
+      </w:pPr>
+      <w:ins w:id="33" w:author="Arthur, Richard B (GE Aerospace, US)" w:date="2025-06-06T11:41:00Z">
+        <w:r>
+          <w:t>All LLMs to date only know aleatoric uncertainties (statistical randomness) - not epistemic (lack of knowledge)</w:t>
+        </w:r>
+      </w:ins>
+    </w:p>
+    <w:p>
+      <w:pPr>
+        <w:pStyle w:val="ListParagraph"/>
+        <w:numPr>
+          <w:ilvl w:val="2"/>
+          <w:numId w:val="2"/>
+        </w:numPr>
+        <w:jc w:val="left"/>
+        <w:rPr>
+          <w:ins w:id="34" w:author="Arthur, Richard B (GE Aerospace, US)" w:date="2025-06-06T11:41:00Z"/>
+        </w:rPr>
+      </w:pPr>
+      <w:ins w:id="35" w:author="Arthur, Richard B (GE Aerospace, US)" w:date="2025-06-06T11:41:00Z">
+        <w:r>
+          <w:t xml:space="preserve">Hallucination and "Approximate Retrieval" </w:t>
+        </w:r>
+      </w:ins>
+    </w:p>
+    <w:p>
+      <w:pPr>
+        <w:pStyle w:val="ListParagraph"/>
+        <w:numPr>
+          <w:ilvl w:val="2"/>
+          <w:numId w:val="2"/>
+        </w:numPr>
+        <w:jc w:val="left"/>
+        <w:rPr>
+          <w:ins w:id="36" w:author="Arthur, Richard B (GE Aerospace, US)" w:date="2025-06-06T11:47:00Z"/>
+        </w:rPr>
       </w:pPr>
       <w:r>
         <w:t>Steve has been pushing “idealization consistency”, which requires consistency for how you perform calibration and characterization of model parameters and coefficients (capturing model pedigree)</w:t>
+      </w:r>
+      <w:r>
+        <w:t xml:space="preserve"> </w:t>
+      </w:r>
+      <w:del w:id="37" w:author="Arthur, Richard B (GE Aerospace, US)" w:date="2025-06-06T11:47:00Z">
+        <w:r>
+          <w:delText xml:space="preserve">- </w:delText>
+        </w:r>
+        <w:r>
+          <w:rPr>
+            <w:b/>
+            <w:bCs/>
+          </w:rPr>
+          <w:delText>Rick</w:delText>
+        </w:r>
+      </w:del>
+    </w:p>
+    <w:p>
+      <w:pPr>
+        <w:pStyle w:val="ListParagraph"/>
+        <w:numPr>
+          <w:ilvl w:val="2"/>
+          <w:numId w:val="2"/>
+        </w:numPr>
+        <w:jc w:val="left"/>
+        <w:rPr>
+          <w:ins w:id="38" w:author="Ram, Abhishek" w:date="2025-06-09T10:48:00Z" w16du:dateUtc="2025-06-09T14:48:00Z"/>
+        </w:rPr>
+      </w:pPr>
+      <w:ins w:id="39" w:author="Arthur, Richard B (GE Aerospace, US)" w:date="2025-06-06T11:48:00Z">
+        <w:r>
+          <w:t>Cite: NAFEMS ESMS (engineering simulation metadata specification)</w:t>
+        </w:r>
+        <w:r>
+          <w:br/>
+        </w:r>
+      </w:ins>
+      <w:ins w:id="40" w:author="Arthur, Richard B (GE Aerospace, US)" w:date="2025-06-06T11:49:00Z">
+        <w:r>
+          <w:t>(</w:t>
+        </w:r>
+        <w:r>
+          <w:fldChar w:fldCharType="begin"/>
+        </w:r>
+        <w:r>
+          <w:instrText>HYPERLINK "https://www.nafems.org/publications/resource_center/assess_esms/?srsltid=AfmBOoov93agXd_l3ZLqTqyhB4yVvsMSJALy4fFPMsW9E7M4vBvedr81"</w:instrText>
+        </w:r>
+        <w:r>
+          <w:fldChar w:fldCharType="separate"/>
+        </w:r>
+        <w:r>
+          <w:rPr>
+            <w:rStyle w:val="Hyperlink"/>
+          </w:rPr>
+          <w:t>link</w:t>
+        </w:r>
+        <w:r>
+          <w:fldChar w:fldCharType="end"/>
+        </w:r>
+        <w:r>
+          <w:t xml:space="preserve"> </w:t>
+        </w:r>
+        <w:r>
+          <w:sym w:font="Wingdings" w:char="F0DF"/>
+        </w:r>
+        <w:r>
+          <w:t xml:space="preserve"> </w:t>
+        </w:r>
+        <w:r>
+          <w:t>NAFEMS member-restricted, perhaps Olivia can help get open access)</w:t>
+        </w:r>
+      </w:ins>
+    </w:p>
+    <w:p>
+      <w:pPr>
+        <w:pStyle w:val="ListParagraph"/>
+        <w:numPr>
+          <w:ilvl w:val="2"/>
+          <w:numId w:val="2"/>
+        </w:numPr>
+        <w:jc w:val="left"/>
+        <w:rPr>
+          <w:ins w:id="41" w:author="Arthur, Richard B (GE Aerospace, US)" w:date="2025-06-06T11:50:00Z"/>
+        </w:rPr>
+      </w:pPr>
+      <w:ins w:id="42" w:author="Arthur, Richard B (GE Aerospace, US)" w:date="2025-06-06T11:50:00Z">
+        <w:r>
+          <w:t>Cite: model maturity: gap a</w:t>
+        </w:r>
+      </w:ins>
+      <w:ins w:id="43" w:author="Arthur, Richard B (GE Aerospace, US)" w:date="2025-06-06T11:51:00Z">
+        <w:r>
+          <w:t xml:space="preserve">ssessment and prioritization </w:t>
+        </w:r>
+        <w:r>
+          <w:br/>
+          <w:t>(</w:t>
+        </w:r>
+        <w:r>
+          <w:fldChar w:fldCharType="begin"/>
+        </w:r>
+        <w:r>
+          <w:instrText>HYPERLINK "</w:instrText>
+        </w:r>
+        <w:r>
+          <w:instrText>https://richardarthur.medium.com/co-design-web-6f37664ac1e1</w:instrText>
+        </w:r>
+        <w:r>
+          <w:instrText>"</w:instrText>
+        </w:r>
+        <w:r>
+          <w:fldChar w:fldCharType="separate"/>
+        </w:r>
+        <w:r>
+          <w:rPr>
+            <w:rStyle w:val="Hyperlink"/>
+          </w:rPr>
+          <w:t>https://richardarthur.medium.com/co-design-web-6f37664ac1e1</w:t>
+        </w:r>
+        <w:r>
+          <w:fldChar w:fldCharType="end"/>
+        </w:r>
+        <w:r>
+          <w:t>) and slides (</w:t>
+        </w:r>
+        <w:r>
+          <w:t>https://drive.google.com/file/d/19URWTkIOJ01j62dqnNjIQrlQv_pnEX0J/view</w:t>
+        </w:r>
+        <w:r>
+          <w:t>)</w:t>
+        </w:r>
+      </w:ins>
+    </w:p>
+    <w:p>
+      <w:pPr>
+        <w:pStyle w:val="ListParagraph"/>
+        <w:numPr>
+          <w:ilvl w:val="2"/>
+          <w:numId w:val="2"/>
+        </w:numPr>
+        <w:jc w:val="left"/>
+      </w:pPr>
+      <w:r>
+        <w:t>Worthwhile topic – your prediction horizon, ML is great at interpolation, not necessarily at extrapolation. How do you appropriately use your models to solve different problems, especially as they relate to DTw development</w:t>
       </w:r>
       <w:r>
         <w:t xml:space="preserve"> - </w:t>
@@ -2080,7 +2568,86 @@
           <w:b/>
           <w:bCs/>
         </w:rPr>
-        <w:t>Rick</w:t>
+        <w:t>Steve</w:t>
+      </w:r>
+    </w:p>
+    <w:p>
+      <w:pPr>
+        <w:pStyle w:val="ListParagraph"/>
+        <w:numPr>
+          <w:ilvl w:val="3"/>
+          <w:numId w:val="2"/>
+        </w:numPr>
+        <w:jc w:val="left"/>
+      </w:pPr>
+      <w:r>
+        <w:t>How to describe the “region of competence” for models</w:t>
+      </w:r>
+    </w:p>
+    <w:p>
+      <w:pPr>
+        <w:pStyle w:val="ListParagraph"/>
+        <w:numPr>
+          <w:ilvl w:val="3"/>
+          <w:numId w:val="2"/>
+        </w:numPr>
+        <w:jc w:val="left"/>
+      </w:pPr>
+      <w:r>
+        <w:t>How to identify appropriate parameters and features for training models</w:t>
+      </w:r>
+    </w:p>
+    <w:p>
+      <w:pPr>
+        <w:pStyle w:val="ListParagraph"/>
+        <w:numPr>
+          <w:ilvl w:val="3"/>
+          <w:numId w:val="2"/>
+        </w:numPr>
+        <w:jc w:val="left"/>
+      </w:pPr>
+      <w:r>
+        <w:t>How to navigate intellectual debt (“unexplainability”) of data and models</w:t>
+      </w:r>
+    </w:p>
+    <w:p>
+      <w:pPr>
+        <w:pStyle w:val="ListParagraph"/>
+        <w:numPr>
+          <w:ilvl w:val="3"/>
+          <w:numId w:val="2"/>
+        </w:numPr>
+        <w:jc w:val="left"/>
+      </w:pPr>
+      <w:r>
+        <w:lastRenderedPageBreak/>
+        <w:t>How to conduct model validation using uncertainty quantification (including distinction between epistemic and aleatoric uncertainties)</w:t>
+      </w:r>
+    </w:p>
+    <w:p>
+      <w:pPr>
+        <w:pStyle w:val="ListParagraph"/>
+        <w:numPr>
+          <w:ilvl w:val="3"/>
+          <w:numId w:val="2"/>
+        </w:numPr>
+        <w:jc w:val="left"/>
+      </w:pPr>
+      <w:r>
+        <w:t>How to use unsupervised machine learning appropriately</w:t>
+      </w:r>
+    </w:p>
+    <w:p>
+      <w:pPr>
+        <w:pStyle w:val="ListParagraph"/>
+        <w:numPr>
+          <w:ilvl w:val="1"/>
+          <w:numId w:val="2"/>
+        </w:numPr>
+        <w:jc w:val="left"/>
+      </w:pPr>
+      <w:r>
+        <w:t>Transparency and trust in AI modeling</w:t>
       </w:r>
     </w:p>
     <w:p>
@@ -2090,264 +2657,203 @@
           <w:ilvl w:val="2"/>
           <w:numId w:val="2"/>
         </w:numPr>
-      </w:pPr>
-      <w:r>
-        <w:t>Worthwhile topic – your prediction horizon, ML is great at interpolation, not necessarily at extrapolation. How do you appropriately use your models to solve different problems, especially as they relate to DTw development</w:t>
-      </w:r>
-      <w:r>
-        <w:t xml:space="preserve"> - </w:t>
+        <w:jc w:val="left"/>
+      </w:pPr>
+      <w:r>
+        <w:t xml:space="preserve">Think of human beings. AI is just a tool </w:t>
+      </w:r>
+      <w:r>
+        <w:sym w:font="Wingdings" w:char="F0E0"/>
+      </w:r>
+      <w:r>
+        <w:t xml:space="preserve"> it has no mind of its own, everything it knows is based on an amalgamation of what it is and what it has been trained to do. This is analogous to human beings </w:t>
+      </w:r>
+      <w:r>
+        <w:sym w:font="Wingdings" w:char="F0E0"/>
+      </w:r>
+      <w:r>
+        <w:t xml:space="preserve"> no two humans are the same; they are a mixture of their genetic encoding and their experiences. At the end of the day, as AI is a mimicry of human cognition, where everything it knows is based on what humans tell it, transparency and trust in AI modeling lies not with the AI, but with the humans developing, managing, and using it.</w:t>
+      </w:r>
+    </w:p>
+    <w:p>
+      <w:pPr>
+        <w:pStyle w:val="ListParagraph"/>
+        <w:numPr>
+          <w:ilvl w:val="0"/>
+          <w:numId w:val="2"/>
+        </w:numPr>
+        <w:jc w:val="left"/>
+      </w:pPr>
+      <w:r>
+        <w:t>Complexity of Multi-Physics and Nonlinearity</w:t>
+      </w:r>
+    </w:p>
+    <w:p>
+      <w:pPr>
+        <w:pStyle w:val="ListParagraph"/>
+        <w:numPr>
+          <w:ilvl w:val="1"/>
+          <w:numId w:val="2"/>
+        </w:numPr>
+        <w:jc w:val="left"/>
+      </w:pPr>
+      <w:r>
+        <w:t>Decomposition of complex systems (e.g., engine modeling)</w:t>
+      </w:r>
+    </w:p>
+    <w:p>
+      <w:pPr>
+        <w:pStyle w:val="ListParagraph"/>
+        <w:numPr>
+          <w:ilvl w:val="1"/>
+          <w:numId w:val="2"/>
+        </w:numPr>
+        <w:jc w:val="left"/>
+      </w:pPr>
+      <w:r>
+        <w:t>Surrogate modeling is your best friend</w:t>
+      </w:r>
+      <w:r>
+        <w:t xml:space="preserve"> (how it facilitates multiscale and high-fidelity modeling)</w:t>
+      </w:r>
+    </w:p>
+    <w:p>
+      <w:pPr>
+        <w:pStyle w:val="ListParagraph"/>
+        <w:numPr>
+          <w:ilvl w:val="0"/>
+          <w:numId w:val="2"/>
+        </w:numPr>
+        <w:jc w:val="left"/>
+      </w:pPr>
+      <w:r>
+        <w:t>Contextualizing Different Computational Methods</w:t>
+      </w:r>
+      <w:r>
+        <w:t xml:space="preserve"> and Model Development Standardization</w:t>
+      </w:r>
+    </w:p>
+    <w:p>
+      <w:pPr>
+        <w:pStyle w:val="ListParagraph"/>
+        <w:numPr>
+          <w:ilvl w:val="1"/>
+          <w:numId w:val="2"/>
+        </w:numPr>
+        <w:jc w:val="left"/>
+      </w:pPr>
+      <w:r>
+        <w:t>Physics-based methods</w:t>
+      </w:r>
+    </w:p>
+    <w:p>
+      <w:pPr>
+        <w:pStyle w:val="ListParagraph"/>
+        <w:numPr>
+          <w:ilvl w:val="1"/>
+          <w:numId w:val="2"/>
+        </w:numPr>
+        <w:jc w:val="left"/>
+      </w:pPr>
+      <w:r>
+        <w:t>Human-created models</w:t>
+      </w:r>
+    </w:p>
+    <w:p>
+      <w:pPr>
+        <w:pStyle w:val="ListParagraph"/>
+        <w:numPr>
+          <w:ilvl w:val="1"/>
+          <w:numId w:val="2"/>
+        </w:numPr>
+        <w:jc w:val="left"/>
+      </w:pPr>
+      <w:r>
+        <w:t>Data-derived models</w:t>
+      </w:r>
+    </w:p>
+    <w:p>
+      <w:pPr>
+        <w:jc w:val="left"/>
+      </w:pPr>
+      <w:r>
+        <w:t>Data Management</w:t>
+      </w:r>
+    </w:p>
+    <w:p>
+      <w:pPr>
+        <w:pStyle w:val="ListParagraph"/>
+        <w:numPr>
+          <w:ilvl w:val="0"/>
+          <w:numId w:val="5"/>
+        </w:numPr>
+        <w:jc w:val="left"/>
+      </w:pPr>
+      <w:r>
+        <w:t>How to manage simulation and verification data</w:t>
+      </w:r>
+    </w:p>
+    <w:p>
+      <w:pPr>
+        <w:pStyle w:val="ListParagraph"/>
+        <w:numPr>
+          <w:ilvl w:val="0"/>
+          <w:numId w:val="5"/>
+        </w:numPr>
+        <w:jc w:val="left"/>
+      </w:pPr>
+      <w:r>
+        <w:t>How to manage unstructured text data</w:t>
+      </w:r>
+    </w:p>
+    <w:p>
+      <w:pPr>
+        <w:pStyle w:val="ListParagraph"/>
+        <w:numPr>
+          <w:ilvl w:val="0"/>
+          <w:numId w:val="5"/>
+        </w:numPr>
+        <w:jc w:val="left"/>
+      </w:pPr>
+      <w:r>
+        <w:t>How to manage metadata</w:t>
+      </w:r>
+    </w:p>
+    <w:p>
+      <w:pPr>
+        <w:pStyle w:val="ListParagraph"/>
+        <w:numPr>
+          <w:ilvl w:val="0"/>
+          <w:numId w:val="5"/>
+        </w:numPr>
+        <w:jc w:val="left"/>
+      </w:pPr>
+      <w:r>
+        <w:t>Consistency management of data</w:t>
+      </w:r>
+    </w:p>
+    <w:p>
+      <w:pPr>
+        <w:jc w:val="left"/>
+      </w:pPr>
+      <w:r>
+        <w:t>Hardware/Software Infrastructure Co-Design</w:t>
+      </w:r>
+      <w:r>
+        <w:t xml:space="preserve"> </w:t>
+      </w:r>
+      <w:r>
+        <w:sym w:font="Wingdings" w:char="F0E0"/>
+      </w:r>
+      <w:r>
+        <w:t xml:space="preserve"> </w:t>
       </w:r>
       <w:r>
         <w:rPr>
           <w:b/>
           <w:bCs/>
         </w:rPr>
-        <w:t>Steve</w:t>
-      </w:r>
-    </w:p>
-    <w:p>
-      <w:pPr>
-        <w:pStyle w:val="ListParagraph"/>
-        <w:numPr>
-          <w:ilvl w:val="3"/>
-          <w:numId w:val="2"/>
-        </w:numPr>
-      </w:pPr>
-      <w:r>
-        <w:t>How to describe the “region of competence” for models</w:t>
-      </w:r>
-    </w:p>
-    <w:p>
-      <w:pPr>
-        <w:pStyle w:val="ListParagraph"/>
-        <w:numPr>
-          <w:ilvl w:val="3"/>
-          <w:numId w:val="2"/>
-        </w:numPr>
-      </w:pPr>
-      <w:r>
-        <w:t>How to identify appropriate parameters and features for training models</w:t>
-      </w:r>
-    </w:p>
-    <w:p>
-      <w:pPr>
-        <w:pStyle w:val="ListParagraph"/>
-        <w:numPr>
-          <w:ilvl w:val="3"/>
-          <w:numId w:val="2"/>
-        </w:numPr>
-      </w:pPr>
-      <w:r>
-        <w:t>How to navigate intellectual debt (“unexplainability”) of data and models</w:t>
-      </w:r>
-    </w:p>
-    <w:p>
-      <w:pPr>
-        <w:pStyle w:val="ListParagraph"/>
-        <w:numPr>
-          <w:ilvl w:val="3"/>
-          <w:numId w:val="2"/>
-        </w:numPr>
-      </w:pPr>
-      <w:r>
-        <w:t>How to conduct model validation using uncertainty quantification (including distinction between epistemic and aleatoric uncertainties)</w:t>
-      </w:r>
-    </w:p>
-    <w:p>
-      <w:pPr>
-        <w:pStyle w:val="ListParagraph"/>
-        <w:numPr>
-          <w:ilvl w:val="3"/>
-          <w:numId w:val="2"/>
-        </w:numPr>
-      </w:pPr>
-      <w:r>
-        <w:t>How to use unsupervised machine learning appropriately</w:t>
-      </w:r>
-    </w:p>
-    <w:p>
-      <w:pPr>
-        <w:pStyle w:val="ListParagraph"/>
-        <w:numPr>
-          <w:ilvl w:val="1"/>
-          <w:numId w:val="2"/>
-        </w:numPr>
-      </w:pPr>
-      <w:r>
-        <w:t>Transparency and trust in AI modeling</w:t>
-      </w:r>
-    </w:p>
-    <w:p>
-      <w:pPr>
-        <w:pStyle w:val="ListParagraph"/>
-        <w:numPr>
-          <w:ilvl w:val="2"/>
-          <w:numId w:val="2"/>
-        </w:numPr>
-      </w:pPr>
-      <w:r>
-        <w:t xml:space="preserve">Think of human beings. AI is just a tool </w:t>
-      </w:r>
-      <w:r>
-        <w:sym w:font="Wingdings" w:char="F0E0"/>
-      </w:r>
-      <w:r>
-        <w:t xml:space="preserve"> it has no mind of its own, everything it knows is based on an amalgamation of what it is and what it has been trained to do. This is analogous to human beings </w:t>
-      </w:r>
-      <w:r>
-        <w:sym w:font="Wingdings" w:char="F0E0"/>
-      </w:r>
-      <w:r>
-        <w:t xml:space="preserve"> no two humans are the same; they are a mixture of their genetic encoding and their experiences. At the end of the day, as AI is a mimicry of human cognition, where everything it knows is based on what humans tell it, transparency and trust in AI modeling lies not with the AI, but with the humans developing, managing, and using it.</w:t>
-      </w:r>
-    </w:p>
-    <w:p>
-      <w:pPr>
-        <w:pStyle w:val="ListParagraph"/>
-        <w:numPr>
-          <w:ilvl w:val="0"/>
-          <w:numId w:val="2"/>
-        </w:numPr>
-      </w:pPr>
-      <w:r>
-        <w:t>Complexity of Multi-Physics and Nonlinearity</w:t>
-      </w:r>
-    </w:p>
-    <w:p>
-      <w:pPr>
-        <w:pStyle w:val="ListParagraph"/>
-        <w:numPr>
-          <w:ilvl w:val="1"/>
-          <w:numId w:val="2"/>
-        </w:numPr>
-      </w:pPr>
-      <w:r>
-        <w:t>Decomposition of complex systems (e.g., engine modeling)</w:t>
-      </w:r>
-    </w:p>
-    <w:p>
-      <w:pPr>
-        <w:pStyle w:val="ListParagraph"/>
-        <w:numPr>
-          <w:ilvl w:val="1"/>
-          <w:numId w:val="2"/>
-        </w:numPr>
-      </w:pPr>
-      <w:r>
-        <w:t>Surrogate modeling is your best friend</w:t>
-      </w:r>
-      <w:r>
-        <w:t xml:space="preserve"> (how it facilitates multiscale and high-fidelity modeling)</w:t>
-      </w:r>
-    </w:p>
-    <w:p>
-      <w:pPr>
-        <w:pStyle w:val="ListParagraph"/>
-        <w:numPr>
-          <w:ilvl w:val="0"/>
-          <w:numId w:val="2"/>
-        </w:numPr>
-      </w:pPr>
-      <w:r>
-        <w:t>Contextualizing Different Computational Methods</w:t>
-      </w:r>
-      <w:r>
-        <w:t xml:space="preserve"> and Model Development Standardization</w:t>
-      </w:r>
-    </w:p>
-    <w:p>
-      <w:pPr>
-        <w:pStyle w:val="ListParagraph"/>
-        <w:numPr>
-          <w:ilvl w:val="1"/>
-          <w:numId w:val="2"/>
-        </w:numPr>
-      </w:pPr>
-      <w:r>
-        <w:t>Physics-based methods</w:t>
-      </w:r>
-    </w:p>
-    <w:p>
-      <w:pPr>
-        <w:pStyle w:val="ListParagraph"/>
-        <w:numPr>
-          <w:ilvl w:val="1"/>
-          <w:numId w:val="2"/>
-        </w:numPr>
-      </w:pPr>
-      <w:r>
-        <w:t>Human-created models</w:t>
-      </w:r>
-    </w:p>
-    <w:p>
-      <w:pPr>
-        <w:pStyle w:val="ListParagraph"/>
-        <w:numPr>
-          <w:ilvl w:val="1"/>
-          <w:numId w:val="2"/>
-        </w:numPr>
-      </w:pPr>
-      <w:r>
-        <w:t>Data-derived models</w:t>
-      </w:r>
-    </w:p>
-    <w:p>
-      <w:r>
-        <w:t>Data Management</w:t>
-      </w:r>
-    </w:p>
-    <w:p>
-      <w:pPr>
-        <w:pStyle w:val="ListParagraph"/>
-        <w:numPr>
-          <w:ilvl w:val="0"/>
-          <w:numId w:val="5"/>
-        </w:numPr>
-      </w:pPr>
-      <w:r>
-        <w:t>How to manage simulation and verification data</w:t>
-      </w:r>
-    </w:p>
-    <w:p>
-      <w:pPr>
-        <w:pStyle w:val="ListParagraph"/>
-        <w:numPr>
-          <w:ilvl w:val="0"/>
-          <w:numId w:val="5"/>
-        </w:numPr>
-      </w:pPr>
-      <w:r>
-        <w:lastRenderedPageBreak/>
-        <w:t>How to manage unstructured text data</w:t>
-      </w:r>
-    </w:p>
-    <w:p>
-      <w:pPr>
-        <w:pStyle w:val="ListParagraph"/>
-        <w:numPr>
-          <w:ilvl w:val="0"/>
-          <w:numId w:val="5"/>
-        </w:numPr>
-      </w:pPr>
-      <w:r>
-        <w:t>How to manage metadata</w:t>
-      </w:r>
-    </w:p>
-    <w:p>
-      <w:pPr>
-        <w:pStyle w:val="ListParagraph"/>
-        <w:numPr>
-          <w:ilvl w:val="0"/>
-          <w:numId w:val="5"/>
-        </w:numPr>
-      </w:pPr>
-      <w:r>
-        <w:t>Consistency management of data</w:t>
-      </w:r>
-    </w:p>
-    <w:p>
-      <w:r>
-        <w:t>Hardware/Software Infrastructure Co-Design</w:t>
+        <w:t>PARTIALLY COMPLETE, to be PARAGRAPHIED</w:t>
       </w:r>
     </w:p>
     <w:p>
@@ -2357,6 +2863,7 @@
           <w:ilvl w:val="0"/>
           <w:numId w:val="6"/>
         </w:numPr>
+        <w:jc w:val="left"/>
       </w:pPr>
       <w:r>
         <w:t>Artificial constraints of traditional computational approaches</w:t>
@@ -2372,6 +2879,7 @@
           <w:ilvl w:val="0"/>
           <w:numId w:val="6"/>
         </w:numPr>
+        <w:jc w:val="left"/>
       </w:pPr>
       <w:r>
         <w:t>Theoretical idea: infinite computational resources vs. practical applications</w:t>
@@ -2384,6 +2892,7 @@
           <w:ilvl w:val="0"/>
           <w:numId w:val="6"/>
         </w:numPr>
+        <w:jc w:val="left"/>
       </w:pPr>
       <w:r>
         <w:t>How to incorporate process-driven tools across the life cycle</w:t>
@@ -2396,6 +2905,7 @@
           <w:ilvl w:val="0"/>
           <w:numId w:val="6"/>
         </w:numPr>
+        <w:jc w:val="left"/>
       </w:pPr>
       <w:r>
         <w:t>How digital engineering can impact different kinds of scaling</w:t>
@@ -2408,6 +2918,7 @@
           <w:ilvl w:val="0"/>
           <w:numId w:val="6"/>
         </w:numPr>
+        <w:jc w:val="left"/>
       </w:pPr>
       <w:r>
         <w:t>How to adopt open standards for hardware/software co-design</w:t>
@@ -2420,6 +2931,7 @@
           <w:ilvl w:val="0"/>
           <w:numId w:val="6"/>
         </w:numPr>
+        <w:jc w:val="left"/>
       </w:pPr>
       <w:r>
         <w:t>How to best incorporate high</w:t>
@@ -2432,6 +2944,9 @@
       </w:r>
     </w:p>
     <w:p>
+      <w:pPr>
+        <w:jc w:val="left"/>
+      </w:pPr>
       <w:r>
         <w:t>Role of Organization Strategy and Culture</w:t>
       </w:r>
@@ -2443,6 +2958,7 @@
           <w:ilvl w:val="0"/>
           <w:numId w:val="7"/>
         </w:numPr>
+        <w:jc w:val="left"/>
       </w:pPr>
       <w:r>
         <w:t>Digital engineering within a larger ecosystem</w:t>
@@ -2502,6 +3018,7 @@
           <w:ilvl w:val="1"/>
           <w:numId w:val="7"/>
         </w:numPr>
+        <w:jc w:val="left"/>
       </w:pPr>
       <w:r>
         <w:t xml:space="preserve">Defining a digital culture (difference between enterprise </w:t>
@@ -2560,6 +3077,7 @@
           <w:ilvl w:val="2"/>
           <w:numId w:val="7"/>
         </w:numPr>
+        <w:jc w:val="left"/>
       </w:pPr>
       <w:r>
         <w:t>Digital transformation involves changing how decision-making and strategy is generated</w:t>
@@ -2572,8 +3090,10 @@
           <w:ilvl w:val="2"/>
           <w:numId w:val="7"/>
         </w:numPr>
-      </w:pPr>
-      <w:r>
+        <w:jc w:val="left"/>
+      </w:pPr>
+      <w:r>
+        <w:lastRenderedPageBreak/>
         <w:t>C</w:t>
       </w:r>
       <w:r>
@@ -2587,6 +3107,7 @@
           <w:ilvl w:val="1"/>
           <w:numId w:val="7"/>
         </w:numPr>
+        <w:jc w:val="left"/>
       </w:pPr>
       <w:r>
         <w:t xml:space="preserve">Role ML/AI has in your digital culture (maintaining and tracking progress, upholding standards of practice) </w:t>
@@ -2612,6 +3133,7 @@
           <w:ilvl w:val="1"/>
           <w:numId w:val="7"/>
         </w:numPr>
+        <w:jc w:val="left"/>
       </w:pPr>
       <w:r>
         <w:t>Digital Engineering vs. Data Engineering</w:t>
@@ -2640,6 +3162,7 @@
           <w:ilvl w:val="2"/>
           <w:numId w:val="7"/>
         </w:numPr>
+        <w:jc w:val="left"/>
       </w:pPr>
       <w:r>
         <w:t>Not too much progress in digital twins, mostly in data engineering due to speed that AI is progressing</w:t>
@@ -2652,6 +3175,7 @@
           <w:ilvl w:val="2"/>
           <w:numId w:val="7"/>
         </w:numPr>
+        <w:jc w:val="left"/>
       </w:pPr>
       <w:r>
         <w:t>Need to incorporate the flexibility, agility, and other inputs required for digital engineering</w:t>
@@ -2664,10 +3188,29 @@
           <w:ilvl w:val="1"/>
           <w:numId w:val="7"/>
         </w:numPr>
+        <w:jc w:val="left"/>
       </w:pPr>
       <w:r>
         <w:t>Challenges to adoption</w:t>
       </w:r>
+      <w:ins w:id="44" w:author="Ram, Abhishek" w:date="2025-06-09T10:48:00Z" w16du:dateUtc="2025-06-09T14:48:00Z">
+        <w:r>
+          <w:t xml:space="preserve"> </w:t>
+        </w:r>
+        <w:r>
+          <w:sym w:font="Wingdings" w:char="F0E0"/>
+        </w:r>
+        <w:r>
+          <w:t xml:space="preserve"> </w:t>
+        </w:r>
+        <w:r>
+          <w:rPr>
+            <w:b/>
+            <w:bCs/>
+          </w:rPr>
+          <w:t>Michael Belisle</w:t>
+        </w:r>
+      </w:ins>
     </w:p>
     <w:p>
       <w:pPr>
@@ -2676,6 +3219,7 @@
           <w:ilvl w:val="1"/>
           <w:numId w:val="7"/>
         </w:numPr>
+        <w:jc w:val="left"/>
       </w:pPr>
       <w:r>
         <w:t xml:space="preserve">Paper on MBSE/MDAO adoption </w:t>
@@ -2701,10 +3245,68 @@
           <w:ilvl w:val="1"/>
           <w:numId w:val="7"/>
         </w:numPr>
+        <w:jc w:val="left"/>
+        <w:rPr>
+          <w:ins w:id="45" w:author="Arthur, Richard B (GE Aerospace, US)" w:date="2025-06-06T11:53:00Z"/>
+        </w:rPr>
       </w:pPr>
       <w:r>
         <w:t>Supply chain</w:t>
       </w:r>
+    </w:p>
+    <w:p>
+      <w:pPr>
+        <w:pStyle w:val="ListParagraph"/>
+        <w:numPr>
+          <w:ilvl w:val="1"/>
+          <w:numId w:val="7"/>
+        </w:numPr>
+        <w:jc w:val="left"/>
+        <w:rPr>
+          <w:ins w:id="46" w:author="Ram, Abhishek" w:date="2025-06-09T10:48:00Z" w16du:dateUtc="2025-06-09T14:48:00Z"/>
+        </w:rPr>
+      </w:pPr>
+      <w:ins w:id="47" w:author="Arthur, Richard B (GE Aerospace, US)" w:date="2025-06-06T11:53:00Z">
+        <w:r>
+          <w:t>Vision: Awakened Enterprise: Decision Provenance and Systemic Mindfulness</w:t>
+        </w:r>
+        <w:r>
+          <w:br/>
+          <w:t xml:space="preserve">(Cite: </w:t>
+        </w:r>
+        <w:r>
+          <w:fldChar w:fldCharType="begin"/>
+        </w:r>
+        <w:r>
+          <w:instrText>HYPERLINK "</w:instrText>
+        </w:r>
+        <w:r>
+          <w:instrText>https://www.linkedin.com/pulse/awakened-enterprise-rick-arthur-kwitc/</w:instrText>
+        </w:r>
+        <w:r>
+          <w:instrText>"</w:instrText>
+        </w:r>
+        <w:r>
+          <w:fldChar w:fldCharType="separate"/>
+        </w:r>
+        <w:r>
+          <w:rPr>
+            <w:rStyle w:val="Hyperlink"/>
+          </w:rPr>
+          <w:t>https://www.linkedin.com/pulse/awakened-enterprise-rick-arthur-kwitc/</w:t>
+        </w:r>
+        <w:r>
+          <w:fldChar w:fldCharType="end"/>
+        </w:r>
+        <w:r>
+          <w:t xml:space="preserve"> </w:t>
+        </w:r>
+      </w:ins>
+      <w:ins w:id="48" w:author="Arthur, Richard B (GE Aerospace, US)" w:date="2025-06-06T11:54:00Z">
+        <w:r>
+          <w:t>and related articles)</w:t>
+        </w:r>
+      </w:ins>
     </w:p>
     <w:p>
       <w:pPr>
@@ -2713,6 +3315,7 @@
           <w:ilvl w:val="0"/>
           <w:numId w:val="7"/>
         </w:numPr>
+        <w:jc w:val="left"/>
       </w:pPr>
       <w:r>
         <w:t>Relationship between digital twins and digital engineering</w:t>
@@ -2755,6 +3358,7 @@
           <w:ilvl w:val="1"/>
           <w:numId w:val="7"/>
         </w:numPr>
+        <w:jc w:val="left"/>
       </w:pPr>
       <w:r>
         <w:t>Strategic alignment between the two, what investment and resources look like</w:t>
@@ -2767,6 +3371,7 @@
           <w:ilvl w:val="2"/>
           <w:numId w:val="7"/>
         </w:numPr>
+        <w:jc w:val="left"/>
       </w:pPr>
       <w:r>
         <w:t xml:space="preserve">Key challenges: often generated independent of each other. </w:t>
@@ -2779,6 +3384,7 @@
           <w:ilvl w:val="2"/>
           <w:numId w:val="7"/>
         </w:numPr>
+        <w:jc w:val="left"/>
       </w:pPr>
       <w:r>
         <w:t>Challenge with digital engineering: its mostly what you do to create AI applications</w:t>
@@ -2791,6 +3397,7 @@
           <w:ilvl w:val="2"/>
           <w:numId w:val="7"/>
         </w:numPr>
+        <w:jc w:val="left"/>
       </w:pPr>
       <w:r>
         <w:t>Compare AIAA definitions of DE</w:t>
@@ -2815,6 +3422,7 @@
           <w:ilvl w:val="2"/>
           <w:numId w:val="7"/>
         </w:numPr>
+        <w:jc w:val="left"/>
       </w:pPr>
       <w:r>
         <w:t xml:space="preserve">Practical applications across industry </w:t>
@@ -2827,6 +3435,7 @@
           <w:ilvl w:val="1"/>
           <w:numId w:val="7"/>
         </w:numPr>
+        <w:jc w:val="left"/>
       </w:pPr>
       <w:r>
         <w:t xml:space="preserve">Navigating the relationship between those who use digital engineering and digital architects </w:t>
@@ -2845,6 +3454,7 @@
           <w:ilvl w:val="2"/>
           <w:numId w:val="7"/>
         </w:numPr>
+        <w:jc w:val="left"/>
       </w:pPr>
       <w:r>
         <w:t xml:space="preserve">Digital architects </w:t>
@@ -2869,9 +3479,9 @@
           <w:ilvl w:val="2"/>
           <w:numId w:val="7"/>
         </w:numPr>
-      </w:pPr>
-      <w:r>
-        <w:lastRenderedPageBreak/>
+        <w:jc w:val="left"/>
+      </w:pPr>
+      <w:r>
         <w:t>Establish a common language or thinking for bridging these too, including but not limited to, leveraging:</w:t>
       </w:r>
     </w:p>
@@ -2882,6 +3492,7 @@
           <w:ilvl w:val="3"/>
           <w:numId w:val="7"/>
         </w:numPr>
+        <w:jc w:val="left"/>
       </w:pPr>
       <w:r>
         <w:t>Digital engineering community of practice</w:t>
@@ -2894,6 +3505,7 @@
           <w:ilvl w:val="3"/>
           <w:numId w:val="7"/>
         </w:numPr>
+        <w:jc w:val="left"/>
       </w:pPr>
       <w:r>
         <w:t>Training developers and DE novices on the actual applications</w:t>
@@ -2906,6 +3518,7 @@
           <w:ilvl w:val="3"/>
           <w:numId w:val="7"/>
         </w:numPr>
+        <w:jc w:val="left"/>
       </w:pPr>
       <w:r>
         <w:t>Proving value to leadership</w:t>
@@ -2918,6 +3531,7 @@
           <w:ilvl w:val="3"/>
           <w:numId w:val="7"/>
         </w:numPr>
+        <w:jc w:val="left"/>
       </w:pPr>
       <w:r>
         <w:t>Ensuring goals are aligned across the organization</w:t>
@@ -2930,10 +3544,29 @@
           <w:ilvl w:val="3"/>
           <w:numId w:val="7"/>
         </w:numPr>
+        <w:jc w:val="left"/>
       </w:pPr>
       <w:r>
         <w:t>Data privacy and security requirements</w:t>
       </w:r>
+      <w:ins w:id="49" w:author="Ram, Abhishek" w:date="2025-06-09T10:48:00Z" w16du:dateUtc="2025-06-09T14:48:00Z">
+        <w:r>
+          <w:t xml:space="preserve"> </w:t>
+        </w:r>
+        <w:r>
+          <w:sym w:font="Wingdings" w:char="F0E0"/>
+        </w:r>
+        <w:r>
+          <w:t xml:space="preserve"> </w:t>
+        </w:r>
+        <w:r>
+          <w:rPr>
+            <w:b/>
+            <w:bCs/>
+          </w:rPr>
+          <w:t>Sanjana</w:t>
+        </w:r>
+      </w:ins>
     </w:p>
     <w:p>
       <w:pPr>
@@ -2942,6 +3575,7 @@
           <w:ilvl w:val="3"/>
           <w:numId w:val="7"/>
         </w:numPr>
+        <w:jc w:val="left"/>
       </w:pPr>
       <w:r>
         <w:t xml:space="preserve">Iterative deployment/investment </w:t>
@@ -2960,6 +3594,7 @@
           <w:ilvl w:val="0"/>
           <w:numId w:val="7"/>
         </w:numPr>
+        <w:jc w:val="left"/>
       </w:pPr>
       <w:r>
         <w:t xml:space="preserve">Digital engineering community of practice </w:t>
@@ -2995,6 +3630,7 @@
           <w:ilvl w:val="0"/>
           <w:numId w:val="7"/>
         </w:numPr>
+        <w:jc w:val="left"/>
       </w:pPr>
       <w:r>
         <w:t>How to train developers and digital engineering novices</w:t>
@@ -3033,16 +3669,102 @@
           <w:ilvl w:val="1"/>
           <w:numId w:val="7"/>
         </w:numPr>
-      </w:pPr>
-      <w:r>
-        <w:t xml:space="preserve">Highlight lack of digital-driven education in K-12, how to overcome that in UG/first job </w:t>
-      </w:r>
-      <w:r>
-        <w:sym w:font="Wingdings" w:char="F0E0"/>
-      </w:r>
-      <w:r>
-        <w:t xml:space="preserve"> look at ways that AIAA supports K-12 education</w:t>
-      </w:r>
+        <w:jc w:val="left"/>
+        <w:rPr>
+          <w:ins w:id="50" w:author="Arthur, Richard B (GE Aerospace, US)" w:date="2025-06-06T11:57:00Z"/>
+        </w:rPr>
+      </w:pPr>
+      <w:ins w:id="51" w:author="Arthur, Richard B (GE Aerospace, US)" w:date="2025-06-06T11:54:00Z">
+        <w:r>
+          <w:t>(Cite AIAA DEIC Workforce Development paper):</w:t>
+        </w:r>
+        <w:r>
+          <w:br/>
+        </w:r>
+      </w:ins>
+      <w:ins w:id="52" w:author="Arthur, Richard B (GE Aerospace, US)" w:date="2025-06-06T11:56:00Z">
+        <w:r>
+          <w:fldChar w:fldCharType="begin"/>
+        </w:r>
+        <w:r>
+          <w:instrText>HYPERLINK "</w:instrText>
+        </w:r>
+      </w:ins>
+      <w:ins w:id="53" w:author="Arthur, Richard B (GE Aerospace, US)" w:date="2025-06-06T11:55:00Z">
+        <w:r>
+          <w:instrText>https://aiaa.org/resources/digital-engineering-workforce-development-white-paper</w:instrText>
+        </w:r>
+      </w:ins>
+      <w:ins w:id="54" w:author="Arthur, Richard B (GE Aerospace, US)" w:date="2025-06-06T11:56:00Z">
+        <w:r>
+          <w:instrText>"</w:instrText>
+        </w:r>
+        <w:r>
+          <w:fldChar w:fldCharType="separate"/>
+        </w:r>
+      </w:ins>
+      <w:ins w:id="55" w:author="Arthur, Richard B (GE Aerospace, US)" w:date="2025-06-06T11:55:00Z">
+        <w:r>
+          <w:rPr>
+            <w:rStyle w:val="Hyperlink"/>
+          </w:rPr>
+          <w:t>https://aiaa.org/resources/digital-engineering-workforce-development-white-paper</w:t>
+        </w:r>
+      </w:ins>
+      <w:ins w:id="56" w:author="Arthur, Richard B (GE Aerospace, US)" w:date="2025-06-06T11:56:00Z">
+        <w:r>
+          <w:fldChar w:fldCharType="end"/>
+        </w:r>
+        <w:r>
+          <w:t xml:space="preserve"> </w:t>
+        </w:r>
+      </w:ins>
+    </w:p>
+    <w:p>
+      <w:pPr>
+        <w:pStyle w:val="ListParagraph"/>
+        <w:numPr>
+          <w:ilvl w:val="2"/>
+          <w:numId w:val="7"/>
+        </w:numPr>
+        <w:jc w:val="left"/>
+        <w:rPr>
+          <w:ins w:id="57" w:author="Arthur, Richard B (GE Aerospace, US)" w:date="2025-06-06T11:57:00Z"/>
+        </w:rPr>
+      </w:pPr>
+      <w:ins w:id="58" w:author="Arthur, Richard B (GE Aerospace, US)" w:date="2025-06-06T11:57:00Z">
+        <w:r>
+          <w:t>Highlight its content as relevant to this topic area</w:t>
+        </w:r>
+      </w:ins>
+    </w:p>
+    <w:p>
+      <w:pPr>
+        <w:pStyle w:val="ListParagraph"/>
+        <w:numPr>
+          <w:ilvl w:val="2"/>
+          <w:numId w:val="7"/>
+        </w:numPr>
+        <w:jc w:val="left"/>
+        <w:rPr>
+          <w:ins w:id="59" w:author="Arthur, Richard B (GE Aerospace, US)" w:date="2025-06-06T11:54:00Z"/>
+        </w:rPr>
+        <w:pPrChange w:id="60" w:author="Arthur, Richard B (GE Aerospace, US)" w:date="2025-06-06T11:57:00Z">
+          <w:pPr>
+            <w:pStyle w:val="ListParagraph"/>
+            <w:numPr>
+              <w:ilvl w:val="1"/>
+              <w:numId w:val="7"/>
+            </w:numPr>
+            <w:ind w:left="1872" w:hanging="360"/>
+          </w:pPr>
+        </w:pPrChange>
+      </w:pPr>
+      <w:ins w:id="61" w:author="Arthur, Richard B (GE Aerospace, US)" w:date="2025-06-06T11:57:00Z">
+        <w:r>
+          <w:t>Do not summarize or replicate</w:t>
+        </w:r>
+      </w:ins>
     </w:p>
     <w:p>
       <w:pPr>
@@ -3051,9 +3773,17 @@
           <w:ilvl w:val="1"/>
           <w:numId w:val="7"/>
         </w:numPr>
-      </w:pPr>
-      <w:r>
-        <w:t>Generating digital engineering requirements</w:t>
+        <w:jc w:val="left"/>
+      </w:pPr>
+      <w:r>
+        <w:lastRenderedPageBreak/>
+        <w:t xml:space="preserve">Highlight lack of digital-driven education in K-12, how to overcome that in UG/first job </w:t>
+      </w:r>
+      <w:r>
+        <w:sym w:font="Wingdings" w:char="F0E0"/>
+      </w:r>
+      <w:r>
+        <w:t xml:space="preserve"> look at ways that AIAA supports K-12 education</w:t>
       </w:r>
     </w:p>
     <w:p>
@@ -3063,9 +3793,10 @@
           <w:ilvl w:val="1"/>
           <w:numId w:val="7"/>
         </w:numPr>
-      </w:pPr>
-      <w:r>
-        <w:t>Skill-based training on how to best conduct digital engineering in general</w:t>
+        <w:jc w:val="left"/>
+      </w:pPr>
+      <w:r>
+        <w:t>Generating digital engineering requirements</w:t>
       </w:r>
     </w:p>
     <w:p>
@@ -3075,9 +3806,10 @@
           <w:ilvl w:val="1"/>
           <w:numId w:val="7"/>
         </w:numPr>
-      </w:pPr>
-      <w:r>
-        <w:t>How-to guide on navigating digital engineering credentials being proposed</w:t>
+        <w:jc w:val="left"/>
+      </w:pPr>
+      <w:r>
+        <w:t>Skill-based training on how to best conduct digital engineering in general</w:t>
       </w:r>
     </w:p>
     <w:p>
@@ -3087,6 +3819,20 @@
           <w:ilvl w:val="1"/>
           <w:numId w:val="7"/>
         </w:numPr>
+        <w:jc w:val="left"/>
+      </w:pPr>
+      <w:r>
+        <w:t>How-to guide on navigating digital engineering credentials being proposed</w:t>
+      </w:r>
+    </w:p>
+    <w:p>
+      <w:pPr>
+        <w:pStyle w:val="ListParagraph"/>
+        <w:numPr>
+          <w:ilvl w:val="1"/>
+          <w:numId w:val="7"/>
+        </w:numPr>
+        <w:jc w:val="left"/>
       </w:pPr>
       <w:r>
         <w:t>Different workshops available / proposed</w:t>
@@ -3108,6 +3854,7 @@
           <w:ilvl w:val="0"/>
           <w:numId w:val="7"/>
         </w:numPr>
+        <w:jc w:val="left"/>
       </w:pPr>
       <w:r>
         <w:t xml:space="preserve">How to educate </w:t>
@@ -3134,6 +3881,13 @@
         </w:rPr>
         <w:t>Marlon</w:t>
       </w:r>
+      <w:r>
+        <w:rPr>
+          <w:b/>
+          <w:bCs/>
+        </w:rPr>
+        <w:t xml:space="preserve">, Hugh </w:t>
+      </w:r>
     </w:p>
     <w:p>
       <w:pPr>
@@ -3142,6 +3896,7 @@
           <w:ilvl w:val="1"/>
           <w:numId w:val="7"/>
         </w:numPr>
+        <w:jc w:val="left"/>
       </w:pPr>
       <w:r>
         <w:t>Provide examples of programmatic value derived from digital engineering efforts (e.g., SWaP optimization, sustainment)</w:t>
@@ -3154,6 +3909,7 @@
           <w:ilvl w:val="1"/>
           <w:numId w:val="7"/>
         </w:numPr>
+        <w:jc w:val="left"/>
       </w:pPr>
       <w:r>
         <w:t xml:space="preserve">Relevant use cases </w:t>
@@ -3175,6 +3931,7 @@
           <w:ilvl w:val="1"/>
           <w:numId w:val="7"/>
         </w:numPr>
+        <w:jc w:val="left"/>
       </w:pPr>
       <w:r>
         <w:t>Tie role of digital engineering with</w:t>
@@ -3202,6 +3959,7 @@
           <w:ilvl w:val="1"/>
           <w:numId w:val="7"/>
         </w:numPr>
+        <w:jc w:val="left"/>
       </w:pPr>
       <w:r>
         <w:t>Looking at different case studies</w:t>
@@ -3214,6 +3972,7 @@
           <w:ilvl w:val="0"/>
           <w:numId w:val="7"/>
         </w:numPr>
+        <w:jc w:val="left"/>
       </w:pPr>
       <w:r>
         <w:t>How to ensure goals are aligned across the organization</w:t>
@@ -3269,6 +4028,7 @@
           <w:ilvl w:val="1"/>
           <w:numId w:val="7"/>
         </w:numPr>
+        <w:jc w:val="left"/>
       </w:pPr>
       <w:r>
         <w:t>Aligning UI/UX with business goals</w:t>
@@ -3281,6 +4041,7 @@
           <w:ilvl w:val="1"/>
           <w:numId w:val="7"/>
         </w:numPr>
+        <w:jc w:val="left"/>
       </w:pPr>
       <w:r>
         <w:t>Set up a call</w:t>
@@ -3293,6 +4054,7 @@
           <w:ilvl w:val="0"/>
           <w:numId w:val="7"/>
         </w:numPr>
+        <w:jc w:val="left"/>
       </w:pPr>
       <w:r>
         <w:t>Generate a closed loop between digital engineering and the design, test, and evaluation community</w:t>
@@ -3324,16 +4086,18 @@
     <w:p>
       <w:pPr>
         <w:pStyle w:val="Heading1"/>
-      </w:pPr>
-      <w:bookmarkStart w:id="8" w:name="_Ref187413419"/>
+        <w:jc w:val="left"/>
+      </w:pPr>
+      <w:bookmarkStart w:id="62" w:name="_Ref187413419"/>
       <w:r>
         <w:t>Computational Design Analysis Framework Development</w:t>
       </w:r>
-      <w:bookmarkEnd w:id="8"/>
+      <w:bookmarkEnd w:id="62"/>
     </w:p>
     <w:p>
       <w:pPr>
         <w:pStyle w:val="Heading1"/>
+        <w:jc w:val="left"/>
       </w:pPr>
       <w:r>
         <w:t>Data Management</w:t>
@@ -3342,6 +4106,15 @@
     <w:p>
       <w:pPr>
         <w:pStyle w:val="Heading1"/>
+        <w:jc w:val="left"/>
+        <w:rPr>
+          <w:ins w:id="63" w:author="Arthur, Richard B (GE Aerospace, US)" w:date="2025-06-06T12:06:00Z"/>
+        </w:rPr>
+        <w:pPrChange w:id="64" w:author="Arthur, Richard B (GE Aerospace, US)" w:date="2025-06-09T10:48:00Z" w16du:dateUtc="2025-06-09T14:48:00Z">
+          <w:pPr>
+            <w:pStyle w:val="Heading1"/>
+          </w:pPr>
+        </w:pPrChange>
       </w:pPr>
       <w:r>
         <w:t>Hardware and Software Infrastructure Co-Design</w:t>
@@ -3349,7 +4122,1907 @@
     </w:p>
     <w:p>
       <w:pPr>
+        <w:pStyle w:val="ListParagraph"/>
+        <w:numPr>
+          <w:ilvl w:val="0"/>
+          <w:numId w:val="30"/>
+        </w:numPr>
+        <w:jc w:val="left"/>
+        <w:rPr>
+          <w:ins w:id="65" w:author="Arthur, Richard B (GE Aerospace, US)" w:date="2025-06-06T12:16:00Z"/>
+        </w:rPr>
+      </w:pPr>
+      <w:ins w:id="66" w:author="Arthur, Richard B (GE Aerospace, US)" w:date="2025-06-06T12:16:00Z">
+        <w:r>
+          <w:rPr>
+            <w:noProof/>
+          </w:rPr>
+          <w:drawing>
+            <wp:inline distT="0" distB="0" distL="0" distR="0" wp14:anchorId="6997CB20" wp14:editId="12ED5540">
+              <wp:extent cx="5943600" cy="3408045"/>
+              <wp:effectExtent l="0" t="0" r="0" b="1905"/>
+              <wp:docPr id="833544699" name="Picture 1"/>
+              <wp:cNvGraphicFramePr>
+                <a:graphicFrameLocks xmlns:a="http://schemas.openxmlformats.org/drawingml/2006/main" noChangeAspect="1"/>
+              </wp:cNvGraphicFramePr>
+              <a:graphic xmlns:a="http://schemas.openxmlformats.org/drawingml/2006/main">
+                <a:graphicData uri="http://schemas.openxmlformats.org/drawingml/2006/picture">
+                  <pic:pic xmlns:pic="http://schemas.openxmlformats.org/drawingml/2006/picture">
+                    <pic:nvPicPr>
+                      <pic:cNvPr id="833544699" name=""/>
+                      <pic:cNvPicPr/>
+                    </pic:nvPicPr>
+                    <pic:blipFill>
+                      <a:blip r:embed="rId14"/>
+                      <a:stretch>
+                        <a:fillRect/>
+                      </a:stretch>
+                    </pic:blipFill>
+                    <pic:spPr>
+                      <a:xfrm>
+                        <a:off x="0" y="0"/>
+                        <a:ext cx="5943600" cy="3408045"/>
+                      </a:xfrm>
+                      <a:prstGeom prst="rect">
+                        <a:avLst/>
+                      </a:prstGeom>
+                    </pic:spPr>
+                  </pic:pic>
+                </a:graphicData>
+              </a:graphic>
+            </wp:inline>
+          </w:drawing>
+        </w:r>
+      </w:ins>
+    </w:p>
+    <w:p>
+      <w:pPr>
+        <w:pStyle w:val="ListParagraph"/>
+        <w:numPr>
+          <w:ilvl w:val="1"/>
+          <w:numId w:val="30"/>
+        </w:numPr>
+        <w:jc w:val="left"/>
+        <w:rPr>
+          <w:ins w:id="67" w:author="Arthur, Richard B (GE Aerospace, US)" w:date="2025-06-06T12:16:00Z"/>
+        </w:rPr>
+        <w:pPrChange w:id="68" w:author="Arthur, Richard B (GE Aerospace, US)" w:date="2025-06-06T12:16:00Z">
+          <w:pPr>
+            <w:pStyle w:val="ListParagraph"/>
+            <w:numPr>
+              <w:ilvl w:val="1"/>
+              <w:numId w:val="30"/>
+            </w:numPr>
+            <w:ind w:left="1080" w:hanging="360"/>
+          </w:pPr>
+        </w:pPrChange>
+      </w:pPr>
+      <w:ins w:id="69" w:author="Arthur, Richard B (GE Aerospace, US)" w:date="2025-06-06T12:16:00Z">
+        <w:r>
+          <w:rPr>
+            <w:b/>
+            <w:bCs/>
+          </w:rPr>
+          <w:lastRenderedPageBreak/>
+          <w:t>Breakthrough Application Paradigms:</w:t>
+        </w:r>
+      </w:ins>
+    </w:p>
+    <w:p>
+      <w:pPr>
+        <w:pStyle w:val="ListParagraph"/>
+        <w:numPr>
+          <w:ilvl w:val="2"/>
+          <w:numId w:val="30"/>
+        </w:numPr>
+        <w:jc w:val="left"/>
+        <w:rPr>
+          <w:ins w:id="70" w:author="Arthur, Richard B (GE Aerospace, US)" w:date="2025-06-06T12:16:00Z"/>
+        </w:rPr>
+        <w:pPrChange w:id="71" w:author="Arthur, Richard B (GE Aerospace, US)" w:date="2025-06-06T12:16:00Z">
+          <w:pPr>
+            <w:pStyle w:val="ListParagraph"/>
+            <w:numPr>
+              <w:ilvl w:val="1"/>
+              <w:numId w:val="30"/>
+            </w:numPr>
+            <w:ind w:left="1080" w:hanging="360"/>
+          </w:pPr>
+        </w:pPrChange>
+      </w:pPr>
+      <w:ins w:id="72" w:author="Arthur, Richard B (GE Aerospace, US)" w:date="2025-06-06T12:16:00Z">
+        <w:r>
+          <w:t>More geometry, more system</w:t>
+        </w:r>
+      </w:ins>
+    </w:p>
+    <w:p>
+      <w:pPr>
+        <w:pStyle w:val="ListParagraph"/>
+        <w:numPr>
+          <w:ilvl w:val="2"/>
+          <w:numId w:val="30"/>
+        </w:numPr>
+        <w:jc w:val="left"/>
+        <w:rPr>
+          <w:ins w:id="73" w:author="Arthur, Richard B (GE Aerospace, US)" w:date="2025-06-06T12:16:00Z"/>
+        </w:rPr>
+        <w:pPrChange w:id="74" w:author="Arthur, Richard B (GE Aerospace, US)" w:date="2025-06-06T12:16:00Z">
+          <w:pPr>
+            <w:pStyle w:val="ListParagraph"/>
+            <w:numPr>
+              <w:ilvl w:val="1"/>
+              <w:numId w:val="30"/>
+            </w:numPr>
+            <w:ind w:left="1080" w:hanging="360"/>
+          </w:pPr>
+        </w:pPrChange>
+      </w:pPr>
+      <w:ins w:id="75" w:author="Arthur, Richard B (GE Aerospace, US)" w:date="2025-06-06T12:16:00Z">
+        <w:r>
+          <w:t>More fidelity, more physics</w:t>
+        </w:r>
+      </w:ins>
+    </w:p>
+    <w:p>
+      <w:pPr>
+        <w:pStyle w:val="ListParagraph"/>
+        <w:numPr>
+          <w:ilvl w:val="2"/>
+          <w:numId w:val="30"/>
+        </w:numPr>
+        <w:jc w:val="left"/>
+        <w:rPr>
+          <w:ins w:id="76" w:author="Arthur, Richard B (GE Aerospace, US)" w:date="2025-06-06T12:16:00Z"/>
+        </w:rPr>
+        <w:pPrChange w:id="77" w:author="Arthur, Richard B (GE Aerospace, US)" w:date="2025-06-06T12:16:00Z">
+          <w:pPr>
+            <w:pStyle w:val="ListParagraph"/>
+            <w:numPr>
+              <w:ilvl w:val="1"/>
+              <w:numId w:val="30"/>
+            </w:numPr>
+            <w:ind w:left="1080" w:hanging="360"/>
+          </w:pPr>
+        </w:pPrChange>
+      </w:pPr>
+      <w:ins w:id="78" w:author="Arthur, Richard B (GE Aerospace, US)" w:date="2025-06-06T12:16:00Z">
+        <w:r>
+          <w:t>Wider parametric exploration</w:t>
+        </w:r>
+      </w:ins>
+    </w:p>
+    <w:p>
+      <w:pPr>
+        <w:pStyle w:val="ListParagraph"/>
+        <w:numPr>
+          <w:ilvl w:val="2"/>
+          <w:numId w:val="30"/>
+        </w:numPr>
+        <w:jc w:val="left"/>
+        <w:rPr>
+          <w:ins w:id="79" w:author="Arthur, Richard B (GE Aerospace, US)" w:date="2025-06-06T12:16:00Z"/>
+        </w:rPr>
+        <w:pPrChange w:id="80" w:author="Arthur, Richard B (GE Aerospace, US)" w:date="2025-06-06T12:16:00Z">
+          <w:pPr>
+            <w:pStyle w:val="ListParagraph"/>
+            <w:numPr>
+              <w:ilvl w:val="1"/>
+              <w:numId w:val="30"/>
+            </w:numPr>
+            <w:ind w:left="1080" w:hanging="360"/>
+          </w:pPr>
+        </w:pPrChange>
+      </w:pPr>
+      <w:ins w:id="81" w:author="Arthur, Richard B (GE Aerospace, US)" w:date="2025-06-06T12:16:00Z">
+        <w:r>
+          <w:t>Statistical Convergence</w:t>
+        </w:r>
+      </w:ins>
+    </w:p>
+    <w:p>
+      <w:pPr>
+        <w:pStyle w:val="ListParagraph"/>
+        <w:numPr>
+          <w:ilvl w:val="1"/>
+          <w:numId w:val="30"/>
+        </w:numPr>
+        <w:jc w:val="left"/>
+        <w:rPr>
+          <w:ins w:id="82" w:author="Arthur, Richard B (GE Aerospace, US)" w:date="2025-06-06T12:16:00Z"/>
+        </w:rPr>
+        <w:pPrChange w:id="83" w:author="Arthur, Richard B (GE Aerospace, US)" w:date="2025-06-06T12:16:00Z">
+          <w:pPr>
+            <w:pStyle w:val="ListParagraph"/>
+            <w:numPr>
+              <w:ilvl w:val="1"/>
+              <w:numId w:val="30"/>
+            </w:numPr>
+            <w:ind w:left="1080" w:hanging="360"/>
+          </w:pPr>
+        </w:pPrChange>
+      </w:pPr>
+      <w:ins w:id="84" w:author="Arthur, Richard B (GE Aerospace, US)" w:date="2025-06-06T12:16:00Z">
+        <w:r>
+          <w:rPr>
+            <w:b/>
+            <w:bCs/>
+          </w:rPr>
+          <w:t>Breakthrough Software Scalability:</w:t>
+        </w:r>
+      </w:ins>
+    </w:p>
+    <w:p>
+      <w:pPr>
+        <w:pStyle w:val="ListParagraph"/>
+        <w:numPr>
+          <w:ilvl w:val="2"/>
+          <w:numId w:val="30"/>
+        </w:numPr>
+        <w:jc w:val="left"/>
+        <w:rPr>
+          <w:ins w:id="85" w:author="Arthur, Richard B (GE Aerospace, US)" w:date="2025-06-06T12:16:00Z"/>
+        </w:rPr>
+        <w:pPrChange w:id="86" w:author="Arthur, Richard B (GE Aerospace, US)" w:date="2025-06-06T12:16:00Z">
+          <w:pPr>
+            <w:pStyle w:val="ListParagraph"/>
+            <w:numPr>
+              <w:ilvl w:val="1"/>
+              <w:numId w:val="30"/>
+            </w:numPr>
+            <w:ind w:left="1080" w:hanging="360"/>
+          </w:pPr>
+        </w:pPrChange>
+      </w:pPr>
+      <w:ins w:id="87" w:author="Arthur, Richard B (GE Aerospace, US)" w:date="2025-06-06T12:16:00Z">
+        <w:r>
+          <w:t>Algorithms, Libraries &amp; Runtimes</w:t>
+        </w:r>
+      </w:ins>
+    </w:p>
+    <w:p>
+      <w:pPr>
+        <w:pStyle w:val="ListParagraph"/>
+        <w:numPr>
+          <w:ilvl w:val="2"/>
+          <w:numId w:val="30"/>
+        </w:numPr>
+        <w:jc w:val="left"/>
+        <w:rPr>
+          <w:ins w:id="88" w:author="Arthur, Richard B (GE Aerospace, US)" w:date="2025-06-06T12:16:00Z"/>
+        </w:rPr>
+        <w:pPrChange w:id="89" w:author="Arthur, Richard B (GE Aerospace, US)" w:date="2025-06-06T12:16:00Z">
+          <w:pPr>
+            <w:pStyle w:val="ListParagraph"/>
+            <w:numPr>
+              <w:ilvl w:val="1"/>
+              <w:numId w:val="30"/>
+            </w:numPr>
+            <w:ind w:left="1080" w:hanging="360"/>
+          </w:pPr>
+        </w:pPrChange>
+      </w:pPr>
+      <w:ins w:id="90" w:author="Arthur, Richard B (GE Aerospace, US)" w:date="2025-06-06T12:16:00Z">
+        <w:r>
+          <w:t>Data Management, Visualization, Machine Learning &amp; Automation</w:t>
+        </w:r>
+      </w:ins>
+    </w:p>
+    <w:p>
+      <w:pPr>
+        <w:pStyle w:val="ListParagraph"/>
+        <w:numPr>
+          <w:ilvl w:val="1"/>
+          <w:numId w:val="30"/>
+        </w:numPr>
+        <w:jc w:val="left"/>
+        <w:rPr>
+          <w:ins w:id="91" w:author="Arthur, Richard B (GE Aerospace, US)" w:date="2025-06-06T12:16:00Z"/>
+        </w:rPr>
+        <w:pPrChange w:id="92" w:author="Arthur, Richard B (GE Aerospace, US)" w:date="2025-06-06T12:16:00Z">
+          <w:pPr>
+            <w:pStyle w:val="ListParagraph"/>
+            <w:numPr>
+              <w:ilvl w:val="1"/>
+              <w:numId w:val="30"/>
+            </w:numPr>
+            <w:ind w:left="1080" w:hanging="360"/>
+          </w:pPr>
+        </w:pPrChange>
+      </w:pPr>
+      <w:ins w:id="93" w:author="Arthur, Richard B (GE Aerospace, US)" w:date="2025-06-06T12:16:00Z">
+        <w:r>
+          <w:rPr>
+            <w:b/>
+            <w:bCs/>
+          </w:rPr>
+          <w:t>Breakthrough Hardware Capabilities:</w:t>
+        </w:r>
+      </w:ins>
+    </w:p>
+    <w:p>
+      <w:pPr>
+        <w:pStyle w:val="ListParagraph"/>
+        <w:numPr>
+          <w:ilvl w:val="2"/>
+          <w:numId w:val="30"/>
+        </w:numPr>
+        <w:jc w:val="left"/>
+        <w:rPr>
+          <w:ins w:id="94" w:author="Arthur, Richard B (GE Aerospace, US)" w:date="2025-06-06T12:16:00Z"/>
+        </w:rPr>
+        <w:pPrChange w:id="95" w:author="Arthur, Richard B (GE Aerospace, US)" w:date="2025-06-06T12:17:00Z">
+          <w:pPr>
+            <w:pStyle w:val="ListParagraph"/>
+            <w:numPr>
+              <w:ilvl w:val="1"/>
+              <w:numId w:val="30"/>
+            </w:numPr>
+            <w:ind w:left="1080" w:hanging="360"/>
+          </w:pPr>
+        </w:pPrChange>
+      </w:pPr>
+      <w:ins w:id="96" w:author="Arthur, Richard B (GE Aerospace, US)" w:date="2025-06-06T12:16:00Z">
+        <w:r>
+          <w:t>Cost-effective Capacity &amp; Capability (Computation and Storage)</w:t>
+        </w:r>
+      </w:ins>
+    </w:p>
+    <w:p>
+      <w:pPr>
+        <w:pStyle w:val="ListParagraph"/>
+        <w:numPr>
+          <w:ilvl w:val="2"/>
+          <w:numId w:val="30"/>
+        </w:numPr>
+        <w:jc w:val="left"/>
+        <w:rPr>
+          <w:ins w:id="97" w:author="Arthur, Richard B (GE Aerospace, US)" w:date="2025-06-06T12:16:00Z"/>
+        </w:rPr>
+        <w:pPrChange w:id="98" w:author="Arthur, Richard B (GE Aerospace, US)" w:date="2025-06-06T12:17:00Z">
+          <w:pPr>
+            <w:pStyle w:val="ListParagraph"/>
+            <w:numPr>
+              <w:ilvl w:val="1"/>
+              <w:numId w:val="30"/>
+            </w:numPr>
+            <w:ind w:left="1080" w:hanging="360"/>
+          </w:pPr>
+        </w:pPrChange>
+      </w:pPr>
+      <w:ins w:id="99" w:author="Arthur, Richard B (GE Aerospace, US)" w:date="2025-06-06T12:16:00Z">
+        <w:r>
+          <w:t>High-Performance Bandwidth, Latency, Concurrency &amp; Acceleration</w:t>
+        </w:r>
+      </w:ins>
+    </w:p>
+    <w:p>
+      <w:pPr>
+        <w:pStyle w:val="ListParagraph"/>
+        <w:numPr>
+          <w:ilvl w:val="0"/>
+          <w:numId w:val="30"/>
+        </w:numPr>
+        <w:jc w:val="left"/>
+        <w:rPr>
+          <w:ins w:id="100" w:author="Arthur, Richard B (GE Aerospace, US)" w:date="2025-06-06T12:17:00Z"/>
+        </w:rPr>
+      </w:pPr>
+      <w:ins w:id="101" w:author="Arthur, Richard B (GE Aerospace, US)" w:date="2025-06-06T12:17:00Z">
+        <w:r>
+          <w:rPr>
+            <w:b/>
+            <w:bCs/>
+          </w:rPr>
+          <w:t>Science &amp; Engineering Domain Expertise</w:t>
+        </w:r>
+      </w:ins>
+    </w:p>
+    <w:p>
+      <w:pPr>
+        <w:pStyle w:val="ListParagraph"/>
+        <w:numPr>
+          <w:ilvl w:val="1"/>
+          <w:numId w:val="30"/>
+        </w:numPr>
+        <w:jc w:val="left"/>
+        <w:rPr>
+          <w:ins w:id="102" w:author="Arthur, Richard B (GE Aerospace, US)" w:date="2025-06-06T12:17:00Z"/>
+        </w:rPr>
+        <w:pPrChange w:id="103" w:author="Arthur, Richard B (GE Aerospace, US)" w:date="2025-06-06T12:17:00Z">
+          <w:pPr>
+            <w:pStyle w:val="ListParagraph"/>
+            <w:numPr>
+              <w:numId w:val="30"/>
+            </w:numPr>
+            <w:ind w:left="360" w:hanging="360"/>
+          </w:pPr>
+        </w:pPrChange>
+      </w:pPr>
+      <w:ins w:id="104" w:author="Arthur, Richard B (GE Aerospace, US)" w:date="2025-06-06T12:17:00Z">
+        <w:r>
+          <w:t>Compose representation and application (model, simulation, analytics)</w:t>
+        </w:r>
+      </w:ins>
+    </w:p>
+    <w:p>
+      <w:pPr>
+        <w:pStyle w:val="ListParagraph"/>
+        <w:numPr>
+          <w:ilvl w:val="1"/>
+          <w:numId w:val="30"/>
+        </w:numPr>
+        <w:jc w:val="left"/>
+        <w:rPr>
+          <w:ins w:id="105" w:author="Arthur, Richard B (GE Aerospace, US)" w:date="2025-06-06T12:17:00Z"/>
+        </w:rPr>
+        <w:pPrChange w:id="106" w:author="Arthur, Richard B (GE Aerospace, US)" w:date="2025-06-06T12:17:00Z">
+          <w:pPr>
+            <w:pStyle w:val="ListParagraph"/>
+            <w:numPr>
+              <w:numId w:val="30"/>
+            </w:numPr>
+            <w:ind w:left="360" w:hanging="360"/>
+          </w:pPr>
+        </w:pPrChange>
+      </w:pPr>
+      <w:ins w:id="107" w:author="Arthur, Richard B (GE Aerospace, US)" w:date="2025-06-06T12:17:00Z">
+        <w:r>
+          <w:t>Determine threshold fidelity and confidence required for impact</w:t>
+        </w:r>
+      </w:ins>
+    </w:p>
+    <w:p>
+      <w:pPr>
+        <w:pStyle w:val="ListParagraph"/>
+        <w:numPr>
+          <w:ilvl w:val="1"/>
+          <w:numId w:val="30"/>
+        </w:numPr>
+        <w:jc w:val="left"/>
+        <w:rPr>
+          <w:ins w:id="108" w:author="Arthur, Richard B (GE Aerospace, US)" w:date="2025-06-06T12:17:00Z"/>
+        </w:rPr>
+        <w:pPrChange w:id="109" w:author="Arthur, Richard B (GE Aerospace, US)" w:date="2025-06-06T12:17:00Z">
+          <w:pPr>
+            <w:pStyle w:val="ListParagraph"/>
+            <w:numPr>
+              <w:numId w:val="30"/>
+            </w:numPr>
+            <w:ind w:left="360" w:hanging="360"/>
+          </w:pPr>
+        </w:pPrChange>
+      </w:pPr>
+      <w:ins w:id="110" w:author="Arthur, Richard B (GE Aerospace, US)" w:date="2025-06-06T12:17:00Z">
+        <w:r>
+          <w:t>Comprehend solution space (visualization, parametric trade-off space)</w:t>
+        </w:r>
+      </w:ins>
+    </w:p>
+    <w:p>
+      <w:pPr>
+        <w:pStyle w:val="ListParagraph"/>
+        <w:numPr>
+          <w:ilvl w:val="0"/>
+          <w:numId w:val="30"/>
+        </w:numPr>
+        <w:jc w:val="left"/>
+        <w:rPr>
+          <w:ins w:id="111" w:author="Arthur, Richard B (GE Aerospace, US)" w:date="2025-06-06T12:17:00Z"/>
+        </w:rPr>
+      </w:pPr>
+      <w:ins w:id="112" w:author="Arthur, Richard B (GE Aerospace, US)" w:date="2025-06-06T12:17:00Z">
+        <w:r>
+          <w:rPr>
+            <w:b/>
+            <w:bCs/>
+          </w:rPr>
+          <w:t>Computational Science Software Expertise</w:t>
+        </w:r>
+      </w:ins>
+    </w:p>
+    <w:p>
+      <w:pPr>
+        <w:pStyle w:val="ListParagraph"/>
+        <w:numPr>
+          <w:ilvl w:val="1"/>
+          <w:numId w:val="30"/>
+        </w:numPr>
+        <w:jc w:val="left"/>
+        <w:rPr>
+          <w:ins w:id="113" w:author="Arthur, Richard B (GE Aerospace, US)" w:date="2025-06-06T12:17:00Z"/>
+        </w:rPr>
+        <w:pPrChange w:id="114" w:author="Arthur, Richard B (GE Aerospace, US)" w:date="2025-06-06T12:17:00Z">
+          <w:pPr>
+            <w:pStyle w:val="ListParagraph"/>
+            <w:numPr>
+              <w:numId w:val="30"/>
+            </w:numPr>
+            <w:ind w:left="360" w:hanging="360"/>
+          </w:pPr>
+        </w:pPrChange>
+      </w:pPr>
+      <w:ins w:id="115" w:author="Arthur, Richard B (GE Aerospace, US)" w:date="2025-06-06T12:17:00Z">
+        <w:r>
+          <w:t>Performance-portable programming model and tuning toolchain</w:t>
+        </w:r>
+      </w:ins>
+    </w:p>
+    <w:p>
+      <w:pPr>
+        <w:pStyle w:val="ListParagraph"/>
+        <w:numPr>
+          <w:ilvl w:val="1"/>
+          <w:numId w:val="30"/>
+        </w:numPr>
+        <w:jc w:val="left"/>
+        <w:rPr>
+          <w:ins w:id="116" w:author="Arthur, Richard B (GE Aerospace, US)" w:date="2025-06-06T12:17:00Z"/>
+        </w:rPr>
+        <w:pPrChange w:id="117" w:author="Arthur, Richard B (GE Aerospace, US)" w:date="2025-06-06T12:17:00Z">
+          <w:pPr>
+            <w:pStyle w:val="ListParagraph"/>
+            <w:numPr>
+              <w:numId w:val="30"/>
+            </w:numPr>
+            <w:ind w:left="360" w:hanging="360"/>
+          </w:pPr>
+        </w:pPrChange>
+      </w:pPr>
+      <w:ins w:id="118" w:author="Arthur, Richard B (GE Aerospace, US)" w:date="2025-06-06T12:17:00Z">
+        <w:r>
+          <w:t>Processing and I/O optimization via algorithm, data structure, numeric methods</w:t>
+        </w:r>
+      </w:ins>
+    </w:p>
+    <w:p>
+      <w:pPr>
+        <w:pStyle w:val="ListParagraph"/>
+        <w:numPr>
+          <w:ilvl w:val="1"/>
+          <w:numId w:val="30"/>
+        </w:numPr>
+        <w:jc w:val="left"/>
+        <w:rPr>
+          <w:ins w:id="119" w:author="Arthur, Richard B (GE Aerospace, US)" w:date="2025-06-06T12:17:00Z"/>
+        </w:rPr>
+        <w:pPrChange w:id="120" w:author="Arthur, Richard B (GE Aerospace, US)" w:date="2025-06-06T12:17:00Z">
+          <w:pPr>
+            <w:pStyle w:val="ListParagraph"/>
+            <w:numPr>
+              <w:numId w:val="30"/>
+            </w:numPr>
+            <w:ind w:left="360" w:hanging="360"/>
+          </w:pPr>
+        </w:pPrChange>
+      </w:pPr>
+      <w:ins w:id="121" w:author="Arthur, Richard B (GE Aerospace, US)" w:date="2025-06-06T12:17:00Z">
+        <w:r>
+          <w:t>Reuse and productivity workflow, automation, provisioning, libraries and tools</w:t>
+        </w:r>
+      </w:ins>
+    </w:p>
+    <w:p>
+      <w:pPr>
+        <w:pStyle w:val="ListParagraph"/>
+        <w:numPr>
+          <w:ilvl w:val="0"/>
+          <w:numId w:val="30"/>
+        </w:numPr>
+        <w:jc w:val="left"/>
+        <w:rPr>
+          <w:ins w:id="122" w:author="Arthur, Richard B (GE Aerospace, US)" w:date="2025-06-06T12:17:00Z"/>
+        </w:rPr>
+      </w:pPr>
+      <w:ins w:id="123" w:author="Arthur, Richard B (GE Aerospace, US)" w:date="2025-06-06T12:17:00Z">
+        <w:r>
+          <w:rPr>
+            <w:b/>
+            <w:bCs/>
+          </w:rPr>
+          <w:t>Hardware Systems Architecture Expertise</w:t>
+        </w:r>
+      </w:ins>
+    </w:p>
+    <w:p>
+      <w:pPr>
+        <w:pStyle w:val="ListParagraph"/>
+        <w:numPr>
+          <w:ilvl w:val="1"/>
+          <w:numId w:val="30"/>
+        </w:numPr>
+        <w:jc w:val="left"/>
+        <w:rPr>
+          <w:ins w:id="124" w:author="Arthur, Richard B (GE Aerospace, US)" w:date="2025-06-06T12:17:00Z"/>
+        </w:rPr>
+        <w:pPrChange w:id="125" w:author="Arthur, Richard B (GE Aerospace, US)" w:date="2025-06-06T12:17:00Z">
+          <w:pPr>
+            <w:pStyle w:val="ListParagraph"/>
+            <w:numPr>
+              <w:numId w:val="30"/>
+            </w:numPr>
+            <w:ind w:left="360" w:hanging="360"/>
+          </w:pPr>
+        </w:pPrChange>
+      </w:pPr>
+      <w:ins w:id="126" w:author="Arthur, Richard B (GE Aerospace, US)" w:date="2025-06-06T12:17:00Z">
+        <w:r>
+          <w:t>Influence and adapt technology roadmaps through vendor partnerships</w:t>
+        </w:r>
+      </w:ins>
+    </w:p>
+    <w:p>
+      <w:pPr>
+        <w:pStyle w:val="ListParagraph"/>
+        <w:numPr>
+          <w:ilvl w:val="1"/>
+          <w:numId w:val="30"/>
+        </w:numPr>
+        <w:jc w:val="left"/>
+        <w:rPr>
+          <w:ins w:id="127" w:author="Arthur, Richard B (GE Aerospace, US)" w:date="2025-06-06T12:17:00Z"/>
+        </w:rPr>
+        <w:pPrChange w:id="128" w:author="Arthur, Richard B (GE Aerospace, US)" w:date="2025-06-06T12:17:00Z">
+          <w:pPr>
+            <w:pStyle w:val="ListParagraph"/>
+            <w:numPr>
+              <w:numId w:val="30"/>
+            </w:numPr>
+            <w:ind w:left="360" w:hanging="360"/>
+          </w:pPr>
+        </w:pPrChange>
+      </w:pPr>
+      <w:ins w:id="129" w:author="Arthur, Richard B (GE Aerospace, US)" w:date="2025-06-06T12:17:00Z">
+        <w:r>
+          <w:t>Prototypes/hardware emulators, hardware-targeted toolchain readiness</w:t>
+        </w:r>
+      </w:ins>
+    </w:p>
+    <w:p>
+      <w:pPr>
+        <w:pStyle w:val="ListParagraph"/>
+        <w:numPr>
+          <w:ilvl w:val="1"/>
+          <w:numId w:val="30"/>
+        </w:numPr>
+        <w:jc w:val="left"/>
+        <w:rPr>
+          <w:ins w:id="130" w:author="Arthur, Richard B (GE Aerospace, US)" w:date="2025-06-06T12:17:00Z"/>
+        </w:rPr>
+        <w:pPrChange w:id="131" w:author="Arthur, Richard B (GE Aerospace, US)" w:date="2025-06-06T12:17:00Z">
+          <w:pPr>
+            <w:pStyle w:val="ListParagraph"/>
+            <w:numPr>
+              <w:numId w:val="30"/>
+            </w:numPr>
+            <w:ind w:left="360" w:hanging="360"/>
+          </w:pPr>
+        </w:pPrChange>
+      </w:pPr>
+      <w:ins w:id="132" w:author="Arthur, Richard B (GE Aerospace, US)" w:date="2025-06-06T12:17:00Z">
+        <w:r>
+          <w:t xml:space="preserve">Procurement specification and capability/cost trade-off assessment </w:t>
+        </w:r>
+      </w:ins>
+    </w:p>
+    <w:p>
+      <w:pPr>
+        <w:pStyle w:val="ListParagraph"/>
+        <w:numPr>
+          <w:ilvl w:val="0"/>
+          <w:numId w:val="30"/>
+        </w:numPr>
+        <w:jc w:val="left"/>
+        <w:rPr>
+          <w:ins w:id="133" w:author="Arthur, Richard B (GE Aerospace, US)" w:date="2025-06-06T12:18:00Z"/>
+        </w:rPr>
+      </w:pPr>
+      <w:ins w:id="134" w:author="Arthur, Richard B (GE Aerospace, US)" w:date="2025-06-06T12:18:00Z">
+        <w:r>
+          <w:t>Key points:</w:t>
+        </w:r>
+      </w:ins>
+    </w:p>
+    <w:p>
+      <w:pPr>
+        <w:pStyle w:val="ListParagraph"/>
+        <w:numPr>
+          <w:ilvl w:val="1"/>
+          <w:numId w:val="30"/>
+        </w:numPr>
+        <w:jc w:val="left"/>
+        <w:rPr>
+          <w:ins w:id="135" w:author="Arthur, Richard B (GE Aerospace, US)" w:date="2025-06-06T12:18:00Z"/>
+        </w:rPr>
+        <w:pPrChange w:id="136" w:author="Arthur, Richard B (GE Aerospace, US)" w:date="2025-06-06T12:19:00Z">
+          <w:pPr>
+            <w:pStyle w:val="ListParagraph"/>
+            <w:numPr>
+              <w:numId w:val="30"/>
+            </w:numPr>
+            <w:ind w:left="360" w:hanging="360"/>
+          </w:pPr>
+        </w:pPrChange>
+      </w:pPr>
+      <w:ins w:id="137" w:author="Arthur, Richard B (GE Aerospace, US)" w:date="2025-06-06T12:18:00Z">
+        <w:r>
+          <w:t>Co-design is a practice through which applications can break through perceived limitations of their present implementation.</w:t>
+        </w:r>
+      </w:ins>
+    </w:p>
+    <w:p>
+      <w:pPr>
+        <w:pStyle w:val="ListParagraph"/>
+        <w:numPr>
+          <w:ilvl w:val="1"/>
+          <w:numId w:val="30"/>
+        </w:numPr>
+        <w:jc w:val="left"/>
+        <w:rPr>
+          <w:ins w:id="138" w:author="Arthur, Richard B (GE Aerospace, US)" w:date="2025-06-06T12:18:00Z"/>
+        </w:rPr>
+        <w:pPrChange w:id="139" w:author="Arthur, Richard B (GE Aerospace, US)" w:date="2025-06-06T12:19:00Z">
+          <w:pPr>
+            <w:pStyle w:val="ListParagraph"/>
+            <w:numPr>
+              <w:numId w:val="30"/>
+            </w:numPr>
+            <w:ind w:left="360" w:hanging="360"/>
+          </w:pPr>
+        </w:pPrChange>
+      </w:pPr>
+      <w:ins w:id="140" w:author="Arthur, Richard B (GE Aerospace, US)" w:date="2025-06-06T12:18:00Z">
+        <w:r>
+          <w:t>The problem solvers are domain experts who</w:t>
+        </w:r>
+      </w:ins>
+    </w:p>
+    <w:p>
+      <w:pPr>
+        <w:pStyle w:val="ListParagraph"/>
+        <w:numPr>
+          <w:ilvl w:val="2"/>
+          <w:numId w:val="30"/>
+        </w:numPr>
+        <w:jc w:val="left"/>
+        <w:rPr>
+          <w:ins w:id="141" w:author="Arthur, Richard B (GE Aerospace, US)" w:date="2025-06-06T12:18:00Z"/>
+        </w:rPr>
+        <w:pPrChange w:id="142" w:author="Arthur, Richard B (GE Aerospace, US)" w:date="2025-06-06T12:19:00Z">
+          <w:pPr>
+            <w:pStyle w:val="ListParagraph"/>
+            <w:numPr>
+              <w:numId w:val="30"/>
+            </w:numPr>
+            <w:ind w:left="360" w:hanging="360"/>
+          </w:pPr>
+        </w:pPrChange>
+      </w:pPr>
+      <w:ins w:id="143" w:author="Arthur, Richard B (GE Aerospace, US)" w:date="2025-06-06T12:18:00Z">
+        <w:r>
+          <w:t>compose the problem statement,</w:t>
+        </w:r>
+      </w:ins>
+    </w:p>
+    <w:p>
+      <w:pPr>
+        <w:pStyle w:val="ListParagraph"/>
+        <w:numPr>
+          <w:ilvl w:val="2"/>
+          <w:numId w:val="30"/>
+        </w:numPr>
+        <w:jc w:val="left"/>
+        <w:rPr>
+          <w:ins w:id="144" w:author="Arthur, Richard B (GE Aerospace, US)" w:date="2025-06-06T12:18:00Z"/>
+        </w:rPr>
+        <w:pPrChange w:id="145" w:author="Arthur, Richard B (GE Aerospace, US)" w:date="2025-06-06T12:19:00Z">
+          <w:pPr>
+            <w:pStyle w:val="ListParagraph"/>
+            <w:numPr>
+              <w:numId w:val="30"/>
+            </w:numPr>
+            <w:ind w:left="360" w:hanging="360"/>
+          </w:pPr>
+        </w:pPrChange>
+      </w:pPr>
+      <w:ins w:id="146" w:author="Arthur, Richard B (GE Aerospace, US)" w:date="2025-06-06T12:18:00Z">
+        <w:r>
+          <w:t>specify needed fidelity and confidence in the solution, and</w:t>
+        </w:r>
+      </w:ins>
+    </w:p>
+    <w:p>
+      <w:pPr>
+        <w:pStyle w:val="ListParagraph"/>
+        <w:numPr>
+          <w:ilvl w:val="2"/>
+          <w:numId w:val="30"/>
+        </w:numPr>
+        <w:jc w:val="left"/>
+        <w:rPr>
+          <w:ins w:id="147" w:author="Arthur, Richard B (GE Aerospace, US)" w:date="2025-06-06T12:18:00Z"/>
+        </w:rPr>
+        <w:pPrChange w:id="148" w:author="Arthur, Richard B (GE Aerospace, US)" w:date="2025-06-06T12:19:00Z">
+          <w:pPr>
+            <w:pStyle w:val="ListParagraph"/>
+            <w:numPr>
+              <w:numId w:val="30"/>
+            </w:numPr>
+            <w:ind w:left="360" w:hanging="360"/>
+          </w:pPr>
+        </w:pPrChange>
+      </w:pPr>
+      <w:ins w:id="149" w:author="Arthur, Richard B (GE Aerospace, US)" w:date="2025-06-06T12:18:00Z">
+        <w:r>
+          <w:t>what is critical to comprehend from the solution to communicate to decision-makers.</w:t>
+        </w:r>
+      </w:ins>
+    </w:p>
+    <w:p>
+      <w:pPr>
+        <w:pStyle w:val="ListParagraph"/>
+        <w:numPr>
+          <w:ilvl w:val="1"/>
+          <w:numId w:val="30"/>
+        </w:numPr>
+        <w:jc w:val="left"/>
+        <w:rPr>
+          <w:ins w:id="150" w:author="Arthur, Richard B (GE Aerospace, US)" w:date="2025-06-06T12:18:00Z"/>
+        </w:rPr>
+        <w:pPrChange w:id="151" w:author="Arthur, Richard B (GE Aerospace, US)" w:date="2025-06-06T12:19:00Z">
+          <w:pPr>
+            <w:pStyle w:val="ListParagraph"/>
+            <w:numPr>
+              <w:numId w:val="30"/>
+            </w:numPr>
+            <w:ind w:left="360" w:hanging="360"/>
+          </w:pPr>
+        </w:pPrChange>
+      </w:pPr>
+      <w:ins w:id="152" w:author="Arthur, Richard B (GE Aerospace, US)" w:date="2025-06-06T12:18:00Z">
+        <w:r>
+          <w:t>The hardware architects continually procure and invest in infrastructure matching the value-to-cost opportunities based on the evolving workloads run across systems.</w:t>
+        </w:r>
+      </w:ins>
+    </w:p>
+    <w:p>
+      <w:pPr>
+        <w:pStyle w:val="ListParagraph"/>
+        <w:numPr>
+          <w:ilvl w:val="1"/>
+          <w:numId w:val="30"/>
+        </w:numPr>
+        <w:jc w:val="left"/>
+        <w:rPr>
+          <w:ins w:id="153" w:author="Arthur, Richard B (GE Aerospace, US)" w:date="2025-06-06T12:18:00Z"/>
+        </w:rPr>
+        <w:pPrChange w:id="154" w:author="Arthur, Richard B (GE Aerospace, US)" w:date="2025-06-06T12:19:00Z">
+          <w:pPr>
+            <w:pStyle w:val="ListParagraph"/>
+            <w:numPr>
+              <w:numId w:val="30"/>
+            </w:numPr>
+            <w:ind w:left="360" w:hanging="360"/>
+          </w:pPr>
+        </w:pPrChange>
+      </w:pPr>
+      <w:ins w:id="155" w:author="Arthur, Richard B (GE Aerospace, US)" w:date="2025-06-06T12:18:00Z">
+        <w:r>
+          <w:t>The computational scientists</w:t>
+        </w:r>
+      </w:ins>
+    </w:p>
+    <w:p>
+      <w:pPr>
+        <w:pStyle w:val="ListParagraph"/>
+        <w:numPr>
+          <w:ilvl w:val="2"/>
+          <w:numId w:val="30"/>
+        </w:numPr>
+        <w:jc w:val="left"/>
+        <w:rPr>
+          <w:ins w:id="156" w:author="Arthur, Richard B (GE Aerospace, US)" w:date="2025-06-06T12:18:00Z"/>
+        </w:rPr>
+        <w:pPrChange w:id="157" w:author="Arthur, Richard B (GE Aerospace, US)" w:date="2025-06-06T12:19:00Z">
+          <w:pPr>
+            <w:pStyle w:val="ListParagraph"/>
+            <w:numPr>
+              <w:numId w:val="30"/>
+            </w:numPr>
+            <w:ind w:left="360" w:hanging="360"/>
+          </w:pPr>
+        </w:pPrChange>
+      </w:pPr>
+      <w:ins w:id="158" w:author="Arthur, Richard B (GE Aerospace, US)" w:date="2025-06-06T12:18:00Z">
+        <w:r>
+          <w:t>apply numerical methods in algorithms and data structures,</w:t>
+        </w:r>
+      </w:ins>
+    </w:p>
+    <w:p>
+      <w:pPr>
+        <w:pStyle w:val="ListParagraph"/>
+        <w:numPr>
+          <w:ilvl w:val="2"/>
+          <w:numId w:val="30"/>
+        </w:numPr>
+        <w:jc w:val="left"/>
+        <w:rPr>
+          <w:ins w:id="159" w:author="Arthur, Richard B (GE Aerospace, US)" w:date="2025-06-06T12:18:00Z"/>
+        </w:rPr>
+        <w:pPrChange w:id="160" w:author="Arthur, Richard B (GE Aerospace, US)" w:date="2025-06-06T12:19:00Z">
+          <w:pPr>
+            <w:pStyle w:val="ListParagraph"/>
+            <w:numPr>
+              <w:numId w:val="30"/>
+            </w:numPr>
+            <w:ind w:left="360" w:hanging="360"/>
+          </w:pPr>
+        </w:pPrChange>
+      </w:pPr>
+      <w:ins w:id="161" w:author="Arthur, Richard B (GE Aerospace, US)" w:date="2025-06-06T12:18:00Z">
+        <w:r>
+          <w:t>implemented in software to optimize performance, and</w:t>
+        </w:r>
+      </w:ins>
+    </w:p>
+    <w:p>
+      <w:pPr>
+        <w:pStyle w:val="ListParagraph"/>
+        <w:numPr>
+          <w:ilvl w:val="2"/>
+          <w:numId w:val="30"/>
+        </w:numPr>
+        <w:jc w:val="left"/>
+        <w:rPr>
+          <w:ins w:id="162" w:author="Arthur, Richard B (GE Aerospace, US)" w:date="2025-06-06T12:18:00Z"/>
+        </w:rPr>
+        <w:pPrChange w:id="163" w:author="Arthur, Richard B (GE Aerospace, US)" w:date="2025-06-06T12:19:00Z">
+          <w:pPr>
+            <w:pStyle w:val="ListParagraph"/>
+            <w:numPr>
+              <w:numId w:val="30"/>
+            </w:numPr>
+            <w:ind w:left="360" w:hanging="360"/>
+          </w:pPr>
+        </w:pPrChange>
+      </w:pPr>
+      <w:ins w:id="164" w:author="Arthur, Richard B (GE Aerospace, US)" w:date="2025-06-06T12:18:00Z">
+        <w:r>
+          <w:t>packaged to improve the productivity of users.</w:t>
+        </w:r>
+      </w:ins>
+    </w:p>
+    <w:p>
+      <w:pPr>
+        <w:pStyle w:val="ListParagraph"/>
+        <w:numPr>
+          <w:ilvl w:val="1"/>
+          <w:numId w:val="30"/>
+        </w:numPr>
+        <w:jc w:val="left"/>
+        <w:rPr>
+          <w:ins w:id="165" w:author="Arthur, Richard B (GE Aerospace, US)" w:date="2025-06-06T12:18:00Z"/>
+        </w:rPr>
+        <w:pPrChange w:id="166" w:author="Arthur, Richard B (GE Aerospace, US)" w:date="2025-06-06T12:19:00Z">
+          <w:pPr>
+            <w:pStyle w:val="ListParagraph"/>
+            <w:numPr>
+              <w:numId w:val="30"/>
+            </w:numPr>
+            <w:ind w:left="360" w:hanging="360"/>
+          </w:pPr>
+        </w:pPrChange>
+      </w:pPr>
+      <w:ins w:id="167" w:author="Arthur, Richard B (GE Aerospace, US)" w:date="2025-06-06T12:18:00Z">
+        <w:r>
+          <w:t>Each field of expertise advances on its own and it can be difficult for one to opportunistically harness innovations in the others.</w:t>
+        </w:r>
+      </w:ins>
+    </w:p>
+    <w:p>
+      <w:pPr>
+        <w:pStyle w:val="ListParagraph"/>
+        <w:numPr>
+          <w:ilvl w:val="1"/>
+          <w:numId w:val="30"/>
+        </w:numPr>
+        <w:jc w:val="left"/>
+        <w:rPr>
+          <w:ins w:id="168" w:author="Arthur, Richard B (GE Aerospace, US)" w:date="2025-06-06T12:18:00Z"/>
+        </w:rPr>
+        <w:pPrChange w:id="169" w:author="Arthur, Richard B (GE Aerospace, US)" w:date="2025-06-06T12:19:00Z">
+          <w:pPr>
+            <w:pStyle w:val="ListParagraph"/>
+            <w:numPr>
+              <w:numId w:val="30"/>
+            </w:numPr>
+            <w:ind w:left="360" w:hanging="360"/>
+          </w:pPr>
+        </w:pPrChange>
+      </w:pPr>
+      <w:ins w:id="170" w:author="Arthur, Richard B (GE Aerospace, US)" w:date="2025-06-06T12:18:00Z">
+        <w:r>
+          <w:t>Rather than over-conservatively pre-supposing the limitations or requirements of the other fields, co-design unifies these stakeholders into a collaborative effort.</w:t>
+        </w:r>
+      </w:ins>
+    </w:p>
+    <w:p>
+      <w:pPr>
+        <w:pStyle w:val="ListParagraph"/>
+        <w:numPr>
+          <w:ilvl w:val="2"/>
+          <w:numId w:val="30"/>
+        </w:numPr>
+        <w:jc w:val="left"/>
+        <w:rPr>
+          <w:ins w:id="171" w:author="Arthur, Richard B (GE Aerospace, US)" w:date="2025-06-06T12:18:00Z"/>
+        </w:rPr>
+        <w:pPrChange w:id="172" w:author="Arthur, Richard B (GE Aerospace, US)" w:date="2025-06-06T12:19:00Z">
+          <w:pPr>
+            <w:pStyle w:val="ListParagraph"/>
+            <w:numPr>
+              <w:numId w:val="30"/>
+            </w:numPr>
+            <w:ind w:left="360" w:hanging="360"/>
+          </w:pPr>
+        </w:pPrChange>
+      </w:pPr>
+      <w:ins w:id="173" w:author="Arthur, Richard B (GE Aerospace, US)" w:date="2025-06-06T12:18:00Z">
+        <w:r>
+          <w:t>Problem solvers can advise on acceptable and valuable trade-offs between scale, fidelity, confidence and turnaround time.</w:t>
+        </w:r>
+      </w:ins>
+    </w:p>
+    <w:p>
+      <w:pPr>
+        <w:pStyle w:val="ListParagraph"/>
+        <w:numPr>
+          <w:ilvl w:val="2"/>
+          <w:numId w:val="30"/>
+        </w:numPr>
+        <w:jc w:val="left"/>
+        <w:rPr>
+          <w:ins w:id="174" w:author="Arthur, Richard B (GE Aerospace, US)" w:date="2025-06-06T12:18:00Z"/>
+        </w:rPr>
+        <w:pPrChange w:id="175" w:author="Arthur, Richard B (GE Aerospace, US)" w:date="2025-06-06T12:19:00Z">
+          <w:pPr>
+            <w:pStyle w:val="ListParagraph"/>
+            <w:numPr>
+              <w:numId w:val="30"/>
+            </w:numPr>
+            <w:ind w:left="360" w:hanging="360"/>
+          </w:pPr>
+        </w:pPrChange>
+      </w:pPr>
+      <w:ins w:id="176" w:author="Arthur, Richard B (GE Aerospace, US)" w:date="2025-06-06T12:18:00Z">
+        <w:r>
+          <w:t>Computational scientists can then explore a wider set of alternatives for implementation, with improved clarity of value.</w:t>
+        </w:r>
+      </w:ins>
+    </w:p>
+    <w:p>
+      <w:pPr>
+        <w:pStyle w:val="ListParagraph"/>
+        <w:numPr>
+          <w:ilvl w:val="2"/>
+          <w:numId w:val="30"/>
+        </w:numPr>
+        <w:jc w:val="left"/>
+        <w:rPr>
+          <w:ins w:id="177" w:author="Arthur, Richard B (GE Aerospace, US)" w:date="2025-06-06T12:18:00Z"/>
+        </w:rPr>
+        <w:pPrChange w:id="178" w:author="Arthur, Richard B (GE Aerospace, US)" w:date="2025-06-06T12:19:00Z">
+          <w:pPr>
+            <w:pStyle w:val="ListParagraph"/>
+            <w:numPr>
+              <w:numId w:val="30"/>
+            </w:numPr>
+            <w:ind w:left="360" w:hanging="360"/>
+          </w:pPr>
+        </w:pPrChange>
+      </w:pPr>
+      <w:ins w:id="179" w:author="Arthur, Richard B (GE Aerospace, US)" w:date="2025-06-06T12:18:00Z">
+        <w:r>
+          <w:lastRenderedPageBreak/>
+          <w:t>Hardware architects can similarly offer trade-offs and guide implementations and vendor roadmaps toward overcoming performance bottlenecks and resource constraints.</w:t>
+        </w:r>
+      </w:ins>
+    </w:p>
+    <w:p>
+      <w:pPr>
+        <w:pStyle w:val="ListParagraph"/>
+        <w:numPr>
+          <w:ilvl w:val="1"/>
+          <w:numId w:val="30"/>
+        </w:numPr>
+        <w:jc w:val="left"/>
+        <w:rPr>
+          <w:ins w:id="180" w:author="Arthur, Richard B (GE Aerospace, US)" w:date="2025-06-06T12:18:00Z"/>
+        </w:rPr>
+        <w:pPrChange w:id="181" w:author="Arthur, Richard B (GE Aerospace, US)" w:date="2025-06-06T12:19:00Z">
+          <w:pPr>
+            <w:pStyle w:val="ListParagraph"/>
+            <w:numPr>
+              <w:numId w:val="30"/>
+            </w:numPr>
+            <w:ind w:left="360" w:hanging="360"/>
+          </w:pPr>
+        </w:pPrChange>
+      </w:pPr>
+      <w:ins w:id="182" w:author="Arthur, Richard B (GE Aerospace, US)" w:date="2025-06-06T12:18:00Z">
+        <w:r>
+          <w:t>Continually mutually challenging each others’ assumptions, co-design strategically aligns innovation with valuable opportunities.</w:t>
+        </w:r>
+      </w:ins>
+    </w:p>
+    <w:p>
+      <w:pPr>
+        <w:pStyle w:val="ListParagraph"/>
+        <w:numPr>
+          <w:ilvl w:val="0"/>
+          <w:numId w:val="30"/>
+        </w:numPr>
+        <w:jc w:val="left"/>
+        <w:rPr>
+          <w:ins w:id="183" w:author="Arthur, Richard B (GE Aerospace, US)" w:date="2025-06-06T12:19:00Z"/>
+        </w:rPr>
+      </w:pPr>
+      <w:ins w:id="184" w:author="Arthur, Richard B (GE Aerospace, US)" w:date="2025-06-06T12:19:00Z">
+        <w:r>
+          <w:t xml:space="preserve">See also: </w:t>
+        </w:r>
+        <w:r>
+          <w:fldChar w:fldCharType="begin"/>
+        </w:r>
+        <w:r>
+          <w:instrText>HYPERLINK "https://drive.google.com/file/d/19URWTkIOJ01j62dqnNjIQrlQv_pnEX0J/view?usp=drive_link"</w:instrText>
+        </w:r>
+        <w:r>
+          <w:fldChar w:fldCharType="separate"/>
+        </w:r>
+        <w:r>
+          <w:rPr>
+            <w:rStyle w:val="Hyperlink"/>
+          </w:rPr>
+          <w:t>Co-Design Web</w:t>
+        </w:r>
+        <w:r>
+          <w:fldChar w:fldCharType="end"/>
+        </w:r>
+        <w:r>
+          <w:t xml:space="preserve"> (maturity evaluation tool)</w:t>
+        </w:r>
+        <w:r>
+          <w:br/>
+        </w:r>
+        <w:r>
+          <w:fldChar w:fldCharType="begin"/>
+        </w:r>
+        <w:r>
+          <w:instrText>HYPERLINK "https://drive.google.com/file/d/1DhkTct_4D5AElMoDeSOXsmBUISNtxdu1/view?usp=drive_link"</w:instrText>
+        </w:r>
+        <w:r>
+          <w:fldChar w:fldCharType="separate"/>
+        </w:r>
+        <w:r>
+          <w:rPr>
+            <w:rStyle w:val="Hyperlink"/>
+          </w:rPr>
+          <w:t xml:space="preserve">Modeling Literacy &amp; Engineer of the Future </w:t>
+        </w:r>
+        <w:r>
+          <w:fldChar w:fldCharType="end"/>
+        </w:r>
+        <w:r>
+          <w:t>(e.g., learning rubric)</w:t>
+        </w:r>
+      </w:ins>
+    </w:p>
+    <w:p>
+      <w:pPr>
+        <w:pStyle w:val="ListParagraph"/>
+        <w:numPr>
+          <w:ilvl w:val="0"/>
+          <w:numId w:val="30"/>
+        </w:numPr>
+        <w:jc w:val="left"/>
+        <w:rPr>
+          <w:ins w:id="185" w:author="Arthur, Richard B (GE Aerospace, US)" w:date="2025-06-06T12:15:00Z"/>
+        </w:rPr>
+      </w:pPr>
+      <w:ins w:id="186" w:author="Arthur, Richard B (GE Aerospace, US)" w:date="2025-06-06T12:15:00Z">
+        <w:r>
+          <w:fldChar w:fldCharType="begin"/>
+        </w:r>
+        <w:r>
+          <w:instrText>HYPERLINK "</w:instrText>
+        </w:r>
+      </w:ins>
+      <w:ins w:id="187" w:author="Arthur, Richard B (GE Aerospace, US)" w:date="2025-06-06T12:06:00Z">
+        <w:r>
+          <w:rPr>
+            <w:rPrChange w:id="188" w:author="Arthur, Richard B (GE Aerospace, US)" w:date="2025-06-06T12:15:00Z">
+              <w:rPr>
+                <w:rStyle w:val="Hyperlink"/>
+              </w:rPr>
+            </w:rPrChange>
+          </w:rPr>
+          <w:instrText>https://asc.llnl.gov/sites/asc/files/2020-06/ASC_Co-design.pdf</w:instrText>
+        </w:r>
+      </w:ins>
+      <w:ins w:id="189" w:author="Arthur, Richard B (GE Aerospace, US)" w:date="2025-06-06T12:15:00Z">
+        <w:r>
+          <w:instrText>"</w:instrText>
+        </w:r>
+        <w:r>
+          <w:fldChar w:fldCharType="separate"/>
+        </w:r>
+      </w:ins>
+      <w:ins w:id="190" w:author="Arthur, Richard B (GE Aerospace, US)" w:date="2025-06-06T12:06:00Z">
+        <w:r>
+          <w:rPr>
+            <w:rStyle w:val="Hyperlink"/>
+          </w:rPr>
+          <w:t>https://asc.llnl.gov/sites/asc/files/2020-06/ASC_Co-design.pdf</w:t>
+        </w:r>
+      </w:ins>
+      <w:ins w:id="191" w:author="Arthur, Richard B (GE Aerospace, US)" w:date="2025-06-06T12:15:00Z">
+        <w:r>
+          <w:fldChar w:fldCharType="end"/>
+        </w:r>
+      </w:ins>
+    </w:p>
+    <w:p>
+      <w:pPr>
+        <w:pStyle w:val="ListParagraph"/>
+        <w:numPr>
+          <w:ilvl w:val="1"/>
+          <w:numId w:val="30"/>
+        </w:numPr>
+        <w:jc w:val="left"/>
+        <w:rPr>
+          <w:ins w:id="192" w:author="Arthur, Richard B (GE Aerospace, US)" w:date="2025-06-06T12:06:00Z"/>
+        </w:rPr>
+        <w:pPrChange w:id="193" w:author="Arthur, Richard B (GE Aerospace, US)" w:date="2025-06-06T12:16:00Z">
+          <w:pPr>
+            <w:pStyle w:val="ListParagraph"/>
+            <w:numPr>
+              <w:numId w:val="30"/>
+            </w:numPr>
+            <w:ind w:left="360" w:hanging="360"/>
+          </w:pPr>
+        </w:pPrChange>
+      </w:pPr>
+      <w:ins w:id="194" w:author="Arthur, Richard B (GE Aerospace, US)" w:date="2025-06-06T12:16:00Z">
+        <w:r>
+          <w:rPr>
+            <w:noProof/>
+          </w:rPr>
+          <w:drawing>
+            <wp:inline distT="0" distB="0" distL="0" distR="0" wp14:anchorId="510C2274" wp14:editId="47F1CF04">
+              <wp:extent cx="5943600" cy="4460240"/>
+              <wp:effectExtent l="0" t="0" r="0" b="0"/>
+              <wp:docPr id="4" name="Picture 3">
+                <a:extLst xmlns:a="http://schemas.openxmlformats.org/drawingml/2006/main">
+                  <a:ext uri="{FF2B5EF4-FFF2-40B4-BE49-F238E27FC236}">
+                    <a16:creationId xmlns:a16="http://schemas.microsoft.com/office/drawing/2014/main" id="{A4E57522-87AC-434C-AFA3-F2F7D816535C}"/>
+                  </a:ext>
+                </a:extLst>
+              </wp:docPr>
+              <wp:cNvGraphicFramePr>
+                <a:graphicFrameLocks xmlns:a="http://schemas.openxmlformats.org/drawingml/2006/main" noChangeAspect="1"/>
+              </wp:cNvGraphicFramePr>
+              <a:graphic xmlns:a="http://schemas.openxmlformats.org/drawingml/2006/main">
+                <a:graphicData uri="http://schemas.openxmlformats.org/drawingml/2006/picture">
+                  <pic:pic xmlns:pic="http://schemas.openxmlformats.org/drawingml/2006/picture">
+                    <pic:nvPicPr>
+                      <pic:cNvPr id="4" name="Picture 3">
+                        <a:extLst>
+                          <a:ext uri="{FF2B5EF4-FFF2-40B4-BE49-F238E27FC236}">
+                            <a16:creationId xmlns:a16="http://schemas.microsoft.com/office/drawing/2014/main" id="{A4E57522-87AC-434C-AFA3-F2F7D816535C}"/>
+                          </a:ext>
+                        </a:extLst>
+                      </pic:cNvPr>
+                      <pic:cNvPicPr>
+                        <a:picLocks noChangeAspect="1"/>
+                      </pic:cNvPicPr>
+                    </pic:nvPicPr>
+                    <pic:blipFill>
+                      <a:blip r:embed="rId15"/>
+                      <a:stretch>
+                        <a:fillRect/>
+                      </a:stretch>
+                    </pic:blipFill>
+                    <pic:spPr>
+                      <a:xfrm>
+                        <a:off x="0" y="0"/>
+                        <a:ext cx="5943600" cy="4460240"/>
+                      </a:xfrm>
+                      <a:prstGeom prst="rect">
+                        <a:avLst/>
+                      </a:prstGeom>
+                    </pic:spPr>
+                  </pic:pic>
+                </a:graphicData>
+              </a:graphic>
+            </wp:inline>
+          </w:drawing>
+        </w:r>
+      </w:ins>
+    </w:p>
+    <w:p>
+      <w:pPr>
+        <w:pStyle w:val="ListParagraph"/>
+        <w:numPr>
+          <w:ilvl w:val="0"/>
+          <w:numId w:val="30"/>
+        </w:numPr>
+        <w:jc w:val="left"/>
+        <w:rPr>
+          <w:del w:id="195" w:author="Arthur, Richard B (GE Aerospace, US)" w:date="2025-06-06T12:09:00Z"/>
+        </w:rPr>
+        <w:pPrChange w:id="196" w:author="Arthur, Richard B (GE Aerospace, US)" w:date="2025-06-06T12:14:00Z">
+          <w:pPr>
+            <w:pStyle w:val="ListParagraph"/>
+            <w:numPr>
+              <w:numId w:val="30"/>
+            </w:numPr>
+            <w:ind w:left="360" w:hanging="360"/>
+          </w:pPr>
+        </w:pPrChange>
+      </w:pPr>
+      <w:ins w:id="197" w:author="Arthur, Richard B (GE Aerospace, US)" w:date="2025-06-06T12:09:00Z">
+        <w:r>
+          <w:fldChar w:fldCharType="begin"/>
+        </w:r>
+        <w:r>
+          <w:instrText>HYPERLINK "</w:instrText>
+        </w:r>
+        <w:r>
+          <w:instrText>https://doi.org/10.2172/1822198</w:instrText>
+        </w:r>
+        <w:r>
+          <w:instrText>"</w:instrText>
+        </w:r>
+        <w:r>
+          <w:fldChar w:fldCharType="separate"/>
+        </w:r>
+        <w:r>
+          <w:rPr>
+            <w:rStyle w:val="Hyperlink"/>
+          </w:rPr>
+          <w:t>https://doi.org/10.2172/1822198</w:t>
+        </w:r>
+        <w:r>
+          <w:fldChar w:fldCharType="end"/>
+        </w:r>
+        <w:r>
+          <w:t xml:space="preserve"> (Reimagining Codesig</w:t>
+        </w:r>
+      </w:ins>
+      <w:ins w:id="198" w:author="Arthur, Richard B (GE Aerospace, US)" w:date="2025-06-06T12:10:00Z">
+        <w:r>
+          <w:t>n for Adv Scientific Comp)</w:t>
+        </w:r>
+      </w:ins>
+    </w:p>
+    <w:p>
+      <w:pPr>
+        <w:pStyle w:val="ListParagraph"/>
+        <w:numPr>
+          <w:ilvl w:val="0"/>
+          <w:numId w:val="30"/>
+        </w:numPr>
+        <w:jc w:val="left"/>
+        <w:rPr>
+          <w:ins w:id="199" w:author="Arthur, Richard B (GE Aerospace, US)" w:date="2025-06-06T12:13:00Z"/>
+        </w:rPr>
+        <w:pPrChange w:id="200" w:author="Arthur, Richard B (GE Aerospace, US)" w:date="2025-06-06T12:14:00Z">
+          <w:pPr>
+            <w:pStyle w:val="ListParagraph"/>
+            <w:numPr>
+              <w:numId w:val="30"/>
+            </w:numPr>
+            <w:ind w:left="360" w:hanging="360"/>
+          </w:pPr>
+        </w:pPrChange>
+      </w:pPr>
+      <w:ins w:id="201" w:author="Arthur, Richard B (GE Aerospace, US)" w:date="2025-06-06T12:10:00Z">
+        <w:r>
+          <w:fldChar w:fldCharType="begin"/>
+        </w:r>
+        <w:r>
+          <w:instrText>HYPERLINK "</w:instrText>
+        </w:r>
+        <w:r>
+          <w:instrText>https://www.exascaleproject.org/research-group/co-design-centers/</w:instrText>
+        </w:r>
+        <w:r>
+          <w:instrText>"</w:instrText>
+        </w:r>
+        <w:r>
+          <w:fldChar w:fldCharType="separate"/>
+        </w:r>
+        <w:r>
+          <w:rPr>
+            <w:rStyle w:val="Hyperlink"/>
+          </w:rPr>
+          <w:t>https://www.exascaleproject.org/research-group/co-design-centers/</w:t>
+        </w:r>
+        <w:r>
+          <w:fldChar w:fldCharType="end"/>
+        </w:r>
+      </w:ins>
+    </w:p>
+    <w:p>
+      <w:pPr>
+        <w:pStyle w:val="ListParagraph"/>
+        <w:numPr>
+          <w:ilvl w:val="1"/>
+          <w:numId w:val="30"/>
+        </w:numPr>
+        <w:jc w:val="left"/>
+        <w:rPr>
+          <w:ins w:id="202" w:author="Arthur, Richard B (GE Aerospace, US)" w:date="2025-06-06T12:14:00Z"/>
+        </w:rPr>
+        <w:pPrChange w:id="203" w:author="Arthur, Richard B (GE Aerospace, US)" w:date="2025-06-06T12:14:00Z">
+          <w:pPr>
+            <w:pStyle w:val="ListParagraph"/>
+            <w:numPr>
+              <w:ilvl w:val="1"/>
+              <w:numId w:val="30"/>
+            </w:numPr>
+            <w:ind w:left="1080" w:hanging="360"/>
+          </w:pPr>
+        </w:pPrChange>
+      </w:pPr>
+      <w:ins w:id="204" w:author="Arthur, Richard B (GE Aerospace, US)" w:date="2025-06-06T12:14:00Z">
+        <w:r>
+          <w:rPr>
+            <w:i/>
+            <w:iCs/>
+          </w:rPr>
+          <w:t>Co-designed computational motifs are a foundational element of ECP, with the goal of distilling common components and practices spanning computing and communication patterns.</w:t>
+        </w:r>
+      </w:ins>
+    </w:p>
+    <w:p>
+      <w:pPr>
+        <w:pStyle w:val="ListParagraph"/>
+        <w:numPr>
+          <w:ilvl w:val="1"/>
+          <w:numId w:val="30"/>
+        </w:numPr>
+        <w:jc w:val="left"/>
+        <w:rPr>
+          <w:ins w:id="205" w:author="Arthur, Richard B (GE Aerospace, US)" w:date="2025-06-06T12:14:00Z"/>
+        </w:rPr>
+        <w:pPrChange w:id="206" w:author="Arthur, Richard B (GE Aerospace, US)" w:date="2025-06-06T12:14:00Z">
+          <w:pPr>
+            <w:pStyle w:val="ListParagraph"/>
+            <w:numPr>
+              <w:ilvl w:val="1"/>
+              <w:numId w:val="30"/>
+            </w:numPr>
+            <w:ind w:left="1080" w:hanging="360"/>
+          </w:pPr>
+        </w:pPrChange>
+      </w:pPr>
+      <w:ins w:id="207" w:author="Arthur, Richard B (GE Aerospace, US)" w:date="2025-06-06T12:14:00Z">
+        <w:r>
+          <w:rPr>
+            <w:i/>
+            <w:iCs/>
+          </w:rPr>
+          <w:t>Re-use of these components and learnings improve capability, consistency and confidence.</w:t>
+        </w:r>
+      </w:ins>
+    </w:p>
+    <w:p>
+      <w:pPr>
+        <w:pStyle w:val="ListParagraph"/>
+        <w:numPr>
+          <w:ilvl w:val="1"/>
+          <w:numId w:val="30"/>
+        </w:numPr>
+        <w:jc w:val="left"/>
+        <w:rPr>
+          <w:ins w:id="208" w:author="Arthur, Richard B (GE Aerospace, US)" w:date="2025-06-06T12:14:00Z"/>
+        </w:rPr>
+        <w:pPrChange w:id="209" w:author="Arthur, Richard B (GE Aerospace, US)" w:date="2025-06-06T12:14:00Z">
+          <w:pPr>
+            <w:pStyle w:val="ListParagraph"/>
+            <w:numPr>
+              <w:ilvl w:val="1"/>
+              <w:numId w:val="30"/>
+            </w:numPr>
+            <w:ind w:left="1080" w:hanging="360"/>
+          </w:pPr>
+        </w:pPrChange>
+      </w:pPr>
+      <w:ins w:id="210" w:author="Arthur, Richard B (GE Aerospace, US)" w:date="2025-06-06T12:14:00Z">
+        <w:r>
+          <w:rPr>
+            <w:i/>
+            <w:iCs/>
+          </w:rPr>
+          <w:t>Co-design aims to make breakthroughs possibly by way of disciplined integration of:</w:t>
+        </w:r>
+      </w:ins>
+    </w:p>
+    <w:p>
+      <w:pPr>
+        <w:pStyle w:val="ListParagraph"/>
+        <w:numPr>
+          <w:ilvl w:val="2"/>
+          <w:numId w:val="30"/>
+        </w:numPr>
+        <w:jc w:val="left"/>
+        <w:rPr>
+          <w:ins w:id="211" w:author="Arthur, Richard B (GE Aerospace, US)" w:date="2025-06-06T12:14:00Z"/>
+        </w:rPr>
+        <w:pPrChange w:id="212" w:author="Arthur, Richard B (GE Aerospace, US)" w:date="2025-06-06T12:14:00Z">
+          <w:pPr>
+            <w:pStyle w:val="ListParagraph"/>
+            <w:numPr>
+              <w:ilvl w:val="1"/>
+              <w:numId w:val="30"/>
+            </w:numPr>
+            <w:ind w:left="1080" w:hanging="360"/>
+          </w:pPr>
+        </w:pPrChange>
+      </w:pPr>
+      <w:ins w:id="213" w:author="Arthur, Richard B (GE Aerospace, US)" w:date="2025-06-06T12:14:00Z">
+        <w:r>
+          <w:rPr>
+            <w:i/>
+            <w:iCs/>
+          </w:rPr>
+          <w:t>co-evolving software from a diverse ecosystem into a coherent stack with</w:t>
+        </w:r>
+      </w:ins>
+    </w:p>
+    <w:p>
+      <w:pPr>
+        <w:pStyle w:val="ListParagraph"/>
+        <w:numPr>
+          <w:ilvl w:val="2"/>
+          <w:numId w:val="30"/>
+        </w:numPr>
+        <w:jc w:val="left"/>
+        <w:rPr>
+          <w:ins w:id="214" w:author="Arthur, Richard B (GE Aerospace, US)" w:date="2025-06-06T12:14:00Z"/>
+        </w:rPr>
+        <w:pPrChange w:id="215" w:author="Arthur, Richard B (GE Aerospace, US)" w:date="2025-06-06T12:14:00Z">
+          <w:pPr>
+            <w:pStyle w:val="ListParagraph"/>
+            <w:numPr>
+              <w:ilvl w:val="1"/>
+              <w:numId w:val="30"/>
+            </w:numPr>
+            <w:ind w:left="1080" w:hanging="360"/>
+          </w:pPr>
+        </w:pPrChange>
+      </w:pPr>
+      <w:ins w:id="216" w:author="Arthur, Richard B (GE Aerospace, US)" w:date="2025-06-06T12:14:00Z">
+        <w:r>
+          <w:rPr>
+            <w:i/>
+            <w:iCs/>
+          </w:rPr>
+          <w:t>emerging hardware also co-evolving to meet software application needs,</w:t>
+        </w:r>
+      </w:ins>
+    </w:p>
+    <w:p>
+      <w:pPr>
+        <w:pStyle w:val="ListParagraph"/>
+        <w:numPr>
+          <w:ilvl w:val="2"/>
+          <w:numId w:val="30"/>
+        </w:numPr>
+        <w:jc w:val="left"/>
+        <w:rPr>
+          <w:ins w:id="217" w:author="Arthur, Richard B (GE Aerospace, US)" w:date="2025-06-06T12:14:00Z"/>
+        </w:rPr>
+        <w:pPrChange w:id="218" w:author="Arthur, Richard B (GE Aerospace, US)" w:date="2025-06-06T12:14:00Z">
+          <w:pPr>
+            <w:pStyle w:val="ListParagraph"/>
+            <w:numPr>
+              <w:ilvl w:val="1"/>
+              <w:numId w:val="30"/>
+            </w:numPr>
+            <w:ind w:left="1080" w:hanging="360"/>
+          </w:pPr>
+        </w:pPrChange>
+      </w:pPr>
+      <w:ins w:id="219" w:author="Arthur, Richard B (GE Aerospace, US)" w:date="2025-06-06T12:14:00Z">
+        <w:r>
+          <w:rPr>
+            <w:i/>
+            <w:iCs/>
+          </w:rPr>
+          <w:t>applied within a set of explicit mission-driven impact domains.</w:t>
+        </w:r>
+      </w:ins>
+    </w:p>
+    <w:p>
+      <w:pPr>
+        <w:pStyle w:val="ListParagraph"/>
+        <w:numPr>
+          <w:ilvl w:val="1"/>
+          <w:numId w:val="30"/>
+        </w:numPr>
+        <w:jc w:val="left"/>
+        <w:rPr>
+          <w:ins w:id="220" w:author="Arthur, Richard B (GE Aerospace, US)" w:date="2025-06-06T12:14:00Z"/>
+        </w:rPr>
+        <w:pPrChange w:id="221" w:author="Arthur, Richard B (GE Aerospace, US)" w:date="2025-06-06T12:14:00Z">
+          <w:pPr>
+            <w:pStyle w:val="ListParagraph"/>
+            <w:numPr>
+              <w:ilvl w:val="1"/>
+              <w:numId w:val="30"/>
+            </w:numPr>
+            <w:ind w:left="1080" w:hanging="360"/>
+          </w:pPr>
+        </w:pPrChange>
+      </w:pPr>
+      <w:ins w:id="222" w:author="Arthur, Richard B (GE Aerospace, US)" w:date="2025-06-06T12:14:00Z">
+        <w:r>
+          <w:rPr>
+            <w:i/>
+            <w:iCs/>
+          </w:rPr>
+          <w:lastRenderedPageBreak/>
+          <w:t xml:space="preserve">This co-design process must </w:t>
+        </w:r>
+        <w:r>
+          <w:rPr>
+            <w:b/>
+            <w:bCs/>
+            <w:i/>
+            <w:iCs/>
+          </w:rPr>
+          <w:t xml:space="preserve">balance application requirements </w:t>
+        </w:r>
+        <w:r>
+          <w:rPr>
+            <w:i/>
+            <w:iCs/>
+          </w:rPr>
+          <w:t>with</w:t>
+        </w:r>
+        <w:r>
+          <w:rPr>
+            <w:i/>
+            <w:iCs/>
+          </w:rPr>
+          <w:br/>
+        </w:r>
+        <w:r>
+          <w:rPr>
+            <w:b/>
+            <w:bCs/>
+            <w:i/>
+            <w:iCs/>
+          </w:rPr>
+          <w:t xml:space="preserve">constraints imposed by the hardware </w:t>
+        </w:r>
+        <w:r>
+          <w:rPr>
+            <w:i/>
+            <w:iCs/>
+          </w:rPr>
+          <w:t xml:space="preserve">and what is </w:t>
+        </w:r>
+        <w:r>
+          <w:rPr>
+            <w:b/>
+            <w:bCs/>
+            <w:i/>
+            <w:iCs/>
+          </w:rPr>
+          <w:t xml:space="preserve">feasible in the software stack </w:t>
+        </w:r>
+        <w:r>
+          <w:rPr>
+            <w:i/>
+            <w:iCs/>
+          </w:rPr>
+          <w:t>to facilitate performant Exascale applications</w:t>
+        </w:r>
+      </w:ins>
+    </w:p>
+    <w:p>
+      <w:pPr>
+        <w:pStyle w:val="ListParagraph"/>
+        <w:numPr>
+          <w:ilvl w:val="1"/>
+          <w:numId w:val="30"/>
+        </w:numPr>
+        <w:jc w:val="left"/>
+        <w:rPr>
+          <w:ins w:id="223" w:author="Arthur, Richard B (GE Aerospace, US)" w:date="2025-06-06T12:15:00Z"/>
+        </w:rPr>
+      </w:pPr>
+      <w:ins w:id="224" w:author="Arthur, Richard B (GE Aerospace, US)" w:date="2025-06-06T12:14:00Z">
+        <w:r>
+          <w:rPr>
+            <w:noProof/>
+          </w:rPr>
+          <w:drawing>
+            <wp:inline distT="0" distB="0" distL="0" distR="0" wp14:anchorId="66C2C90B" wp14:editId="59A78AAE">
+              <wp:extent cx="4069853" cy="3092993"/>
+              <wp:effectExtent l="0" t="0" r="6985" b="0"/>
+              <wp:docPr id="26" name="Picture 25">
+                <a:extLst xmlns:a="http://schemas.openxmlformats.org/drawingml/2006/main">
+                  <a:ext uri="{FF2B5EF4-FFF2-40B4-BE49-F238E27FC236}">
+                    <a16:creationId xmlns:a16="http://schemas.microsoft.com/office/drawing/2014/main" id="{8F892E6E-A699-4B9D-805A-4A14ABDA8131}"/>
+                  </a:ext>
+                </a:extLst>
+              </wp:docPr>
+              <wp:cNvGraphicFramePr/>
+              <a:graphic xmlns:a="http://schemas.openxmlformats.org/drawingml/2006/main">
+                <a:graphicData uri="http://schemas.openxmlformats.org/drawingml/2006/picture">
+                  <pic:pic xmlns:pic="http://schemas.openxmlformats.org/drawingml/2006/picture">
+                    <pic:nvPicPr>
+                      <pic:cNvPr id="26" name="Picture 25">
+                        <a:extLst>
+                          <a:ext uri="{FF2B5EF4-FFF2-40B4-BE49-F238E27FC236}">
+                            <a16:creationId xmlns:a16="http://schemas.microsoft.com/office/drawing/2014/main" id="{8F892E6E-A699-4B9D-805A-4A14ABDA8131}"/>
+                          </a:ext>
+                        </a:extLst>
+                      </pic:cNvPr>
+                      <pic:cNvPicPr/>
+                    </pic:nvPicPr>
+                    <pic:blipFill>
+                      <a:blip r:embed="rId16">
+                        <a:extLst>
+                          <a:ext uri="{28A0092B-C50C-407E-A947-70E740481C1C}">
+                            <a14:useLocalDpi xmlns:a14="http://schemas.microsoft.com/office/drawing/2010/main" val="0"/>
+                          </a:ext>
+                        </a:extLst>
+                      </a:blip>
+                      <a:stretch>
+                        <a:fillRect/>
+                      </a:stretch>
+                    </pic:blipFill>
+                    <pic:spPr>
+                      <a:xfrm>
+                        <a:off x="0" y="0"/>
+                        <a:ext cx="4069853" cy="3092993"/>
+                      </a:xfrm>
+                      <a:prstGeom prst="rect">
+                        <a:avLst/>
+                      </a:prstGeom>
+                    </pic:spPr>
+                  </pic:pic>
+                </a:graphicData>
+              </a:graphic>
+            </wp:inline>
+          </w:drawing>
+        </w:r>
+      </w:ins>
+    </w:p>
+    <w:p>
+      <w:pPr>
+        <w:pStyle w:val="ListParagraph"/>
+        <w:numPr>
+          <w:ilvl w:val="1"/>
+          <w:numId w:val="30"/>
+        </w:numPr>
+        <w:jc w:val="left"/>
+        <w:rPr>
+          <w:ins w:id="225" w:author="Arthur, Richard B (GE Aerospace, US)" w:date="2025-06-06T12:15:00Z"/>
+        </w:rPr>
+      </w:pPr>
+      <w:ins w:id="226" w:author="Arthur, Richard B (GE Aerospace, US)" w:date="2025-06-06T12:15:00Z">
+        <w:r>
+          <w:rPr>
+            <w:noProof/>
+          </w:rPr>
+          <w:drawing>
+            <wp:inline distT="0" distB="0" distL="0" distR="0" wp14:anchorId="2D8ED713" wp14:editId="5BDDB0AB">
+              <wp:extent cx="5409042" cy="2926932"/>
+              <wp:effectExtent l="38100" t="38100" r="96520" b="102235"/>
+              <wp:docPr id="2" name="Picture 1">
+                <a:extLst xmlns:a="http://schemas.openxmlformats.org/drawingml/2006/main">
+                  <a:ext uri="{FF2B5EF4-FFF2-40B4-BE49-F238E27FC236}">
+                    <a16:creationId xmlns:a16="http://schemas.microsoft.com/office/drawing/2014/main" id="{28F9BA5E-B0FB-4D05-A6C4-68DE00935751}"/>
+                  </a:ext>
+                </a:extLst>
+              </wp:docPr>
+              <wp:cNvGraphicFramePr>
+                <a:graphicFrameLocks xmlns:a="http://schemas.openxmlformats.org/drawingml/2006/main" noChangeAspect="1"/>
+              </wp:cNvGraphicFramePr>
+              <a:graphic xmlns:a="http://schemas.openxmlformats.org/drawingml/2006/main">
+                <a:graphicData uri="http://schemas.openxmlformats.org/drawingml/2006/picture">
+                  <pic:pic xmlns:pic="http://schemas.openxmlformats.org/drawingml/2006/picture">
+                    <pic:nvPicPr>
+                      <pic:cNvPr id="2" name="Picture 1">
+                        <a:extLst>
+                          <a:ext uri="{FF2B5EF4-FFF2-40B4-BE49-F238E27FC236}">
+                            <a16:creationId xmlns:a16="http://schemas.microsoft.com/office/drawing/2014/main" id="{28F9BA5E-B0FB-4D05-A6C4-68DE00935751}"/>
+                          </a:ext>
+                        </a:extLst>
+                      </pic:cNvPr>
+                      <pic:cNvPicPr>
+                        <a:picLocks noChangeAspect="1"/>
+                      </pic:cNvPicPr>
+                    </pic:nvPicPr>
+                    <pic:blipFill>
+                      <a:blip r:embed="rId17"/>
+                      <a:stretch>
+                        <a:fillRect/>
+                      </a:stretch>
+                    </pic:blipFill>
+                    <pic:spPr>
+                      <a:xfrm>
+                        <a:off x="0" y="0"/>
+                        <a:ext cx="5409042" cy="2926932"/>
+                      </a:xfrm>
+                      <a:prstGeom prst="rect">
+                        <a:avLst/>
+                      </a:prstGeom>
+                      <a:effectLst>
+                        <a:outerShdw blurRad="50800" dist="38100" dir="2700000" algn="tl" rotWithShape="0">
+                          <a:prstClr val="black">
+                            <a:alpha val="40000"/>
+                          </a:prstClr>
+                        </a:outerShdw>
+                      </a:effectLst>
+                    </pic:spPr>
+                  </pic:pic>
+                </a:graphicData>
+              </a:graphic>
+            </wp:inline>
+          </w:drawing>
+        </w:r>
+      </w:ins>
+    </w:p>
+    <w:p>
+      <w:pPr>
+        <w:pStyle w:val="ListParagraph"/>
+        <w:numPr>
+          <w:ilvl w:val="0"/>
+          <w:numId w:val="30"/>
+        </w:numPr>
+        <w:jc w:val="left"/>
+        <w:rPr>
+          <w:ins w:id="227" w:author="Arthur, Richard B (GE Aerospace, US)" w:date="2025-06-06T12:10:00Z"/>
+        </w:rPr>
+        <w:pPrChange w:id="228" w:author="Arthur, Richard B (GE Aerospace, US)" w:date="2025-06-06T12:15:00Z">
+          <w:pPr>
+            <w:pStyle w:val="ListParagraph"/>
+            <w:numPr>
+              <w:numId w:val="30"/>
+            </w:numPr>
+            <w:ind w:left="360" w:hanging="360"/>
+          </w:pPr>
+        </w:pPrChange>
+      </w:pPr>
+    </w:p>
+    <w:p>
+      <w:pPr>
+        <w:pStyle w:val="ListParagraph"/>
+        <w:ind w:left="1152" w:firstLine="0"/>
+        <w:jc w:val="left"/>
+        <w:rPr>
+          <w:ins w:id="229" w:author="Arthur, Richard B (GE Aerospace, US)" w:date="2025-06-06T12:09:00Z"/>
+        </w:rPr>
+        <w:pPrChange w:id="230" w:author="Arthur, Richard B (GE Aerospace, US)" w:date="2025-06-06T12:13:00Z">
+          <w:pPr>
+            <w:pStyle w:val="Heading1"/>
+          </w:pPr>
+        </w:pPrChange>
+      </w:pPr>
+    </w:p>
+    <w:p>
+      <w:pPr>
         <w:pStyle w:val="Heading1"/>
+        <w:jc w:val="left"/>
       </w:pPr>
       <w:r>
         <w:t>Role of Organization Strategy and Culture</w:t>
@@ -3358,59 +6031,66 @@
     <w:p>
       <w:pPr>
         <w:pStyle w:val="Heading2"/>
+        <w:jc w:val="left"/>
       </w:pPr>
       <w:r>
         <w:t>Defining a Digital Culture</w:t>
       </w:r>
     </w:p>
     <w:p>
+      <w:pPr>
+        <w:jc w:val="left"/>
+      </w:pPr>
       <w:r>
         <w:t xml:space="preserve">Consider the notion that a digital culture is the output of conducting digital transformation. Digital transformation, as </w:t>
       </w:r>
       <w:r>
         <w:t xml:space="preserve">defined </w:t>
       </w:r>
-      <w:commentRangeStart w:id="9"/>
+      <w:commentRangeStart w:id="231"/>
       <w:r>
         <w:t>by</w:t>
       </w:r>
-      <w:commentRangeEnd w:id="9"/>
+      <w:commentRangeEnd w:id="231"/>
       <w:r>
         <w:rPr>
           <w:rStyle w:val="CommentReference"/>
         </w:rPr>
-        <w:commentReference w:id="9"/>
-      </w:r>
-      <w:r>
-        <w:t xml:space="preserve">…. To further elucidate what is enabled by conducting digital transformation, consider what would happen by supporting the exact opposite: analog </w:t>
-      </w:r>
-      <w:commentRangeStart w:id="10"/>
+        <w:commentReference w:id="231"/>
+      </w:r>
+      <w:r>
+        <w:t xml:space="preserve">…. To further elucidate what is enabled by conducting </w:t>
+      </w:r>
+      <w:r>
+        <w:lastRenderedPageBreak/>
+        <w:t xml:space="preserve">digital transformation, consider what would happen by supporting the exact opposite: analog </w:t>
+      </w:r>
+      <w:commentRangeStart w:id="232"/>
       <w:r>
         <w:t>preservation</w:t>
       </w:r>
-      <w:commentRangeEnd w:id="10"/>
+      <w:commentRangeEnd w:id="232"/>
       <w:r>
         <w:rPr>
           <w:rStyle w:val="CommentReference"/>
         </w:rPr>
-        <w:commentReference w:id="10"/>
+        <w:commentReference w:id="232"/>
       </w:r>
       <w:r>
         <w:t>.</w:t>
       </w:r>
       <w:r>
-        <w:t xml:space="preserve"> On a high-level, Tamplin argues that analog preservation would constitute of choosing complete conformity over flexibility, removing transparency and obfuscating data, </w:t>
-      </w:r>
-      <w:r>
-        <w:lastRenderedPageBreak/>
-        <w:t>applying change only top-down, ignoring standardization, disable automatic/autonomous processes, and if absolutely, only digitize analog information.</w:t>
-      </w:r>
-    </w:p>
-    <w:p>
+        <w:t xml:space="preserve"> On a high-level, Tamplin argues that analog preservation would constitute of choosing complete conformity over flexibility, removing transparency and obfuscating data, applying change only top-down, ignoring standardization, disable automatic/autonomous processes, and if absolutely, only digitize analog information.</w:t>
+      </w:r>
+    </w:p>
+    <w:p>
+      <w:pPr>
+        <w:jc w:val="left"/>
+      </w:pPr>
       <w:r>
         <w:t xml:space="preserve">In principle, a digital culture would inhabit many, if not all, of the aspects of operation that analog preservation would not. </w:t>
       </w:r>
-      <w:commentRangeStart w:id="11"/>
+      <w:commentRangeStart w:id="233"/>
       <w:r>
         <w:t>As a re</w:t>
       </w:r>
@@ -3438,15 +6118,18 @@
       <w:r>
         <w:t xml:space="preserve"> </w:t>
       </w:r>
-      <w:commentRangeEnd w:id="11"/>
+      <w:commentRangeEnd w:id="233"/>
       <w:r>
         <w:rPr>
           <w:rStyle w:val="CommentReference"/>
         </w:rPr>
-        <w:commentReference w:id="11"/>
-      </w:r>
-    </w:p>
-    <w:p>
+        <w:commentReference w:id="233"/>
+      </w:r>
+    </w:p>
+    <w:p>
+      <w:pPr>
+        <w:jc w:val="left"/>
+      </w:pPr>
       <w:r>
         <w:t xml:space="preserve">It is important to note that establishing a digital culture does not automatically mean analog preservation is completely inutile. A digital culture should leverage analog and digital practices in </w:t>
       </w:r>
@@ -3470,12 +6153,12 @@
       </w:r>
     </w:p>
     <w:sectPr>
-      <w:headerReference w:type="even" r:id="rId14"/>
-      <w:headerReference w:type="default" r:id="rId15"/>
-      <w:footerReference w:type="even" r:id="rId16"/>
-      <w:footerReference w:type="default" r:id="rId17"/>
-      <w:headerReference w:type="first" r:id="rId18"/>
-      <w:footerReference w:type="first" r:id="rId19"/>
+      <w:headerReference w:type="even" r:id="rId18"/>
+      <w:headerReference w:type="default" r:id="rId19"/>
+      <w:footerReference w:type="even" r:id="rId20"/>
+      <w:footerReference w:type="default" r:id="rId21"/>
+      <w:headerReference w:type="first" r:id="rId22"/>
+      <w:footerReference w:type="first" r:id="rId23"/>
       <w:pgSz w:w="12240" w:h="15840"/>
       <w:pgMar w:top="1440" w:right="1440" w:bottom="1440" w:left="1440" w:header="720" w:footer="720" w:gutter="0"/>
       <w:cols w:space="720"/>
@@ -3542,7 +6225,7 @@
       </w:r>
     </w:p>
   </w:comment>
-  <w:comment w:id="5" w:author="Ram, Abhishek" w:date="2025-01-09T10:12:00Z" w:initials="AR">
+  <w:comment w:id="5" w:author="Arthur, Richard B (GE Aerospace, US)" w:date="2025-06-06T11:09:00Z" w:initials="RA">
     <w:p>
       <w:pPr>
         <w:pStyle w:val="CommentText"/>
@@ -3556,11 +6239,33 @@
         <w:annotationRef/>
       </w:r>
       <w:r>
-        <w:t>Reach out to Patrick and ask him how we can demonstrate this as true for the white paper</w:t>
+        <w:t xml:space="preserve">Possibly result from </w:t>
+      </w:r>
+      <w:hyperlink r:id="rId1" w:history="1">
+        <w:r>
+          <w:rPr>
+            <w:rStyle w:val="Hyperlink"/>
+          </w:rPr>
+          <w:t>https://www.mckinsey.com/capabilities/operations/our-insights/on-the-brink-of-a-revolution-engineering-simulation-in-the-age-of-ai</w:t>
+        </w:r>
+      </w:hyperlink>
+      <w:r>
+        <w:t xml:space="preserve"> or </w:t>
+      </w:r>
+      <w:hyperlink r:id="rId2" w:history="1">
+        <w:r>
+          <w:rPr>
+            <w:rStyle w:val="Hyperlink"/>
+          </w:rPr>
+          <w:t>https://esurveydesigns.com/wix/p746435935576.aspx</w:t>
+        </w:r>
+      </w:hyperlink>
+      <w:r>
+        <w:t xml:space="preserve"> but would need NAFEMS access. Perhaps someone else can find.</w:t>
       </w:r>
     </w:p>
   </w:comment>
-  <w:comment w:id="9" w:author="Ram, Abhishek" w:date="2025-04-14T08:47:00Z" w:initials="AR">
+  <w:comment w:id="6" w:author="Ram, Abhishek" w:date="2025-01-09T10:12:00Z" w:initials="AR">
     <w:p>
       <w:pPr>
         <w:pStyle w:val="CommentText"/>
@@ -3574,11 +6279,11 @@
         <w:annotationRef/>
       </w:r>
       <w:r>
-        <w:t>[need to include several definitions of digital transformation]</w:t>
+        <w:t>Reach out to Patrick and ask him how we can demonstrate this as true for the white paper</w:t>
       </w:r>
     </w:p>
   </w:comment>
-  <w:comment w:id="10" w:author="Ram, Abhishek" w:date="2025-04-14T08:51:00Z" w:initials="AR">
+  <w:comment w:id="231" w:author="Ram, Abhishek" w:date="2025-04-14T08:47:00Z" w:initials="AR">
     <w:p>
       <w:pPr>
         <w:pStyle w:val="CommentText"/>
@@ -3592,9 +6297,27 @@
         <w:annotationRef/>
       </w:r>
       <w:r>
+        <w:t>[need to include several definitions of digital transformation]</w:t>
+      </w:r>
+    </w:p>
+  </w:comment>
+  <w:comment w:id="232" w:author="Ram, Abhishek" w:date="2025-04-14T08:51:00Z" w:initials="AR">
+    <w:p>
+      <w:pPr>
+        <w:pStyle w:val="CommentText"/>
+        <w:ind w:firstLine="0"/>
+        <w:jc w:val="left"/>
+      </w:pPr>
+      <w:r>
+        <w:rPr>
+          <w:rStyle w:val="CommentReference"/>
+        </w:rPr>
+        <w:annotationRef/>
+      </w:r>
+      <w:r>
         <w:t xml:space="preserve">Add source </w:t>
       </w:r>
-      <w:hyperlink r:id="rId1" w:history="1">
+      <w:hyperlink r:id="rId3" w:history="1">
         <w:r>
           <w:rPr>
             <w:rStyle w:val="Hyperlink"/>
@@ -3607,7 +6330,7 @@
       </w:r>
     </w:p>
   </w:comment>
-  <w:comment w:id="11" w:author="Ram, Abhishek" w:date="2025-04-14T09:02:00Z" w:initials="AR">
+  <w:comment w:id="233" w:author="Ram, Abhishek" w:date="2025-04-14T09:02:00Z" w:initials="AR">
     <w:p>
       <w:pPr>
         <w:pStyle w:val="CommentText"/>
@@ -3633,6 +6356,7 @@
   <w15:commentEx w15:paraId="444AEB38" w15:done="0"/>
   <w15:commentEx w15:paraId="66368C7F" w15:done="0"/>
   <w15:commentEx w15:paraId="7175C4AF" w15:done="0"/>
+  <w15:commentEx w15:paraId="2DAC0BC5" w15:paraIdParent="7175C4AF" w15:done="0"/>
   <w15:commentEx w15:paraId="54808B5E" w15:done="0"/>
   <w15:commentEx w15:paraId="6E8C9939" w15:done="0"/>
   <w15:commentEx w15:paraId="3932138A" w15:done="0"/>
@@ -3645,6 +6369,7 @@
   <w16cex:commentExtensible w16cex:durableId="1C9C3229" w16cex:dateUtc="2025-01-08T22:12:00Z"/>
   <w16cex:commentExtensible w16cex:durableId="55F5FAA1" w16cex:dateUtc="2025-01-08T22:19:00Z"/>
   <w16cex:commentExtensible w16cex:durableId="3E7A4E62" w16cex:dateUtc="2025-01-09T07:34:00Z"/>
+  <w16cex:commentExtensible w16cex:durableId="078832FD" w16cex:dateUtc="2025-06-06T15:09:00Z"/>
   <w16cex:commentExtensible w16cex:durableId="1908DAC9" w16cex:dateUtc="2025-01-09T15:12:00Z"/>
   <w16cex:commentExtensible w16cex:durableId="02F13149" w16cex:dateUtc="2025-04-14T12:47:00Z"/>
   <w16cex:commentExtensible w16cex:durableId="543CB76F" w16cex:dateUtc="2025-04-14T12:51:00Z"/>
@@ -3657,6 +6382,7 @@
   <w16cid:commentId w16cid:paraId="444AEB38" w16cid:durableId="1C9C3229"/>
   <w16cid:commentId w16cid:paraId="66368C7F" w16cid:durableId="55F5FAA1"/>
   <w16cid:commentId w16cid:paraId="7175C4AF" w16cid:durableId="3E7A4E62"/>
+  <w16cid:commentId w16cid:paraId="2DAC0BC5" w16cid:durableId="078832FD"/>
   <w16cid:commentId w16cid:paraId="54808B5E" w16cid:durableId="1908DAC9"/>
   <w16cid:commentId w16cid:paraId="6E8C9939" w16cid:durableId="02F13149"/>
   <w16cid:commentId w16cid:paraId="3932138A" w16cid:durableId="543CB76F"/>
@@ -3684,6 +6410,13 @@
       <w:r>
         <w:continuationSeparator/>
       </w:r>
+    </w:p>
+  </w:endnote>
+  <w:endnote w:type="continuationNotice" w:id="1">
+    <w:p>
+      <w:pPr>
+        <w:spacing w:before="0" w:after="0"/>
+      </w:pPr>
     </w:p>
   </w:endnote>
 </w:endnotes>
@@ -3706,7 +6439,7 @@
       <w:pStyle w:val="Footer"/>
       <w:jc w:val="center"/>
     </w:pPr>
-    <w:bookmarkStart w:id="13" w:name="Titus1FooterPrimary"/>
+    <w:bookmarkStart w:id="235" w:name="Titus1FooterPrimary"/>
     <w:r>
       <w:rPr>
         <w:b/>
@@ -3714,7 +6447,7 @@
       </w:rPr>
       <w:t>  </w:t>
     </w:r>
-    <w:bookmarkEnd w:id="13"/>
+    <w:bookmarkEnd w:id="235"/>
   </w:p>
 </w:ftr>
 </file>
@@ -3730,8 +6463,8 @@
         <w:sz w:val="22"/>
       </w:rPr>
     </w:pPr>
-    <w:bookmarkStart w:id="15" w:name="Titus1FooterFirstPage"/>
-    <w:bookmarkStart w:id="16" w:name="Titus21FooterFirstPage"/>
+    <w:bookmarkStart w:id="237" w:name="Titus1FooterFirstPage"/>
+    <w:bookmarkStart w:id="238" w:name="Titus21FooterFirstPage"/>
     <w:r>
       <w:rPr>
         <w:b/>
@@ -3739,7 +6472,7 @@
       </w:rPr>
       <w:t>  </w:t>
     </w:r>
-    <w:bookmarkEnd w:id="15"/>
+    <w:bookmarkEnd w:id="237"/>
   </w:p>
   <w:p>
     <w:pPr>
@@ -3753,7 +6486,7 @@
       </w:rPr>
       <w:t>  </w:t>
     </w:r>
-    <w:bookmarkEnd w:id="16"/>
+    <w:bookmarkEnd w:id="238"/>
   </w:p>
 </w:ftr>
 </file>
@@ -3778,6 +6511,13 @@
       <w:r>
         <w:continuationSeparator/>
       </w:r>
+    </w:p>
+  </w:footnote>
+  <w:footnote w:type="continuationNotice" w:id="1">
+    <w:p>
+      <w:pPr>
+        <w:spacing w:before="0" w:after="0"/>
+      </w:pPr>
     </w:p>
   </w:footnote>
 </w:footnotes>
@@ -3800,7 +6540,7 @@
       <w:pStyle w:val="Header"/>
       <w:jc w:val="center"/>
     </w:pPr>
-    <w:bookmarkStart w:id="12" w:name="Titus1HeaderPrimary"/>
+    <w:bookmarkStart w:id="234" w:name="Titus1HeaderPrimary"/>
     <w:r>
       <w:rPr>
         <w:b/>
@@ -3808,7 +6548,7 @@
       </w:rPr>
       <w:t>  </w:t>
     </w:r>
-    <w:bookmarkEnd w:id="12"/>
+    <w:bookmarkEnd w:id="234"/>
   </w:p>
 </w:hdr>
 </file>
@@ -3820,7 +6560,7 @@
       <w:pStyle w:val="Header"/>
       <w:jc w:val="center"/>
     </w:pPr>
-    <w:bookmarkStart w:id="14" w:name="Titus1HeaderFirstPage"/>
+    <w:bookmarkStart w:id="236" w:name="Titus1HeaderFirstPage"/>
     <w:r>
       <w:rPr>
         <w:b/>
@@ -3828,7 +6568,7 @@
       </w:rPr>
       <w:t>  </w:t>
     </w:r>
-    <w:bookmarkEnd w:id="14"/>
+    <w:bookmarkEnd w:id="236"/>
   </w:p>
 </w:hdr>
 </file>
@@ -3928,6 +6668,146 @@
     </w:lvl>
   </w:abstractNum>
   <w:abstractNum w:abstractNumId="1" w15:restartNumberingAfterBreak="0">
+    <w:nsid w:val="08A71A2A"/>
+    <w:multiLevelType w:val="hybridMultilevel"/>
+    <w:tmpl w:val="C3B44918"/>
+    <w:lvl w:ilvl="0" w:tplc="8DF8EB40">
+      <w:start w:val="1"/>
+      <w:numFmt w:val="bullet"/>
+      <w:lvlText w:val="•"/>
+      <w:lvlJc w:val="left"/>
+      <w:pPr>
+        <w:tabs>
+          <w:tab w:val="num" w:pos="720"/>
+        </w:tabs>
+        <w:ind w:left="720" w:hanging="360"/>
+      </w:pPr>
+      <w:rPr>
+        <w:rFonts w:ascii="Arial" w:hAnsi="Arial" w:hint="default"/>
+      </w:rPr>
+    </w:lvl>
+    <w:lvl w:ilvl="1" w:tplc="872ADE24" w:tentative="1">
+      <w:start w:val="1"/>
+      <w:numFmt w:val="bullet"/>
+      <w:lvlText w:val="•"/>
+      <w:lvlJc w:val="left"/>
+      <w:pPr>
+        <w:tabs>
+          <w:tab w:val="num" w:pos="1440"/>
+        </w:tabs>
+        <w:ind w:left="1440" w:hanging="360"/>
+      </w:pPr>
+      <w:rPr>
+        <w:rFonts w:ascii="Arial" w:hAnsi="Arial" w:hint="default"/>
+      </w:rPr>
+    </w:lvl>
+    <w:lvl w:ilvl="2" w:tplc="B860E12A" w:tentative="1">
+      <w:start w:val="1"/>
+      <w:numFmt w:val="bullet"/>
+      <w:lvlText w:val="•"/>
+      <w:lvlJc w:val="left"/>
+      <w:pPr>
+        <w:tabs>
+          <w:tab w:val="num" w:pos="2160"/>
+        </w:tabs>
+        <w:ind w:left="2160" w:hanging="360"/>
+      </w:pPr>
+      <w:rPr>
+        <w:rFonts w:ascii="Arial" w:hAnsi="Arial" w:hint="default"/>
+      </w:rPr>
+    </w:lvl>
+    <w:lvl w:ilvl="3" w:tplc="ADDE9204" w:tentative="1">
+      <w:start w:val="1"/>
+      <w:numFmt w:val="bullet"/>
+      <w:lvlText w:val="•"/>
+      <w:lvlJc w:val="left"/>
+      <w:pPr>
+        <w:tabs>
+          <w:tab w:val="num" w:pos="2880"/>
+        </w:tabs>
+        <w:ind w:left="2880" w:hanging="360"/>
+      </w:pPr>
+      <w:rPr>
+        <w:rFonts w:ascii="Arial" w:hAnsi="Arial" w:hint="default"/>
+      </w:rPr>
+    </w:lvl>
+    <w:lvl w:ilvl="4" w:tplc="0FC2F21A" w:tentative="1">
+      <w:start w:val="1"/>
+      <w:numFmt w:val="bullet"/>
+      <w:lvlText w:val="•"/>
+      <w:lvlJc w:val="left"/>
+      <w:pPr>
+        <w:tabs>
+          <w:tab w:val="num" w:pos="3600"/>
+        </w:tabs>
+        <w:ind w:left="3600" w:hanging="360"/>
+      </w:pPr>
+      <w:rPr>
+        <w:rFonts w:ascii="Arial" w:hAnsi="Arial" w:hint="default"/>
+      </w:rPr>
+    </w:lvl>
+    <w:lvl w:ilvl="5" w:tplc="7CE4DCAE" w:tentative="1">
+      <w:start w:val="1"/>
+      <w:numFmt w:val="bullet"/>
+      <w:lvlText w:val="•"/>
+      <w:lvlJc w:val="left"/>
+      <w:pPr>
+        <w:tabs>
+          <w:tab w:val="num" w:pos="4320"/>
+        </w:tabs>
+        <w:ind w:left="4320" w:hanging="360"/>
+      </w:pPr>
+      <w:rPr>
+        <w:rFonts w:ascii="Arial" w:hAnsi="Arial" w:hint="default"/>
+      </w:rPr>
+    </w:lvl>
+    <w:lvl w:ilvl="6" w:tplc="B562FAB0" w:tentative="1">
+      <w:start w:val="1"/>
+      <w:numFmt w:val="bullet"/>
+      <w:lvlText w:val="•"/>
+      <w:lvlJc w:val="left"/>
+      <w:pPr>
+        <w:tabs>
+          <w:tab w:val="num" w:pos="5040"/>
+        </w:tabs>
+        <w:ind w:left="5040" w:hanging="360"/>
+      </w:pPr>
+      <w:rPr>
+        <w:rFonts w:ascii="Arial" w:hAnsi="Arial" w:hint="default"/>
+      </w:rPr>
+    </w:lvl>
+    <w:lvl w:ilvl="7" w:tplc="BD084BA4" w:tentative="1">
+      <w:start w:val="1"/>
+      <w:numFmt w:val="bullet"/>
+      <w:lvlText w:val="•"/>
+      <w:lvlJc w:val="left"/>
+      <w:pPr>
+        <w:tabs>
+          <w:tab w:val="num" w:pos="5760"/>
+        </w:tabs>
+        <w:ind w:left="5760" w:hanging="360"/>
+      </w:pPr>
+      <w:rPr>
+        <w:rFonts w:ascii="Arial" w:hAnsi="Arial" w:hint="default"/>
+      </w:rPr>
+    </w:lvl>
+    <w:lvl w:ilvl="8" w:tplc="22AEBEF6" w:tentative="1">
+      <w:start w:val="1"/>
+      <w:numFmt w:val="bullet"/>
+      <w:lvlText w:val="•"/>
+      <w:lvlJc w:val="left"/>
+      <w:pPr>
+        <w:tabs>
+          <w:tab w:val="num" w:pos="6480"/>
+        </w:tabs>
+        <w:ind w:left="6480" w:hanging="360"/>
+      </w:pPr>
+      <w:rPr>
+        <w:rFonts w:ascii="Arial" w:hAnsi="Arial" w:hint="default"/>
+      </w:rPr>
+    </w:lvl>
+  </w:abstractNum>
+  <w:abstractNum w:abstractNumId="2" w15:restartNumberingAfterBreak="0">
     <w:nsid w:val="0C386D96"/>
     <w:multiLevelType w:val="multilevel"/>
     <w:tmpl w:val="966E97C2"/>
@@ -4016,7 +6896,7 @@
       </w:pPr>
     </w:lvl>
   </w:abstractNum>
-  <w:abstractNum w:abstractNumId="2" w15:restartNumberingAfterBreak="0">
+  <w:abstractNum w:abstractNumId="3" w15:restartNumberingAfterBreak="0">
     <w:nsid w:val="10542536"/>
     <w:multiLevelType w:val="hybridMultilevel"/>
     <w:tmpl w:val="7436A348"/>
@@ -4129,7 +7009,7 @@
       </w:rPr>
     </w:lvl>
   </w:abstractNum>
-  <w:abstractNum w:abstractNumId="3" w15:restartNumberingAfterBreak="0">
+  <w:abstractNum w:abstractNumId="4" w15:restartNumberingAfterBreak="0">
     <w:nsid w:val="10C86C5A"/>
     <w:multiLevelType w:val="hybridMultilevel"/>
     <w:tmpl w:val="2EA27B74"/>
@@ -4242,7 +7122,7 @@
       </w:rPr>
     </w:lvl>
   </w:abstractNum>
-  <w:abstractNum w:abstractNumId="4" w15:restartNumberingAfterBreak="0">
+  <w:abstractNum w:abstractNumId="5" w15:restartNumberingAfterBreak="0">
     <w:nsid w:val="10EB39F5"/>
     <w:multiLevelType w:val="hybridMultilevel"/>
     <w:tmpl w:val="6180D0CA"/>
@@ -4382,7 +7262,120 @@
       </w:rPr>
     </w:lvl>
   </w:abstractNum>
-  <w:abstractNum w:abstractNumId="5" w15:restartNumberingAfterBreak="0">
+  <w:abstractNum w:abstractNumId="6" w15:restartNumberingAfterBreak="0">
+    <w:nsid w:val="13AF6338"/>
+    <w:multiLevelType w:val="hybridMultilevel"/>
+    <w:tmpl w:val="6ABC1B56"/>
+    <w:lvl w:ilvl="0" w:tplc="03B20714">
+      <w:start w:val="1"/>
+      <w:numFmt w:val="decimal"/>
+      <w:lvlText w:val="%1."/>
+      <w:lvlJc w:val="left"/>
+      <w:pPr>
+        <w:tabs>
+          <w:tab w:val="num" w:pos="720"/>
+        </w:tabs>
+        <w:ind w:left="720" w:hanging="360"/>
+      </w:pPr>
+    </w:lvl>
+    <w:lvl w:ilvl="1" w:tplc="C852981C">
+      <w:start w:val="1"/>
+      <w:numFmt w:val="decimal"/>
+      <w:lvlText w:val="%2."/>
+      <w:lvlJc w:val="left"/>
+      <w:pPr>
+        <w:tabs>
+          <w:tab w:val="num" w:pos="1440"/>
+        </w:tabs>
+        <w:ind w:left="1440" w:hanging="360"/>
+      </w:pPr>
+    </w:lvl>
+    <w:lvl w:ilvl="2" w:tplc="08FE3DCA" w:tentative="1">
+      <w:start w:val="1"/>
+      <w:numFmt w:val="decimal"/>
+      <w:lvlText w:val="%3."/>
+      <w:lvlJc w:val="left"/>
+      <w:pPr>
+        <w:tabs>
+          <w:tab w:val="num" w:pos="2160"/>
+        </w:tabs>
+        <w:ind w:left="2160" w:hanging="360"/>
+      </w:pPr>
+    </w:lvl>
+    <w:lvl w:ilvl="3" w:tplc="D65618C0" w:tentative="1">
+      <w:start w:val="1"/>
+      <w:numFmt w:val="decimal"/>
+      <w:lvlText w:val="%4."/>
+      <w:lvlJc w:val="left"/>
+      <w:pPr>
+        <w:tabs>
+          <w:tab w:val="num" w:pos="2880"/>
+        </w:tabs>
+        <w:ind w:left="2880" w:hanging="360"/>
+      </w:pPr>
+    </w:lvl>
+    <w:lvl w:ilvl="4" w:tplc="FBFC9878" w:tentative="1">
+      <w:start w:val="1"/>
+      <w:numFmt w:val="decimal"/>
+      <w:lvlText w:val="%5."/>
+      <w:lvlJc w:val="left"/>
+      <w:pPr>
+        <w:tabs>
+          <w:tab w:val="num" w:pos="3600"/>
+        </w:tabs>
+        <w:ind w:left="3600" w:hanging="360"/>
+      </w:pPr>
+    </w:lvl>
+    <w:lvl w:ilvl="5" w:tplc="B51212E2" w:tentative="1">
+      <w:start w:val="1"/>
+      <w:numFmt w:val="decimal"/>
+      <w:lvlText w:val="%6."/>
+      <w:lvlJc w:val="left"/>
+      <w:pPr>
+        <w:tabs>
+          <w:tab w:val="num" w:pos="4320"/>
+        </w:tabs>
+        <w:ind w:left="4320" w:hanging="360"/>
+      </w:pPr>
+    </w:lvl>
+    <w:lvl w:ilvl="6" w:tplc="B87AB760" w:tentative="1">
+      <w:start w:val="1"/>
+      <w:numFmt w:val="decimal"/>
+      <w:lvlText w:val="%7."/>
+      <w:lvlJc w:val="left"/>
+      <w:pPr>
+        <w:tabs>
+          <w:tab w:val="num" w:pos="5040"/>
+        </w:tabs>
+        <w:ind w:left="5040" w:hanging="360"/>
+      </w:pPr>
+    </w:lvl>
+    <w:lvl w:ilvl="7" w:tplc="6CEE6072" w:tentative="1">
+      <w:start w:val="1"/>
+      <w:numFmt w:val="decimal"/>
+      <w:lvlText w:val="%8."/>
+      <w:lvlJc w:val="left"/>
+      <w:pPr>
+        <w:tabs>
+          <w:tab w:val="num" w:pos="5760"/>
+        </w:tabs>
+        <w:ind w:left="5760" w:hanging="360"/>
+      </w:pPr>
+    </w:lvl>
+    <w:lvl w:ilvl="8" w:tplc="70CC9F06" w:tentative="1">
+      <w:start w:val="1"/>
+      <w:numFmt w:val="decimal"/>
+      <w:lvlText w:val="%9."/>
+      <w:lvlJc w:val="left"/>
+      <w:pPr>
+        <w:tabs>
+          <w:tab w:val="num" w:pos="6480"/>
+        </w:tabs>
+        <w:ind w:left="6480" w:hanging="360"/>
+      </w:pPr>
+    </w:lvl>
+  </w:abstractNum>
+  <w:abstractNum w:abstractNumId="7" w15:restartNumberingAfterBreak="0">
     <w:nsid w:val="140F250A"/>
     <w:multiLevelType w:val="hybridMultilevel"/>
     <w:tmpl w:val="550AF940"/>
@@ -4495,7 +7488,7 @@
       </w:rPr>
     </w:lvl>
   </w:abstractNum>
-  <w:abstractNum w:abstractNumId="6" w15:restartNumberingAfterBreak="0">
+  <w:abstractNum w:abstractNumId="8" w15:restartNumberingAfterBreak="0">
     <w:nsid w:val="179F712B"/>
     <w:multiLevelType w:val="multilevel"/>
     <w:tmpl w:val="CE7C1DBC"/>
@@ -4587,7 +7580,7 @@
       </w:pPr>
     </w:lvl>
   </w:abstractNum>
-  <w:abstractNum w:abstractNumId="7" w15:restartNumberingAfterBreak="0">
+  <w:abstractNum w:abstractNumId="9" w15:restartNumberingAfterBreak="0">
     <w:nsid w:val="1C4A0B4A"/>
     <w:multiLevelType w:val="multilevel"/>
     <w:tmpl w:val="CE7C1DBC"/>
@@ -4679,7 +7672,147 @@
       </w:pPr>
     </w:lvl>
   </w:abstractNum>
-  <w:abstractNum w:abstractNumId="8" w15:restartNumberingAfterBreak="0">
+  <w:abstractNum w:abstractNumId="10" w15:restartNumberingAfterBreak="0">
+    <w:nsid w:val="1C85432C"/>
+    <w:multiLevelType w:val="hybridMultilevel"/>
+    <w:tmpl w:val="7AE41CFA"/>
+    <w:lvl w:ilvl="0" w:tplc="149A967A">
+      <w:start w:val="1"/>
+      <w:numFmt w:val="bullet"/>
+      <w:lvlText w:val="•"/>
+      <w:lvlJc w:val="left"/>
+      <w:pPr>
+        <w:tabs>
+          <w:tab w:val="num" w:pos="720"/>
+        </w:tabs>
+        <w:ind w:left="720" w:hanging="360"/>
+      </w:pPr>
+      <w:rPr>
+        <w:rFonts w:ascii="Arial" w:hAnsi="Arial" w:hint="default"/>
+      </w:rPr>
+    </w:lvl>
+    <w:lvl w:ilvl="1" w:tplc="2FD2DCD2" w:tentative="1">
+      <w:start w:val="1"/>
+      <w:numFmt w:val="bullet"/>
+      <w:lvlText w:val="•"/>
+      <w:lvlJc w:val="left"/>
+      <w:pPr>
+        <w:tabs>
+          <w:tab w:val="num" w:pos="1440"/>
+        </w:tabs>
+        <w:ind w:left="1440" w:hanging="360"/>
+      </w:pPr>
+      <w:rPr>
+        <w:rFonts w:ascii="Arial" w:hAnsi="Arial" w:hint="default"/>
+      </w:rPr>
+    </w:lvl>
+    <w:lvl w:ilvl="2" w:tplc="111CDFE2" w:tentative="1">
+      <w:start w:val="1"/>
+      <w:numFmt w:val="bullet"/>
+      <w:lvlText w:val="•"/>
+      <w:lvlJc w:val="left"/>
+      <w:pPr>
+        <w:tabs>
+          <w:tab w:val="num" w:pos="2160"/>
+        </w:tabs>
+        <w:ind w:left="2160" w:hanging="360"/>
+      </w:pPr>
+      <w:rPr>
+        <w:rFonts w:ascii="Arial" w:hAnsi="Arial" w:hint="default"/>
+      </w:rPr>
+    </w:lvl>
+    <w:lvl w:ilvl="3" w:tplc="7DA21068" w:tentative="1">
+      <w:start w:val="1"/>
+      <w:numFmt w:val="bullet"/>
+      <w:lvlText w:val="•"/>
+      <w:lvlJc w:val="left"/>
+      <w:pPr>
+        <w:tabs>
+          <w:tab w:val="num" w:pos="2880"/>
+        </w:tabs>
+        <w:ind w:left="2880" w:hanging="360"/>
+      </w:pPr>
+      <w:rPr>
+        <w:rFonts w:ascii="Arial" w:hAnsi="Arial" w:hint="default"/>
+      </w:rPr>
+    </w:lvl>
+    <w:lvl w:ilvl="4" w:tplc="AFBC4A60" w:tentative="1">
+      <w:start w:val="1"/>
+      <w:numFmt w:val="bullet"/>
+      <w:lvlText w:val="•"/>
+      <w:lvlJc w:val="left"/>
+      <w:pPr>
+        <w:tabs>
+          <w:tab w:val="num" w:pos="3600"/>
+        </w:tabs>
+        <w:ind w:left="3600" w:hanging="360"/>
+      </w:pPr>
+      <w:rPr>
+        <w:rFonts w:ascii="Arial" w:hAnsi="Arial" w:hint="default"/>
+      </w:rPr>
+    </w:lvl>
+    <w:lvl w:ilvl="5" w:tplc="A6DE0054" w:tentative="1">
+      <w:start w:val="1"/>
+      <w:numFmt w:val="bullet"/>
+      <w:lvlText w:val="•"/>
+      <w:lvlJc w:val="left"/>
+      <w:pPr>
+        <w:tabs>
+          <w:tab w:val="num" w:pos="4320"/>
+        </w:tabs>
+        <w:ind w:left="4320" w:hanging="360"/>
+      </w:pPr>
+      <w:rPr>
+        <w:rFonts w:ascii="Arial" w:hAnsi="Arial" w:hint="default"/>
+      </w:rPr>
+    </w:lvl>
+    <w:lvl w:ilvl="6" w:tplc="D3F8648A" w:tentative="1">
+      <w:start w:val="1"/>
+      <w:numFmt w:val="bullet"/>
+      <w:lvlText w:val="•"/>
+      <w:lvlJc w:val="left"/>
+      <w:pPr>
+        <w:tabs>
+          <w:tab w:val="num" w:pos="5040"/>
+        </w:tabs>
+        <w:ind w:left="5040" w:hanging="360"/>
+      </w:pPr>
+      <w:rPr>
+        <w:rFonts w:ascii="Arial" w:hAnsi="Arial" w:hint="default"/>
+      </w:rPr>
+    </w:lvl>
+    <w:lvl w:ilvl="7" w:tplc="5CC8E02A" w:tentative="1">
+      <w:start w:val="1"/>
+      <w:numFmt w:val="bullet"/>
+      <w:lvlText w:val="•"/>
+      <w:lvlJc w:val="left"/>
+      <w:pPr>
+        <w:tabs>
+          <w:tab w:val="num" w:pos="5760"/>
+        </w:tabs>
+        <w:ind w:left="5760" w:hanging="360"/>
+      </w:pPr>
+      <w:rPr>
+        <w:rFonts w:ascii="Arial" w:hAnsi="Arial" w:hint="default"/>
+      </w:rPr>
+    </w:lvl>
+    <w:lvl w:ilvl="8" w:tplc="65560F82" w:tentative="1">
+      <w:start w:val="1"/>
+      <w:numFmt w:val="bullet"/>
+      <w:lvlText w:val="•"/>
+      <w:lvlJc w:val="left"/>
+      <w:pPr>
+        <w:tabs>
+          <w:tab w:val="num" w:pos="6480"/>
+        </w:tabs>
+        <w:ind w:left="6480" w:hanging="360"/>
+      </w:pPr>
+      <w:rPr>
+        <w:rFonts w:ascii="Arial" w:hAnsi="Arial" w:hint="default"/>
+      </w:rPr>
+    </w:lvl>
+  </w:abstractNum>
+  <w:abstractNum w:abstractNumId="11" w15:restartNumberingAfterBreak="0">
     <w:nsid w:val="1DB447B1"/>
     <w:multiLevelType w:val="multilevel"/>
     <w:tmpl w:val="CE7C1DBC"/>
@@ -4771,7 +7904,7 @@
       </w:pPr>
     </w:lvl>
   </w:abstractNum>
-  <w:abstractNum w:abstractNumId="9" w15:restartNumberingAfterBreak="0">
+  <w:abstractNum w:abstractNumId="12" w15:restartNumberingAfterBreak="0">
     <w:nsid w:val="26EC5BE3"/>
     <w:multiLevelType w:val="hybridMultilevel"/>
     <w:tmpl w:val="97B8DADC"/>
@@ -4910,7 +8043,120 @@
       </w:rPr>
     </w:lvl>
   </w:abstractNum>
-  <w:abstractNum w:abstractNumId="10" w15:restartNumberingAfterBreak="0">
+  <w:abstractNum w:abstractNumId="13" w15:restartNumberingAfterBreak="0">
+    <w:nsid w:val="306F4A63"/>
+    <w:multiLevelType w:val="hybridMultilevel"/>
+    <w:tmpl w:val="03F65CEA"/>
+    <w:lvl w:ilvl="0" w:tplc="04090001">
+      <w:start w:val="1"/>
+      <w:numFmt w:val="bullet"/>
+      <w:lvlText w:val=""/>
+      <w:lvlJc w:val="left"/>
+      <w:pPr>
+        <w:ind w:left="360" w:hanging="360"/>
+      </w:pPr>
+      <w:rPr>
+        <w:rFonts w:ascii="Symbol" w:hAnsi="Symbol" w:hint="default"/>
+      </w:rPr>
+    </w:lvl>
+    <w:lvl w:ilvl="1" w:tplc="04090003">
+      <w:start w:val="1"/>
+      <w:numFmt w:val="bullet"/>
+      <w:lvlText w:val="o"/>
+      <w:lvlJc w:val="left"/>
+      <w:pPr>
+        <w:ind w:left="1080" w:hanging="360"/>
+      </w:pPr>
+      <w:rPr>
+        <w:rFonts w:ascii="Courier New" w:hAnsi="Courier New" w:cs="Courier New" w:hint="default"/>
+      </w:rPr>
+    </w:lvl>
+    <w:lvl w:ilvl="2" w:tplc="04090005">
+      <w:start w:val="1"/>
+      <w:numFmt w:val="bullet"/>
+      <w:lvlText w:val=""/>
+      <w:lvlJc w:val="left"/>
+      <w:pPr>
+        <w:ind w:left="1800" w:hanging="360"/>
+      </w:pPr>
+      <w:rPr>
+        <w:rFonts w:ascii="Wingdings" w:hAnsi="Wingdings" w:hint="default"/>
+      </w:rPr>
+    </w:lvl>
+    <w:lvl w:ilvl="3" w:tplc="04090001" w:tentative="1">
+      <w:start w:val="1"/>
+      <w:numFmt w:val="bullet"/>
+      <w:lvlText w:val=""/>
+      <w:lvlJc w:val="left"/>
+      <w:pPr>
+        <w:ind w:left="2520" w:hanging="360"/>
+      </w:pPr>
+      <w:rPr>
+        <w:rFonts w:ascii="Symbol" w:hAnsi="Symbol" w:hint="default"/>
+      </w:rPr>
+    </w:lvl>
+    <w:lvl w:ilvl="4" w:tplc="04090003" w:tentative="1">
+      <w:start w:val="1"/>
+      <w:numFmt w:val="bullet"/>
+      <w:lvlText w:val="o"/>
+      <w:lvlJc w:val="left"/>
+      <w:pPr>
+        <w:ind w:left="3240" w:hanging="360"/>
+      </w:pPr>
+      <w:rPr>
+        <w:rFonts w:ascii="Courier New" w:hAnsi="Courier New" w:cs="Courier New" w:hint="default"/>
+      </w:rPr>
+    </w:lvl>
+    <w:lvl w:ilvl="5" w:tplc="04090005" w:tentative="1">
+      <w:start w:val="1"/>
+      <w:numFmt w:val="bullet"/>
+      <w:lvlText w:val=""/>
+      <w:lvlJc w:val="left"/>
+      <w:pPr>
+        <w:ind w:left="3960" w:hanging="360"/>
+      </w:pPr>
+      <w:rPr>
+        <w:rFonts w:ascii="Wingdings" w:hAnsi="Wingdings" w:hint="default"/>
+      </w:rPr>
+    </w:lvl>
+    <w:lvl w:ilvl="6" w:tplc="04090001" w:tentative="1">
+      <w:start w:val="1"/>
+      <w:numFmt w:val="bullet"/>
+      <w:lvlText w:val=""/>
+      <w:lvlJc w:val="left"/>
+      <w:pPr>
+        <w:ind w:left="4680" w:hanging="360"/>
+      </w:pPr>
+      <w:rPr>
+        <w:rFonts w:ascii="Symbol" w:hAnsi="Symbol" w:hint="default"/>
+      </w:rPr>
+    </w:lvl>
+    <w:lvl w:ilvl="7" w:tplc="04090003" w:tentative="1">
+      <w:start w:val="1"/>
+      <w:numFmt w:val="bullet"/>
+      <w:lvlText w:val="o"/>
+      <w:lvlJc w:val="left"/>
+      <w:pPr>
+        <w:ind w:left="5400" w:hanging="360"/>
+      </w:pPr>
+      <w:rPr>
+        <w:rFonts w:ascii="Courier New" w:hAnsi="Courier New" w:cs="Courier New" w:hint="default"/>
+      </w:rPr>
+    </w:lvl>
+    <w:lvl w:ilvl="8" w:tplc="04090005" w:tentative="1">
+      <w:start w:val="1"/>
+      <w:numFmt w:val="bullet"/>
+      <w:lvlText w:val=""/>
+      <w:lvlJc w:val="left"/>
+      <w:pPr>
+        <w:ind w:left="6120" w:hanging="360"/>
+      </w:pPr>
+      <w:rPr>
+        <w:rFonts w:ascii="Wingdings" w:hAnsi="Wingdings" w:hint="default"/>
+      </w:rPr>
+    </w:lvl>
+  </w:abstractNum>
+  <w:abstractNum w:abstractNumId="14" w15:restartNumberingAfterBreak="0">
     <w:nsid w:val="3AFF7BD6"/>
     <w:multiLevelType w:val="multilevel"/>
     <w:tmpl w:val="966E97C2"/>
@@ -4999,7 +8245,7 @@
       </w:pPr>
     </w:lvl>
   </w:abstractNum>
-  <w:abstractNum w:abstractNumId="11" w15:restartNumberingAfterBreak="0">
+  <w:abstractNum w:abstractNumId="15" w15:restartNumberingAfterBreak="0">
     <w:nsid w:val="41BC118E"/>
     <w:multiLevelType w:val="multilevel"/>
     <w:tmpl w:val="966E97C2"/>
@@ -5088,7 +8334,269 @@
       </w:pPr>
     </w:lvl>
   </w:abstractNum>
-  <w:abstractNum w:abstractNumId="12" w15:restartNumberingAfterBreak="0">
+  <w:abstractNum w:abstractNumId="16" w15:restartNumberingAfterBreak="0">
+    <w:nsid w:val="44582F63"/>
+    <w:multiLevelType w:val="hybridMultilevel"/>
+    <w:tmpl w:val="4D205D44"/>
+    <w:lvl w:ilvl="0" w:tplc="6E9A6432">
+      <w:start w:val="1"/>
+      <w:numFmt w:val="decimal"/>
+      <w:lvlText w:val="%1."/>
+      <w:lvlJc w:val="left"/>
+      <w:pPr>
+        <w:tabs>
+          <w:tab w:val="num" w:pos="720"/>
+        </w:tabs>
+        <w:ind w:left="720" w:hanging="360"/>
+      </w:pPr>
+    </w:lvl>
+    <w:lvl w:ilvl="1" w:tplc="5E8449D2">
+      <w:start w:val="1"/>
+      <w:numFmt w:val="lowerLetter"/>
+      <w:lvlText w:val="%2)"/>
+      <w:lvlJc w:val="left"/>
+      <w:pPr>
+        <w:tabs>
+          <w:tab w:val="num" w:pos="1440"/>
+        </w:tabs>
+        <w:ind w:left="1440" w:hanging="360"/>
+      </w:pPr>
+    </w:lvl>
+    <w:lvl w:ilvl="2" w:tplc="52120F90" w:tentative="1">
+      <w:start w:val="1"/>
+      <w:numFmt w:val="decimal"/>
+      <w:lvlText w:val="%3."/>
+      <w:lvlJc w:val="left"/>
+      <w:pPr>
+        <w:tabs>
+          <w:tab w:val="num" w:pos="2160"/>
+        </w:tabs>
+        <w:ind w:left="2160" w:hanging="360"/>
+      </w:pPr>
+    </w:lvl>
+    <w:lvl w:ilvl="3" w:tplc="83860BC6" w:tentative="1">
+      <w:start w:val="1"/>
+      <w:numFmt w:val="decimal"/>
+      <w:lvlText w:val="%4."/>
+      <w:lvlJc w:val="left"/>
+      <w:pPr>
+        <w:tabs>
+          <w:tab w:val="num" w:pos="2880"/>
+        </w:tabs>
+        <w:ind w:left="2880" w:hanging="360"/>
+      </w:pPr>
+    </w:lvl>
+    <w:lvl w:ilvl="4" w:tplc="179877D0" w:tentative="1">
+      <w:start w:val="1"/>
+      <w:numFmt w:val="decimal"/>
+      <w:lvlText w:val="%5."/>
+      <w:lvlJc w:val="left"/>
+      <w:pPr>
+        <w:tabs>
+          <w:tab w:val="num" w:pos="3600"/>
+        </w:tabs>
+        <w:ind w:left="3600" w:hanging="360"/>
+      </w:pPr>
+    </w:lvl>
+    <w:lvl w:ilvl="5" w:tplc="0A386F2C" w:tentative="1">
+      <w:start w:val="1"/>
+      <w:numFmt w:val="decimal"/>
+      <w:lvlText w:val="%6."/>
+      <w:lvlJc w:val="left"/>
+      <w:pPr>
+        <w:tabs>
+          <w:tab w:val="num" w:pos="4320"/>
+        </w:tabs>
+        <w:ind w:left="4320" w:hanging="360"/>
+      </w:pPr>
+    </w:lvl>
+    <w:lvl w:ilvl="6" w:tplc="44B663E8" w:tentative="1">
+      <w:start w:val="1"/>
+      <w:numFmt w:val="decimal"/>
+      <w:lvlText w:val="%7."/>
+      <w:lvlJc w:val="left"/>
+      <w:pPr>
+        <w:tabs>
+          <w:tab w:val="num" w:pos="5040"/>
+        </w:tabs>
+        <w:ind w:left="5040" w:hanging="360"/>
+      </w:pPr>
+    </w:lvl>
+    <w:lvl w:ilvl="7" w:tplc="5412A2F0" w:tentative="1">
+      <w:start w:val="1"/>
+      <w:numFmt w:val="decimal"/>
+      <w:lvlText w:val="%8."/>
+      <w:lvlJc w:val="left"/>
+      <w:pPr>
+        <w:tabs>
+          <w:tab w:val="num" w:pos="5760"/>
+        </w:tabs>
+        <w:ind w:left="5760" w:hanging="360"/>
+      </w:pPr>
+    </w:lvl>
+    <w:lvl w:ilvl="8" w:tplc="4054529A" w:tentative="1">
+      <w:start w:val="1"/>
+      <w:numFmt w:val="decimal"/>
+      <w:lvlText w:val="%9."/>
+      <w:lvlJc w:val="left"/>
+      <w:pPr>
+        <w:tabs>
+          <w:tab w:val="num" w:pos="6480"/>
+        </w:tabs>
+        <w:ind w:left="6480" w:hanging="360"/>
+      </w:pPr>
+    </w:lvl>
+  </w:abstractNum>
+  <w:abstractNum w:abstractNumId="17" w15:restartNumberingAfterBreak="0">
+    <w:nsid w:val="455471F3"/>
+    <w:multiLevelType w:val="multilevel"/>
+    <w:tmpl w:val="A70022E2"/>
+    <w:lvl w:ilvl="0">
+      <w:start w:val="1"/>
+      <w:numFmt w:val="bullet"/>
+      <w:lvlText w:val="o"/>
+      <w:lvlJc w:val="left"/>
+      <w:pPr>
+        <w:tabs>
+          <w:tab w:val="num" w:pos="720"/>
+        </w:tabs>
+        <w:ind w:left="720" w:hanging="360"/>
+      </w:pPr>
+      <w:rPr>
+        <w:rFonts w:ascii="Courier New" w:hAnsi="Courier New" w:hint="default"/>
+        <w:sz w:val="20"/>
+      </w:rPr>
+    </w:lvl>
+    <w:lvl w:ilvl="1">
+      <w:start w:val="1"/>
+      <w:numFmt w:val="bullet"/>
+      <w:lvlText w:val=""/>
+      <w:lvlJc w:val="left"/>
+      <w:pPr>
+        <w:tabs>
+          <w:tab w:val="num" w:pos="1440"/>
+        </w:tabs>
+        <w:ind w:left="1440" w:hanging="360"/>
+      </w:pPr>
+      <w:rPr>
+        <w:rFonts w:ascii="Symbol" w:hAnsi="Symbol" w:hint="default"/>
+        <w:sz w:val="20"/>
+      </w:rPr>
+    </w:lvl>
+    <w:lvl w:ilvl="2" w:tentative="1">
+      <w:start w:val="1"/>
+      <w:numFmt w:val="bullet"/>
+      <w:lvlText w:val="o"/>
+      <w:lvlJc w:val="left"/>
+      <w:pPr>
+        <w:tabs>
+          <w:tab w:val="num" w:pos="2160"/>
+        </w:tabs>
+        <w:ind w:left="2160" w:hanging="360"/>
+      </w:pPr>
+      <w:rPr>
+        <w:rFonts w:ascii="Courier New" w:hAnsi="Courier New" w:hint="default"/>
+        <w:sz w:val="20"/>
+      </w:rPr>
+    </w:lvl>
+    <w:lvl w:ilvl="3" w:tentative="1">
+      <w:start w:val="1"/>
+      <w:numFmt w:val="bullet"/>
+      <w:lvlText w:val="o"/>
+      <w:lvlJc w:val="left"/>
+      <w:pPr>
+        <w:tabs>
+          <w:tab w:val="num" w:pos="2880"/>
+        </w:tabs>
+        <w:ind w:left="2880" w:hanging="360"/>
+      </w:pPr>
+      <w:rPr>
+        <w:rFonts w:ascii="Courier New" w:hAnsi="Courier New" w:hint="default"/>
+        <w:sz w:val="20"/>
+      </w:rPr>
+    </w:lvl>
+    <w:lvl w:ilvl="4" w:tentative="1">
+      <w:start w:val="1"/>
+      <w:numFmt w:val="bullet"/>
+      <w:lvlText w:val="o"/>
+      <w:lvlJc w:val="left"/>
+      <w:pPr>
+        <w:tabs>
+          <w:tab w:val="num" w:pos="3600"/>
+        </w:tabs>
+        <w:ind w:left="3600" w:hanging="360"/>
+      </w:pPr>
+      <w:rPr>
+        <w:rFonts w:ascii="Courier New" w:hAnsi="Courier New" w:hint="default"/>
+        <w:sz w:val="20"/>
+      </w:rPr>
+    </w:lvl>
+    <w:lvl w:ilvl="5" w:tentative="1">
+      <w:start w:val="1"/>
+      <w:numFmt w:val="bullet"/>
+      <w:lvlText w:val="o"/>
+      <w:lvlJc w:val="left"/>
+      <w:pPr>
+        <w:tabs>
+          <w:tab w:val="num" w:pos="4320"/>
+        </w:tabs>
+        <w:ind w:left="4320" w:hanging="360"/>
+      </w:pPr>
+      <w:rPr>
+        <w:rFonts w:ascii="Courier New" w:hAnsi="Courier New" w:hint="default"/>
+        <w:sz w:val="20"/>
+      </w:rPr>
+    </w:lvl>
+    <w:lvl w:ilvl="6" w:tentative="1">
+      <w:start w:val="1"/>
+      <w:numFmt w:val="bullet"/>
+      <w:lvlText w:val="o"/>
+      <w:lvlJc w:val="left"/>
+      <w:pPr>
+        <w:tabs>
+          <w:tab w:val="num" w:pos="5040"/>
+        </w:tabs>
+        <w:ind w:left="5040" w:hanging="360"/>
+      </w:pPr>
+      <w:rPr>
+        <w:rFonts w:ascii="Courier New" w:hAnsi="Courier New" w:hint="default"/>
+        <w:sz w:val="20"/>
+      </w:rPr>
+    </w:lvl>
+    <w:lvl w:ilvl="7" w:tentative="1">
+      <w:start w:val="1"/>
+      <w:numFmt w:val="bullet"/>
+      <w:lvlText w:val="o"/>
+      <w:lvlJc w:val="left"/>
+      <w:pPr>
+        <w:tabs>
+          <w:tab w:val="num" w:pos="5760"/>
+        </w:tabs>
+        <w:ind w:left="5760" w:hanging="360"/>
+      </w:pPr>
+      <w:rPr>
+        <w:rFonts w:ascii="Courier New" w:hAnsi="Courier New" w:hint="default"/>
+        <w:sz w:val="20"/>
+      </w:rPr>
+    </w:lvl>
+    <w:lvl w:ilvl="8" w:tentative="1">
+      <w:start w:val="1"/>
+      <w:numFmt w:val="bullet"/>
+      <w:lvlText w:val="o"/>
+      <w:lvlJc w:val="left"/>
+      <w:pPr>
+        <w:tabs>
+          <w:tab w:val="num" w:pos="6480"/>
+        </w:tabs>
+        <w:ind w:left="6480" w:hanging="360"/>
+      </w:pPr>
+      <w:rPr>
+        <w:rFonts w:ascii="Courier New" w:hAnsi="Courier New" w:hint="default"/>
+        <w:sz w:val="20"/>
+      </w:rPr>
+    </w:lvl>
+  </w:abstractNum>
+  <w:abstractNum w:abstractNumId="18" w15:restartNumberingAfterBreak="0">
     <w:nsid w:val="463471D7"/>
     <w:multiLevelType w:val="hybridMultilevel"/>
     <w:tmpl w:val="3C982360"/>
@@ -5227,7 +8735,7 @@
       </w:rPr>
     </w:lvl>
   </w:abstractNum>
-  <w:abstractNum w:abstractNumId="13" w15:restartNumberingAfterBreak="0">
+  <w:abstractNum w:abstractNumId="19" w15:restartNumberingAfterBreak="0">
     <w:nsid w:val="471A6E5D"/>
     <w:multiLevelType w:val="hybridMultilevel"/>
     <w:tmpl w:val="6458D970"/>
@@ -5340,7 +8848,7 @@
       </w:rPr>
     </w:lvl>
   </w:abstractNum>
-  <w:abstractNum w:abstractNumId="14" w15:restartNumberingAfterBreak="0">
+  <w:abstractNum w:abstractNumId="20" w15:restartNumberingAfterBreak="0">
     <w:nsid w:val="57884D47"/>
     <w:multiLevelType w:val="hybridMultilevel"/>
     <w:tmpl w:val="BFF6ECE0"/>
@@ -5453,7 +8961,147 @@
       </w:rPr>
     </w:lvl>
   </w:abstractNum>
-  <w:abstractNum w:abstractNumId="15" w15:restartNumberingAfterBreak="0">
+  <w:abstractNum w:abstractNumId="21" w15:restartNumberingAfterBreak="0">
+    <w:nsid w:val="5DFC61C7"/>
+    <w:multiLevelType w:val="hybridMultilevel"/>
+    <w:tmpl w:val="A2A087AE"/>
+    <w:lvl w:ilvl="0" w:tplc="8522EAC4">
+      <w:start w:val="1"/>
+      <w:numFmt w:val="bullet"/>
+      <w:lvlText w:val="•"/>
+      <w:lvlJc w:val="left"/>
+      <w:pPr>
+        <w:tabs>
+          <w:tab w:val="num" w:pos="720"/>
+        </w:tabs>
+        <w:ind w:left="720" w:hanging="360"/>
+      </w:pPr>
+      <w:rPr>
+        <w:rFonts w:ascii="Arial" w:hAnsi="Arial" w:hint="default"/>
+      </w:rPr>
+    </w:lvl>
+    <w:lvl w:ilvl="1" w:tplc="FAF29AC2" w:tentative="1">
+      <w:start w:val="1"/>
+      <w:numFmt w:val="bullet"/>
+      <w:lvlText w:val="•"/>
+      <w:lvlJc w:val="left"/>
+      <w:pPr>
+        <w:tabs>
+          <w:tab w:val="num" w:pos="1440"/>
+        </w:tabs>
+        <w:ind w:left="1440" w:hanging="360"/>
+      </w:pPr>
+      <w:rPr>
+        <w:rFonts w:ascii="Arial" w:hAnsi="Arial" w:hint="default"/>
+      </w:rPr>
+    </w:lvl>
+    <w:lvl w:ilvl="2" w:tplc="A3D8138E" w:tentative="1">
+      <w:start w:val="1"/>
+      <w:numFmt w:val="bullet"/>
+      <w:lvlText w:val="•"/>
+      <w:lvlJc w:val="left"/>
+      <w:pPr>
+        <w:tabs>
+          <w:tab w:val="num" w:pos="2160"/>
+        </w:tabs>
+        <w:ind w:left="2160" w:hanging="360"/>
+      </w:pPr>
+      <w:rPr>
+        <w:rFonts w:ascii="Arial" w:hAnsi="Arial" w:hint="default"/>
+      </w:rPr>
+    </w:lvl>
+    <w:lvl w:ilvl="3" w:tplc="85E04BE8" w:tentative="1">
+      <w:start w:val="1"/>
+      <w:numFmt w:val="bullet"/>
+      <w:lvlText w:val="•"/>
+      <w:lvlJc w:val="left"/>
+      <w:pPr>
+        <w:tabs>
+          <w:tab w:val="num" w:pos="2880"/>
+        </w:tabs>
+        <w:ind w:left="2880" w:hanging="360"/>
+      </w:pPr>
+      <w:rPr>
+        <w:rFonts w:ascii="Arial" w:hAnsi="Arial" w:hint="default"/>
+      </w:rPr>
+    </w:lvl>
+    <w:lvl w:ilvl="4" w:tplc="6D6085AC" w:tentative="1">
+      <w:start w:val="1"/>
+      <w:numFmt w:val="bullet"/>
+      <w:lvlText w:val="•"/>
+      <w:lvlJc w:val="left"/>
+      <w:pPr>
+        <w:tabs>
+          <w:tab w:val="num" w:pos="3600"/>
+        </w:tabs>
+        <w:ind w:left="3600" w:hanging="360"/>
+      </w:pPr>
+      <w:rPr>
+        <w:rFonts w:ascii="Arial" w:hAnsi="Arial" w:hint="default"/>
+      </w:rPr>
+    </w:lvl>
+    <w:lvl w:ilvl="5" w:tplc="AC085A06" w:tentative="1">
+      <w:start w:val="1"/>
+      <w:numFmt w:val="bullet"/>
+      <w:lvlText w:val="•"/>
+      <w:lvlJc w:val="left"/>
+      <w:pPr>
+        <w:tabs>
+          <w:tab w:val="num" w:pos="4320"/>
+        </w:tabs>
+        <w:ind w:left="4320" w:hanging="360"/>
+      </w:pPr>
+      <w:rPr>
+        <w:rFonts w:ascii="Arial" w:hAnsi="Arial" w:hint="default"/>
+      </w:rPr>
+    </w:lvl>
+    <w:lvl w:ilvl="6" w:tplc="284688AC" w:tentative="1">
+      <w:start w:val="1"/>
+      <w:numFmt w:val="bullet"/>
+      <w:lvlText w:val="•"/>
+      <w:lvlJc w:val="left"/>
+      <w:pPr>
+        <w:tabs>
+          <w:tab w:val="num" w:pos="5040"/>
+        </w:tabs>
+        <w:ind w:left="5040" w:hanging="360"/>
+      </w:pPr>
+      <w:rPr>
+        <w:rFonts w:ascii="Arial" w:hAnsi="Arial" w:hint="default"/>
+      </w:rPr>
+    </w:lvl>
+    <w:lvl w:ilvl="7" w:tplc="957C4524" w:tentative="1">
+      <w:start w:val="1"/>
+      <w:numFmt w:val="bullet"/>
+      <w:lvlText w:val="•"/>
+      <w:lvlJc w:val="left"/>
+      <w:pPr>
+        <w:tabs>
+          <w:tab w:val="num" w:pos="5760"/>
+        </w:tabs>
+        <w:ind w:left="5760" w:hanging="360"/>
+      </w:pPr>
+      <w:rPr>
+        <w:rFonts w:ascii="Arial" w:hAnsi="Arial" w:hint="default"/>
+      </w:rPr>
+    </w:lvl>
+    <w:lvl w:ilvl="8" w:tplc="EDDCA2E6" w:tentative="1">
+      <w:start w:val="1"/>
+      <w:numFmt w:val="bullet"/>
+      <w:lvlText w:val="•"/>
+      <w:lvlJc w:val="left"/>
+      <w:pPr>
+        <w:tabs>
+          <w:tab w:val="num" w:pos="6480"/>
+        </w:tabs>
+        <w:ind w:left="6480" w:hanging="360"/>
+      </w:pPr>
+      <w:rPr>
+        <w:rFonts w:ascii="Arial" w:hAnsi="Arial" w:hint="default"/>
+      </w:rPr>
+    </w:lvl>
+  </w:abstractNum>
+  <w:abstractNum w:abstractNumId="22" w15:restartNumberingAfterBreak="0">
     <w:nsid w:val="646302F8"/>
     <w:multiLevelType w:val="multilevel"/>
     <w:tmpl w:val="04090025"/>
@@ -5548,7 +9196,147 @@
       </w:pPr>
     </w:lvl>
   </w:abstractNum>
-  <w:abstractNum w:abstractNumId="16" w15:restartNumberingAfterBreak="0">
+  <w:abstractNum w:abstractNumId="23" w15:restartNumberingAfterBreak="0">
+    <w:nsid w:val="655D6447"/>
+    <w:multiLevelType w:val="hybridMultilevel"/>
+    <w:tmpl w:val="9CDE5CA0"/>
+    <w:lvl w:ilvl="0" w:tplc="E66E9E68">
+      <w:start w:val="1"/>
+      <w:numFmt w:val="bullet"/>
+      <w:lvlText w:val="•"/>
+      <w:lvlJc w:val="left"/>
+      <w:pPr>
+        <w:tabs>
+          <w:tab w:val="num" w:pos="720"/>
+        </w:tabs>
+        <w:ind w:left="720" w:hanging="360"/>
+      </w:pPr>
+      <w:rPr>
+        <w:rFonts w:ascii="Arial" w:hAnsi="Arial" w:hint="default"/>
+      </w:rPr>
+    </w:lvl>
+    <w:lvl w:ilvl="1" w:tplc="9A5E6F98" w:tentative="1">
+      <w:start w:val="1"/>
+      <w:numFmt w:val="bullet"/>
+      <w:lvlText w:val="•"/>
+      <w:lvlJc w:val="left"/>
+      <w:pPr>
+        <w:tabs>
+          <w:tab w:val="num" w:pos="1440"/>
+        </w:tabs>
+        <w:ind w:left="1440" w:hanging="360"/>
+      </w:pPr>
+      <w:rPr>
+        <w:rFonts w:ascii="Arial" w:hAnsi="Arial" w:hint="default"/>
+      </w:rPr>
+    </w:lvl>
+    <w:lvl w:ilvl="2" w:tplc="A036BE96" w:tentative="1">
+      <w:start w:val="1"/>
+      <w:numFmt w:val="bullet"/>
+      <w:lvlText w:val="•"/>
+      <w:lvlJc w:val="left"/>
+      <w:pPr>
+        <w:tabs>
+          <w:tab w:val="num" w:pos="2160"/>
+        </w:tabs>
+        <w:ind w:left="2160" w:hanging="360"/>
+      </w:pPr>
+      <w:rPr>
+        <w:rFonts w:ascii="Arial" w:hAnsi="Arial" w:hint="default"/>
+      </w:rPr>
+    </w:lvl>
+    <w:lvl w:ilvl="3" w:tplc="2ADC9DA8" w:tentative="1">
+      <w:start w:val="1"/>
+      <w:numFmt w:val="bullet"/>
+      <w:lvlText w:val="•"/>
+      <w:lvlJc w:val="left"/>
+      <w:pPr>
+        <w:tabs>
+          <w:tab w:val="num" w:pos="2880"/>
+        </w:tabs>
+        <w:ind w:left="2880" w:hanging="360"/>
+      </w:pPr>
+      <w:rPr>
+        <w:rFonts w:ascii="Arial" w:hAnsi="Arial" w:hint="default"/>
+      </w:rPr>
+    </w:lvl>
+    <w:lvl w:ilvl="4" w:tplc="AB58C0B0" w:tentative="1">
+      <w:start w:val="1"/>
+      <w:numFmt w:val="bullet"/>
+      <w:lvlText w:val="•"/>
+      <w:lvlJc w:val="left"/>
+      <w:pPr>
+        <w:tabs>
+          <w:tab w:val="num" w:pos="3600"/>
+        </w:tabs>
+        <w:ind w:left="3600" w:hanging="360"/>
+      </w:pPr>
+      <w:rPr>
+        <w:rFonts w:ascii="Arial" w:hAnsi="Arial" w:hint="default"/>
+      </w:rPr>
+    </w:lvl>
+    <w:lvl w:ilvl="5" w:tplc="C89ECBF0" w:tentative="1">
+      <w:start w:val="1"/>
+      <w:numFmt w:val="bullet"/>
+      <w:lvlText w:val="•"/>
+      <w:lvlJc w:val="left"/>
+      <w:pPr>
+        <w:tabs>
+          <w:tab w:val="num" w:pos="4320"/>
+        </w:tabs>
+        <w:ind w:left="4320" w:hanging="360"/>
+      </w:pPr>
+      <w:rPr>
+        <w:rFonts w:ascii="Arial" w:hAnsi="Arial" w:hint="default"/>
+      </w:rPr>
+    </w:lvl>
+    <w:lvl w:ilvl="6" w:tplc="6FEC480E" w:tentative="1">
+      <w:start w:val="1"/>
+      <w:numFmt w:val="bullet"/>
+      <w:lvlText w:val="•"/>
+      <w:lvlJc w:val="left"/>
+      <w:pPr>
+        <w:tabs>
+          <w:tab w:val="num" w:pos="5040"/>
+        </w:tabs>
+        <w:ind w:left="5040" w:hanging="360"/>
+      </w:pPr>
+      <w:rPr>
+        <w:rFonts w:ascii="Arial" w:hAnsi="Arial" w:hint="default"/>
+      </w:rPr>
+    </w:lvl>
+    <w:lvl w:ilvl="7" w:tplc="BAC0E88A" w:tentative="1">
+      <w:start w:val="1"/>
+      <w:numFmt w:val="bullet"/>
+      <w:lvlText w:val="•"/>
+      <w:lvlJc w:val="left"/>
+      <w:pPr>
+        <w:tabs>
+          <w:tab w:val="num" w:pos="5760"/>
+        </w:tabs>
+        <w:ind w:left="5760" w:hanging="360"/>
+      </w:pPr>
+      <w:rPr>
+        <w:rFonts w:ascii="Arial" w:hAnsi="Arial" w:hint="default"/>
+      </w:rPr>
+    </w:lvl>
+    <w:lvl w:ilvl="8" w:tplc="ABFA3FCE" w:tentative="1">
+      <w:start w:val="1"/>
+      <w:numFmt w:val="bullet"/>
+      <w:lvlText w:val="•"/>
+      <w:lvlJc w:val="left"/>
+      <w:pPr>
+        <w:tabs>
+          <w:tab w:val="num" w:pos="6480"/>
+        </w:tabs>
+        <w:ind w:left="6480" w:hanging="360"/>
+      </w:pPr>
+      <w:rPr>
+        <w:rFonts w:ascii="Arial" w:hAnsi="Arial" w:hint="default"/>
+      </w:rPr>
+    </w:lvl>
+  </w:abstractNum>
+  <w:abstractNum w:abstractNumId="24" w15:restartNumberingAfterBreak="0">
     <w:nsid w:val="6A3A75D8"/>
     <w:multiLevelType w:val="multilevel"/>
     <w:tmpl w:val="CE7C1DBC"/>
@@ -5640,7 +9428,147 @@
       </w:pPr>
     </w:lvl>
   </w:abstractNum>
-  <w:abstractNum w:abstractNumId="17" w15:restartNumberingAfterBreak="0">
+  <w:abstractNum w:abstractNumId="25" w15:restartNumberingAfterBreak="0">
+    <w:nsid w:val="74303098"/>
+    <w:multiLevelType w:val="hybridMultilevel"/>
+    <w:tmpl w:val="FEBAB130"/>
+    <w:lvl w:ilvl="0" w:tplc="F1D87712">
+      <w:start w:val="1"/>
+      <w:numFmt w:val="bullet"/>
+      <w:lvlText w:val="•"/>
+      <w:lvlJc w:val="left"/>
+      <w:pPr>
+        <w:tabs>
+          <w:tab w:val="num" w:pos="720"/>
+        </w:tabs>
+        <w:ind w:left="720" w:hanging="360"/>
+      </w:pPr>
+      <w:rPr>
+        <w:rFonts w:ascii="Arial" w:hAnsi="Arial" w:hint="default"/>
+      </w:rPr>
+    </w:lvl>
+    <w:lvl w:ilvl="1" w:tplc="87B0FCB6" w:tentative="1">
+      <w:start w:val="1"/>
+      <w:numFmt w:val="bullet"/>
+      <w:lvlText w:val="•"/>
+      <w:lvlJc w:val="left"/>
+      <w:pPr>
+        <w:tabs>
+          <w:tab w:val="num" w:pos="1440"/>
+        </w:tabs>
+        <w:ind w:left="1440" w:hanging="360"/>
+      </w:pPr>
+      <w:rPr>
+        <w:rFonts w:ascii="Arial" w:hAnsi="Arial" w:hint="default"/>
+      </w:rPr>
+    </w:lvl>
+    <w:lvl w:ilvl="2" w:tplc="77CE94DE" w:tentative="1">
+      <w:start w:val="1"/>
+      <w:numFmt w:val="bullet"/>
+      <w:lvlText w:val="•"/>
+      <w:lvlJc w:val="left"/>
+      <w:pPr>
+        <w:tabs>
+          <w:tab w:val="num" w:pos="2160"/>
+        </w:tabs>
+        <w:ind w:left="2160" w:hanging="360"/>
+      </w:pPr>
+      <w:rPr>
+        <w:rFonts w:ascii="Arial" w:hAnsi="Arial" w:hint="default"/>
+      </w:rPr>
+    </w:lvl>
+    <w:lvl w:ilvl="3" w:tplc="ABCAE39C" w:tentative="1">
+      <w:start w:val="1"/>
+      <w:numFmt w:val="bullet"/>
+      <w:lvlText w:val="•"/>
+      <w:lvlJc w:val="left"/>
+      <w:pPr>
+        <w:tabs>
+          <w:tab w:val="num" w:pos="2880"/>
+        </w:tabs>
+        <w:ind w:left="2880" w:hanging="360"/>
+      </w:pPr>
+      <w:rPr>
+        <w:rFonts w:ascii="Arial" w:hAnsi="Arial" w:hint="default"/>
+      </w:rPr>
+    </w:lvl>
+    <w:lvl w:ilvl="4" w:tplc="642A3D2C" w:tentative="1">
+      <w:start w:val="1"/>
+      <w:numFmt w:val="bullet"/>
+      <w:lvlText w:val="•"/>
+      <w:lvlJc w:val="left"/>
+      <w:pPr>
+        <w:tabs>
+          <w:tab w:val="num" w:pos="3600"/>
+        </w:tabs>
+        <w:ind w:left="3600" w:hanging="360"/>
+      </w:pPr>
+      <w:rPr>
+        <w:rFonts w:ascii="Arial" w:hAnsi="Arial" w:hint="default"/>
+      </w:rPr>
+    </w:lvl>
+    <w:lvl w:ilvl="5" w:tplc="380ED72C" w:tentative="1">
+      <w:start w:val="1"/>
+      <w:numFmt w:val="bullet"/>
+      <w:lvlText w:val="•"/>
+      <w:lvlJc w:val="left"/>
+      <w:pPr>
+        <w:tabs>
+          <w:tab w:val="num" w:pos="4320"/>
+        </w:tabs>
+        <w:ind w:left="4320" w:hanging="360"/>
+      </w:pPr>
+      <w:rPr>
+        <w:rFonts w:ascii="Arial" w:hAnsi="Arial" w:hint="default"/>
+      </w:rPr>
+    </w:lvl>
+    <w:lvl w:ilvl="6" w:tplc="4B6251D6" w:tentative="1">
+      <w:start w:val="1"/>
+      <w:numFmt w:val="bullet"/>
+      <w:lvlText w:val="•"/>
+      <w:lvlJc w:val="left"/>
+      <w:pPr>
+        <w:tabs>
+          <w:tab w:val="num" w:pos="5040"/>
+        </w:tabs>
+        <w:ind w:left="5040" w:hanging="360"/>
+      </w:pPr>
+      <w:rPr>
+        <w:rFonts w:ascii="Arial" w:hAnsi="Arial" w:hint="default"/>
+      </w:rPr>
+    </w:lvl>
+    <w:lvl w:ilvl="7" w:tplc="0184996E" w:tentative="1">
+      <w:start w:val="1"/>
+      <w:numFmt w:val="bullet"/>
+      <w:lvlText w:val="•"/>
+      <w:lvlJc w:val="left"/>
+      <w:pPr>
+        <w:tabs>
+          <w:tab w:val="num" w:pos="5760"/>
+        </w:tabs>
+        <w:ind w:left="5760" w:hanging="360"/>
+      </w:pPr>
+      <w:rPr>
+        <w:rFonts w:ascii="Arial" w:hAnsi="Arial" w:hint="default"/>
+      </w:rPr>
+    </w:lvl>
+    <w:lvl w:ilvl="8" w:tplc="8D604006" w:tentative="1">
+      <w:start w:val="1"/>
+      <w:numFmt w:val="bullet"/>
+      <w:lvlText w:val="•"/>
+      <w:lvlJc w:val="left"/>
+      <w:pPr>
+        <w:tabs>
+          <w:tab w:val="num" w:pos="6480"/>
+        </w:tabs>
+        <w:ind w:left="6480" w:hanging="360"/>
+      </w:pPr>
+      <w:rPr>
+        <w:rFonts w:ascii="Arial" w:hAnsi="Arial" w:hint="default"/>
+      </w:rPr>
+    </w:lvl>
+  </w:abstractNum>
+  <w:abstractNum w:abstractNumId="26" w15:restartNumberingAfterBreak="0">
     <w:nsid w:val="74CF7422"/>
     <w:multiLevelType w:val="multilevel"/>
     <w:tmpl w:val="CE7C1DBC"/>
@@ -5732,7 +9660,147 @@
       </w:pPr>
     </w:lvl>
   </w:abstractNum>
-  <w:abstractNum w:abstractNumId="18" w15:restartNumberingAfterBreak="0">
+  <w:abstractNum w:abstractNumId="27" w15:restartNumberingAfterBreak="0">
+    <w:nsid w:val="774D148E"/>
+    <w:multiLevelType w:val="hybridMultilevel"/>
+    <w:tmpl w:val="61E89482"/>
+    <w:lvl w:ilvl="0" w:tplc="BB764A90">
+      <w:start w:val="1"/>
+      <w:numFmt w:val="bullet"/>
+      <w:lvlText w:val="•"/>
+      <w:lvlJc w:val="left"/>
+      <w:pPr>
+        <w:tabs>
+          <w:tab w:val="num" w:pos="720"/>
+        </w:tabs>
+        <w:ind w:left="720" w:hanging="360"/>
+      </w:pPr>
+      <w:rPr>
+        <w:rFonts w:ascii="Arial" w:hAnsi="Arial" w:hint="default"/>
+      </w:rPr>
+    </w:lvl>
+    <w:lvl w:ilvl="1" w:tplc="07545E0A" w:tentative="1">
+      <w:start w:val="1"/>
+      <w:numFmt w:val="bullet"/>
+      <w:lvlText w:val="•"/>
+      <w:lvlJc w:val="left"/>
+      <w:pPr>
+        <w:tabs>
+          <w:tab w:val="num" w:pos="1440"/>
+        </w:tabs>
+        <w:ind w:left="1440" w:hanging="360"/>
+      </w:pPr>
+      <w:rPr>
+        <w:rFonts w:ascii="Arial" w:hAnsi="Arial" w:hint="default"/>
+      </w:rPr>
+    </w:lvl>
+    <w:lvl w:ilvl="2" w:tplc="404CFCCC" w:tentative="1">
+      <w:start w:val="1"/>
+      <w:numFmt w:val="bullet"/>
+      <w:lvlText w:val="•"/>
+      <w:lvlJc w:val="left"/>
+      <w:pPr>
+        <w:tabs>
+          <w:tab w:val="num" w:pos="2160"/>
+        </w:tabs>
+        <w:ind w:left="2160" w:hanging="360"/>
+      </w:pPr>
+      <w:rPr>
+        <w:rFonts w:ascii="Arial" w:hAnsi="Arial" w:hint="default"/>
+      </w:rPr>
+    </w:lvl>
+    <w:lvl w:ilvl="3" w:tplc="DF323718" w:tentative="1">
+      <w:start w:val="1"/>
+      <w:numFmt w:val="bullet"/>
+      <w:lvlText w:val="•"/>
+      <w:lvlJc w:val="left"/>
+      <w:pPr>
+        <w:tabs>
+          <w:tab w:val="num" w:pos="2880"/>
+        </w:tabs>
+        <w:ind w:left="2880" w:hanging="360"/>
+      </w:pPr>
+      <w:rPr>
+        <w:rFonts w:ascii="Arial" w:hAnsi="Arial" w:hint="default"/>
+      </w:rPr>
+    </w:lvl>
+    <w:lvl w:ilvl="4" w:tplc="18E8CD20" w:tentative="1">
+      <w:start w:val="1"/>
+      <w:numFmt w:val="bullet"/>
+      <w:lvlText w:val="•"/>
+      <w:lvlJc w:val="left"/>
+      <w:pPr>
+        <w:tabs>
+          <w:tab w:val="num" w:pos="3600"/>
+        </w:tabs>
+        <w:ind w:left="3600" w:hanging="360"/>
+      </w:pPr>
+      <w:rPr>
+        <w:rFonts w:ascii="Arial" w:hAnsi="Arial" w:hint="default"/>
+      </w:rPr>
+    </w:lvl>
+    <w:lvl w:ilvl="5" w:tplc="EE9C706C" w:tentative="1">
+      <w:start w:val="1"/>
+      <w:numFmt w:val="bullet"/>
+      <w:lvlText w:val="•"/>
+      <w:lvlJc w:val="left"/>
+      <w:pPr>
+        <w:tabs>
+          <w:tab w:val="num" w:pos="4320"/>
+        </w:tabs>
+        <w:ind w:left="4320" w:hanging="360"/>
+      </w:pPr>
+      <w:rPr>
+        <w:rFonts w:ascii="Arial" w:hAnsi="Arial" w:hint="default"/>
+      </w:rPr>
+    </w:lvl>
+    <w:lvl w:ilvl="6" w:tplc="70107C08" w:tentative="1">
+      <w:start w:val="1"/>
+      <w:numFmt w:val="bullet"/>
+      <w:lvlText w:val="•"/>
+      <w:lvlJc w:val="left"/>
+      <w:pPr>
+        <w:tabs>
+          <w:tab w:val="num" w:pos="5040"/>
+        </w:tabs>
+        <w:ind w:left="5040" w:hanging="360"/>
+      </w:pPr>
+      <w:rPr>
+        <w:rFonts w:ascii="Arial" w:hAnsi="Arial" w:hint="default"/>
+      </w:rPr>
+    </w:lvl>
+    <w:lvl w:ilvl="7" w:tplc="9EF470F2" w:tentative="1">
+      <w:start w:val="1"/>
+      <w:numFmt w:val="bullet"/>
+      <w:lvlText w:val="•"/>
+      <w:lvlJc w:val="left"/>
+      <w:pPr>
+        <w:tabs>
+          <w:tab w:val="num" w:pos="5760"/>
+        </w:tabs>
+        <w:ind w:left="5760" w:hanging="360"/>
+      </w:pPr>
+      <w:rPr>
+        <w:rFonts w:ascii="Arial" w:hAnsi="Arial" w:hint="default"/>
+      </w:rPr>
+    </w:lvl>
+    <w:lvl w:ilvl="8" w:tplc="73A2AEC8" w:tentative="1">
+      <w:start w:val="1"/>
+      <w:numFmt w:val="bullet"/>
+      <w:lvlText w:val="•"/>
+      <w:lvlJc w:val="left"/>
+      <w:pPr>
+        <w:tabs>
+          <w:tab w:val="num" w:pos="6480"/>
+        </w:tabs>
+        <w:ind w:left="6480" w:hanging="360"/>
+      </w:pPr>
+      <w:rPr>
+        <w:rFonts w:ascii="Arial" w:hAnsi="Arial" w:hint="default"/>
+      </w:rPr>
+    </w:lvl>
+  </w:abstractNum>
+  <w:abstractNum w:abstractNumId="28" w15:restartNumberingAfterBreak="0">
     <w:nsid w:val="783E3F40"/>
     <w:multiLevelType w:val="multilevel"/>
     <w:tmpl w:val="CE7C1DBC"/>
@@ -5824,7 +9892,7 @@
       </w:pPr>
     </w:lvl>
   </w:abstractNum>
-  <w:abstractNum w:abstractNumId="19" w15:restartNumberingAfterBreak="0">
+  <w:abstractNum w:abstractNumId="29" w15:restartNumberingAfterBreak="0">
     <w:nsid w:val="78906F4C"/>
     <w:multiLevelType w:val="hybridMultilevel"/>
     <w:tmpl w:val="C2B6714C"/>
@@ -5937,7 +10005,7 @@
       </w:rPr>
     </w:lvl>
   </w:abstractNum>
-  <w:abstractNum w:abstractNumId="20" w15:restartNumberingAfterBreak="0">
+  <w:abstractNum w:abstractNumId="30" w15:restartNumberingAfterBreak="0">
     <w:nsid w:val="7A5A1095"/>
     <w:multiLevelType w:val="hybridMultilevel"/>
     <w:tmpl w:val="93F49014"/>
@@ -6077,7 +10145,7 @@
       </w:rPr>
     </w:lvl>
   </w:abstractNum>
-  <w:abstractNum w:abstractNumId="21" w15:restartNumberingAfterBreak="0">
+  <w:abstractNum w:abstractNumId="31" w15:restartNumberingAfterBreak="0">
     <w:nsid w:val="7B037FA4"/>
     <w:multiLevelType w:val="hybridMultilevel"/>
     <w:tmpl w:val="0914C56A"/>
@@ -6217,58 +10285,58 @@
     </w:lvl>
   </w:abstractNum>
   <w:num w:numId="1" w16cid:durableId="1207906979">
+    <w:abstractNumId w:val="22"/>
+  </w:num>
+  <w:num w:numId="2" w16cid:durableId="30810877">
+    <w:abstractNumId w:val="29"/>
+  </w:num>
+  <w:num w:numId="3" w16cid:durableId="445123046">
+    <w:abstractNumId w:val="18"/>
+  </w:num>
+  <w:num w:numId="4" w16cid:durableId="1086919326">
+    <w:abstractNumId w:val="31"/>
+  </w:num>
+  <w:num w:numId="5" w16cid:durableId="248541425">
+    <w:abstractNumId w:val="4"/>
+  </w:num>
+  <w:num w:numId="6" w16cid:durableId="1232884472">
+    <w:abstractNumId w:val="19"/>
+  </w:num>
+  <w:num w:numId="7" w16cid:durableId="401681080">
+    <w:abstractNumId w:val="7"/>
+  </w:num>
+  <w:num w:numId="8" w16cid:durableId="27485857">
+    <w:abstractNumId w:val="5"/>
+  </w:num>
+  <w:num w:numId="9" w16cid:durableId="981152609">
     <w:abstractNumId w:val="15"/>
   </w:num>
-  <w:num w:numId="2" w16cid:durableId="30810877">
-    <w:abstractNumId w:val="19"/>
+  <w:num w:numId="10" w16cid:durableId="697851890">
+    <w:abstractNumId w:val="2"/>
   </w:num>
-  <w:num w:numId="3" w16cid:durableId="445123046">
+  <w:num w:numId="11" w16cid:durableId="33585348">
+    <w:abstractNumId w:val="14"/>
+  </w:num>
+  <w:num w:numId="12" w16cid:durableId="1286548075">
+    <w:abstractNumId w:val="8"/>
+  </w:num>
+  <w:num w:numId="13" w16cid:durableId="144705756">
     <w:abstractNumId w:val="12"/>
   </w:num>
-  <w:num w:numId="4" w16cid:durableId="1086919326">
-    <w:abstractNumId w:val="21"/>
-  </w:num>
-  <w:num w:numId="5" w16cid:durableId="248541425">
-    <w:abstractNumId w:val="3"/>
-  </w:num>
-  <w:num w:numId="6" w16cid:durableId="1232884472">
-    <w:abstractNumId w:val="13"/>
-  </w:num>
-  <w:num w:numId="7" w16cid:durableId="401681080">
-    <w:abstractNumId w:val="5"/>
-  </w:num>
-  <w:num w:numId="8" w16cid:durableId="27485857">
-    <w:abstractNumId w:val="4"/>
-  </w:num>
-  <w:num w:numId="9" w16cid:durableId="981152609">
-    <w:abstractNumId w:val="11"/>
-  </w:num>
-  <w:num w:numId="10" w16cid:durableId="697851890">
-    <w:abstractNumId w:val="1"/>
-  </w:num>
-  <w:num w:numId="11" w16cid:durableId="33585348">
-    <w:abstractNumId w:val="10"/>
-  </w:num>
-  <w:num w:numId="12" w16cid:durableId="1286548075">
-    <w:abstractNumId w:val="6"/>
-  </w:num>
-  <w:num w:numId="13" w16cid:durableId="144705756">
+  <w:num w:numId="14" w16cid:durableId="1371997778">
     <w:abstractNumId w:val="9"/>
   </w:num>
-  <w:num w:numId="14" w16cid:durableId="1371997778">
-    <w:abstractNumId w:val="7"/>
-  </w:num>
   <w:num w:numId="15" w16cid:durableId="1004167403">
-    <w:abstractNumId w:val="17"/>
+    <w:abstractNumId w:val="26"/>
   </w:num>
   <w:num w:numId="16" w16cid:durableId="62605259">
-    <w:abstractNumId w:val="16"/>
+    <w:abstractNumId w:val="24"/>
   </w:num>
   <w:num w:numId="17" w16cid:durableId="993141611">
-    <w:abstractNumId w:val="18"/>
+    <w:abstractNumId w:val="28"/>
   </w:num>
   <w:num w:numId="18" w16cid:durableId="405149368">
-    <w:abstractNumId w:val="18"/>
+    <w:abstractNumId w:val="28"/>
     <w:lvlOverride w:ilvl="0"/>
     <w:lvlOverride w:ilvl="1"/>
     <w:lvlOverride w:ilvl="2">
@@ -6294,7 +10362,7 @@
     </w:lvlOverride>
   </w:num>
   <w:num w:numId="19" w16cid:durableId="962733040">
-    <w:abstractNumId w:val="16"/>
+    <w:abstractNumId w:val="24"/>
     <w:lvlOverride w:ilvl="0"/>
     <w:lvlOverride w:ilvl="1"/>
     <w:lvlOverride w:ilvl="2">
@@ -6323,37 +10391,58 @@
     <w:abstractNumId w:val="0"/>
   </w:num>
   <w:num w:numId="21" w16cid:durableId="1951084931">
-    <w:abstractNumId w:val="8"/>
+    <w:abstractNumId w:val="11"/>
   </w:num>
   <w:num w:numId="22" w16cid:durableId="1978143151">
+    <w:abstractNumId w:val="30"/>
+  </w:num>
+  <w:num w:numId="23" w16cid:durableId="638196313">
+    <w:abstractNumId w:val="29"/>
+  </w:num>
+  <w:num w:numId="24" w16cid:durableId="1609460648">
     <w:abstractNumId w:val="20"/>
   </w:num>
-  <w:num w:numId="23" w16cid:durableId="638196313">
-    <w:abstractNumId w:val="19"/>
-  </w:num>
-  <w:num w:numId="24" w16cid:durableId="1609460648">
-    <w:abstractNumId w:val="14"/>
-  </w:num>
   <w:num w:numId="25" w16cid:durableId="1767775073">
-    <w:abstractNumId w:val="2"/>
+    <w:abstractNumId w:val="3"/>
   </w:num>
   <w:num w:numId="26" w16cid:durableId="502093303">
-    <w:abstractNumId w:val="5"/>
+    <w:abstractNumId w:val="7"/>
   </w:num>
   <w:num w:numId="27" w16cid:durableId="1141074901">
-    <w:abstractNumId w:val="5"/>
+    <w:abstractNumId w:val="7"/>
   </w:num>
   <w:num w:numId="28" w16cid:durableId="700932600">
-    <w:abstractNumId w:val="19"/>
-    <w:lvlOverride w:ilvl="0"/>
-    <w:lvlOverride w:ilvl="1"/>
-    <w:lvlOverride w:ilvl="2"/>
-    <w:lvlOverride w:ilvl="3"/>
-    <w:lvlOverride w:ilvl="4"/>
-    <w:lvlOverride w:ilvl="5"/>
-    <w:lvlOverride w:ilvl="6"/>
-    <w:lvlOverride w:ilvl="7"/>
-    <w:lvlOverride w:ilvl="8"/>
+    <w:abstractNumId w:val="29"/>
+  </w:num>
+  <w:num w:numId="29" w16cid:durableId="1408846204">
+    <w:abstractNumId w:val="17"/>
+  </w:num>
+  <w:num w:numId="30" w16cid:durableId="1741555889">
+    <w:abstractNumId w:val="13"/>
+  </w:num>
+  <w:num w:numId="31" w16cid:durableId="602807980">
+    <w:abstractNumId w:val="6"/>
+  </w:num>
+  <w:num w:numId="32" w16cid:durableId="258566365">
+    <w:abstractNumId w:val="23"/>
+  </w:num>
+  <w:num w:numId="33" w16cid:durableId="1910729389">
+    <w:abstractNumId w:val="27"/>
+  </w:num>
+  <w:num w:numId="34" w16cid:durableId="590242141">
+    <w:abstractNumId w:val="10"/>
+  </w:num>
+  <w:num w:numId="35" w16cid:durableId="1847984475">
+    <w:abstractNumId w:val="21"/>
+  </w:num>
+  <w:num w:numId="36" w16cid:durableId="1181092488">
+    <w:abstractNumId w:val="1"/>
+  </w:num>
+  <w:num w:numId="37" w16cid:durableId="1159728657">
+    <w:abstractNumId w:val="25"/>
+  </w:num>
+  <w:num w:numId="38" w16cid:durableId="439566758">
+    <w:abstractNumId w:val="16"/>
   </w:num>
 </w:numbering>
 </file>
@@ -6362,6 +10451,9 @@
 <w15:people xmlns:wpc="http://schemas.microsoft.com/office/word/2010/wordprocessingCanvas" xmlns:cx="http://schemas.microsoft.com/office/drawing/2014/chartex" xmlns:cx1="http://schemas.microsoft.com/office/drawing/2015/9/8/chartex" xmlns:cx2="http://schemas.microsoft.com/office/drawing/2015/10/21/chartex" xmlns:cx3="http://schemas.microsoft.com/office/drawing/2016/5/9/chartex" xmlns:cx4="http://schemas.microsoft.com/office/drawing/2016/5/10/chartex" xmlns:cx5="http://schemas.microsoft.com/office/drawing/2016/5/11/chartex" xmlns:cx6="http://schemas.microsoft.com/office/drawing/2016/5/12/chartex" xmlns:cx7="http://schemas.microsoft.com/office/drawing/2016/5/13/chartex" xmlns:cx8="http://schemas.microsoft.com/office/drawing/2016/5/14/chartex" xmlns:mc="http://schemas.openxmlformats.org/markup-compatibility/2006" xmlns:aink="http://schemas.microsoft.com/office/drawing/2016/ink" xmlns:am3d="http://schemas.microsoft.com/office/drawing/2017/model3d" xmlns:o="urn:schemas-microsoft-com:office:office" xmlns:oel="http://schemas.microsoft.com/office/2019/extlst" xmlns:r="http://schemas.openxmlformats.org/officeDocument/2006/relationships" xmlns:m="http://schemas.openxmlformats.org/officeDocument/2006/math" xmlns:v="urn:schemas-microsoft-com:vml" xmlns:wp14="http://schemas.microsoft.com/office/word/2010/wordprocessingDrawing" xmlns:wp="http://schemas.openxmlformats.org/drawingml/2006/wordprocessingDrawing" xmlns:w10="urn:schemas-microsoft-com:office:word" xmlns:w="http://schemas.openxmlformats.org/wordprocessingml/2006/main" xmlns:w14="http://schemas.microsoft.com/office/word/2010/wordml" xmlns:w15="http://schemas.microsoft.com/office/word/2012/wordml" xmlns:w16cex="http://schemas.microsoft.com/office/word/2018/wordml/cex" xmlns:w16cid="http://schemas.microsoft.com/office/word/2016/wordml/cid" xmlns:w16="http://schemas.microsoft.com/office/word/2018/wordml" xmlns:w16du="http://schemas.microsoft.com/office/word/2023/wordml/word16du" xmlns:w16sdtdh="http://schemas.microsoft.com/office/word/2020/wordml/sdtdatahash" xmlns:w16sdtfl="http://schemas.microsoft.com/office/word/2024/wordml/sdtformatlock" xmlns:w16se="http://schemas.microsoft.com/office/word/2015/wordml/symex" xmlns:wpg="http://schemas.microsoft.com/office/word/2010/wordprocessingGroup" xmlns:wpi="http://schemas.microsoft.com/office/word/2010/wordprocessingInk" xmlns:wne="http://schemas.microsoft.com/office/word/2006/wordml" xmlns:wps="http://schemas.microsoft.com/office/word/2010/wordprocessingShape" mc:Ignorable="w14 w15 w16se w16cid w16 w16cex w16sdtdh w16sdtfl w16du wp14">
   <w15:person w15:author="Ram, Abhishek">
     <w15:presenceInfo w15:providerId="AD" w15:userId="S::aram@draper.com::d9ff8330-b3aa-4ffa-ad6e-c753defce7e6"/>
+  </w15:person>
+  <w15:person w15:author="Arthur, Richard B (GE Aerospace, US)">
+    <w15:presenceInfo w15:providerId="AD" w15:userId="S::200002307@geaerospace.com::d3158c98-6ef5-4778-81b4-9be09e78c0af"/>
   </w15:person>
 </w15:people>
 </file>
@@ -7517,6 +11609,20 @@
       <w:shd w:val="clear" w:color="auto" w:fill="E1DFDD"/>
     </w:rPr>
   </w:style>
+  <w:style w:type="paragraph" w:styleId="Revision">
+    <w:name w:val="Revision"/>
+    <w:hidden/>
+    <w:uiPriority w:val="99"/>
+    <w:semiHidden/>
+    <w:rsid w:val="001A5030"/>
+    <w:pPr>
+      <w:spacing w:after="0" w:line="240" w:lineRule="auto"/>
+    </w:pPr>
+    <w:rPr>
+      <w:rFonts w:ascii="Times New Roman" w:hAnsi="Times New Roman"/>
+      <w:sz w:val="24"/>
+    </w:rPr>
+  </w:style>
 </w:styles>
 </file>
 
@@ -8228,7 +12334,7 @@
 
 <file path=customXml/item2.xml><?xml version="1.0" encoding="utf-8"?>
 <titus xmlns="http://schemas.titus.com/TitusProperties/">
-  <TitusGUID xmlns="">38ee112c-33da-49b6-9200-f82005023fd7</TitusGUID>
+  <TitusGUID xmlns="">7a6dc653-f6d1-4b55-ab05-8e9860df2fa2</TitusGUID>
   <TitusMetadata xmlns="">eyJucyI6Imh0dHA6XC9cL3d3dy50aXR1cy5jb21cL25zXC9EcmFwZXIgTGFib3JhdG9yeSIsInByb3BzIjpbeyJuIjoiQ2xhc3NpZmljYXRpb24iLCJ2YWxzIjpbeyJ2YWx1ZSI6Ik5vbmUifV19LHsibiI6IkNVSU1hcmtpbmdUeXBlIiwidmFscyI6W119LHsibiI6IkZpbHRlckNhdGVnb3J5IiwidmFscyI6W119LHsibiI6IkNVSUNhdGVnb3J5IiwidmFscyI6W119LHsibiI6IkRpc3NlbWluYXRpb24iLCJ2YWxzIjpbXX0seyJuIjoiRUNJSnVyaXMiLCJ2YWxzIjpbXX0seyJuIjoiUHJvcHJpZXRhcnlUeXBlIiwidmFscyI6W119LHsibiI6IlByb3BTdGF0ZW1lbnQiLCJ2YWxzIjpbXX1dfQ==</TitusMetadata>
 </titus>
 </file>
